--- a/信息科学与工程学院/集成电路设计/实验/SOC实验三.docx
+++ b/信息科学与工程学院/集成电路设计/实验/SOC实验三.docx
@@ -4,7 +4,7 @@
   <w:body>
     <w:p>
       <w:pPr>
-        <w:pStyle w:val="662"/>
+        <w:pStyle w:val="878"/>
         <w:pBdr/>
         <w:spacing/>
         <w:ind/>
@@ -30,10 +30,17 @@
           <w:szCs w:val="44"/>
         </w:rPr>
       </w:r>
+      <w:r>
+        <w:rPr>
+          <w:rFonts w:hint="eastAsia" w:ascii="华文中宋" w:hAnsi="华文中宋" w:eastAsia="华文中宋"/>
+          <w:sz w:val="48"/>
+          <w:szCs w:val="44"/>
+        </w:rPr>
+      </w:r>
     </w:p>
     <w:p>
       <w:pPr>
-        <w:pStyle w:val="662"/>
+        <w:pStyle w:val="878"/>
         <w:pBdr/>
         <w:spacing/>
         <w:ind/>
@@ -42,6 +49,12 @@
           <w:sz w:val="22"/>
         </w:rPr>
       </w:pPr>
+      <w:r>
+        <w:rPr>
+          <w:rFonts w:hint="eastAsia"/>
+          <w:sz w:val="22"/>
+        </w:rPr>
+      </w:r>
       <w:r>
         <w:rPr>
           <w:rFonts w:hint="eastAsia"/>
@@ -98,7 +111,7 @@
           </w:tcPr>
           <w:p>
             <w:pPr>
-              <w:pStyle w:val="662"/>
+              <w:pStyle w:val="878"/>
               <w:pBdr/>
               <w:spacing w:line="360" w:lineRule="auto"/>
               <w:ind/>
@@ -123,6 +136,13 @@
                 <w:szCs w:val="24"/>
               </w:rPr>
             </w:r>
+            <w:r>
+              <w:rPr>
+                <w:rFonts w:hint="eastAsia"/>
+                <w:sz w:val="24"/>
+                <w:szCs w:val="24"/>
+              </w:rPr>
+            </w:r>
           </w:p>
         </w:tc>
         <w:tc>
@@ -136,7 +156,7 @@
           </w:tcPr>
           <w:p>
             <w:pPr>
-              <w:pStyle w:val="662"/>
+              <w:pStyle w:val="878"/>
               <w:pBdr/>
               <w:spacing w:line="360" w:lineRule="auto"/>
               <w:ind/>
@@ -215,7 +235,7 @@
           </w:tcPr>
           <w:p>
             <w:pPr>
-              <w:pStyle w:val="662"/>
+              <w:pStyle w:val="878"/>
               <w:pBdr/>
               <w:spacing w:line="360" w:lineRule="auto"/>
               <w:ind/>
@@ -240,6 +260,13 @@
                 <w:szCs w:val="24"/>
               </w:rPr>
             </w:r>
+            <w:r>
+              <w:rPr>
+                <w:rFonts w:hint="eastAsia"/>
+                <w:sz w:val="24"/>
+                <w:szCs w:val="24"/>
+              </w:rPr>
+            </w:r>
           </w:p>
         </w:tc>
         <w:tc>
@@ -252,7 +279,7 @@
           </w:tcPr>
           <w:p>
             <w:pPr>
-              <w:pStyle w:val="662"/>
+              <w:pStyle w:val="878"/>
               <w:pBdr/>
               <w:spacing w:line="360" w:lineRule="auto"/>
               <w:ind/>
@@ -262,6 +289,13 @@
                 <w:szCs w:val="24"/>
               </w:rPr>
             </w:pPr>
+            <w:r>
+              <w:rPr>
+                <w:rFonts w:hint="eastAsia"/>
+                <w:sz w:val="24"/>
+                <w:szCs w:val="24"/>
+              </w:rPr>
+            </w:r>
             <w:r>
               <w:rPr>
                 <w:rFonts w:hint="eastAsia"/>
@@ -288,7 +322,7 @@
           </w:tcPr>
           <w:p>
             <w:pPr>
-              <w:pStyle w:val="662"/>
+              <w:pStyle w:val="878"/>
               <w:pBdr/>
               <w:spacing w:line="360" w:lineRule="auto"/>
               <w:ind/>
@@ -313,6 +347,13 @@
                 <w:szCs w:val="24"/>
               </w:rPr>
             </w:r>
+            <w:r>
+              <w:rPr>
+                <w:rFonts w:hint="eastAsia"/>
+                <w:sz w:val="24"/>
+                <w:szCs w:val="24"/>
+              </w:rPr>
+            </w:r>
           </w:p>
         </w:tc>
         <w:tc>
@@ -325,7 +366,7 @@
           </w:tcPr>
           <w:p>
             <w:pPr>
-              <w:pStyle w:val="662"/>
+              <w:pStyle w:val="878"/>
               <w:pBdr/>
               <w:spacing w:line="360" w:lineRule="auto"/>
               <w:ind/>
@@ -335,6 +376,13 @@
                 <w:szCs w:val="24"/>
               </w:rPr>
             </w:pPr>
+            <w:r>
+              <w:rPr>
+                <w:rFonts w:hint="eastAsia"/>
+                <w:sz w:val="24"/>
+                <w:szCs w:val="24"/>
+              </w:rPr>
+            </w:r>
             <w:r>
               <w:rPr>
                 <w:rFonts w:hint="eastAsia"/>
@@ -361,7 +409,7 @@
           </w:tcPr>
           <w:p>
             <w:pPr>
-              <w:pStyle w:val="662"/>
+              <w:pStyle w:val="878"/>
               <w:pBdr/>
               <w:spacing w:line="360" w:lineRule="auto"/>
               <w:ind/>
@@ -386,6 +434,13 @@
                 <w:szCs w:val="24"/>
               </w:rPr>
             </w:r>
+            <w:r>
+              <w:rPr>
+                <w:rFonts w:hint="eastAsia"/>
+                <w:sz w:val="24"/>
+                <w:szCs w:val="24"/>
+              </w:rPr>
+            </w:r>
           </w:p>
         </w:tc>
         <w:tc>
@@ -398,7 +453,7 @@
           </w:tcPr>
           <w:p>
             <w:pPr>
-              <w:pStyle w:val="662"/>
+              <w:pStyle w:val="878"/>
               <w:pBdr/>
               <w:spacing w:line="360" w:lineRule="auto"/>
               <w:ind/>
@@ -407,6 +462,12 @@
                 <w:sz w:val="28"/>
               </w:rPr>
             </w:pPr>
+            <w:r>
+              <w:rPr>
+                <w:rFonts w:hint="eastAsia"/>
+                <w:sz w:val="28"/>
+              </w:rPr>
+            </w:r>
             <w:r>
               <w:rPr>
                 <w:rFonts w:hint="eastAsia"/>
@@ -434,7 +495,7 @@
           </w:tcPr>
           <w:p>
             <w:pPr>
-              <w:pStyle w:val="662"/>
+              <w:pStyle w:val="878"/>
               <w:pBdr/>
               <w:spacing w:line="360" w:lineRule="auto"/>
               <w:ind/>
@@ -459,6 +520,13 @@
                 <w:szCs w:val="24"/>
               </w:rPr>
             </w:r>
+            <w:r>
+              <w:rPr>
+                <w:rFonts w:hint="eastAsia"/>
+                <w:sz w:val="24"/>
+                <w:szCs w:val="24"/>
+              </w:rPr>
+            </w:r>
           </w:p>
         </w:tc>
         <w:tc>
@@ -471,7 +539,7 @@
           </w:tcPr>
           <w:p>
             <w:pPr>
-              <w:pStyle w:val="662"/>
+              <w:pStyle w:val="878"/>
               <w:pBdr/>
               <w:spacing w:line="360" w:lineRule="auto"/>
               <w:ind/>
@@ -481,6 +549,13 @@
                 <w:szCs w:val="24"/>
               </w:rPr>
             </w:pPr>
+            <w:r>
+              <w:rPr>
+                <w:rFonts w:hint="eastAsia"/>
+                <w:sz w:val="24"/>
+                <w:szCs w:val="24"/>
+              </w:rPr>
+            </w:r>
             <w:r>
               <w:rPr>
                 <w:rFonts w:hint="eastAsia"/>
@@ -507,7 +582,7 @@
           </w:tcPr>
           <w:p>
             <w:pPr>
-              <w:pStyle w:val="662"/>
+              <w:pStyle w:val="878"/>
               <w:pBdr/>
               <w:spacing w:line="360" w:lineRule="auto"/>
               <w:ind/>
@@ -532,6 +607,13 @@
                 <w:szCs w:val="24"/>
               </w:rPr>
             </w:r>
+            <w:r>
+              <w:rPr>
+                <w:rFonts w:hint="eastAsia"/>
+                <w:sz w:val="24"/>
+                <w:szCs w:val="24"/>
+              </w:rPr>
+            </w:r>
           </w:p>
         </w:tc>
         <w:tc>
@@ -544,7 +626,7 @@
           </w:tcPr>
           <w:p>
             <w:pPr>
-              <w:pStyle w:val="662"/>
+              <w:pStyle w:val="878"/>
               <w:pBdr/>
               <w:spacing w:line="360" w:lineRule="auto"/>
               <w:ind/>
@@ -554,6 +636,13 @@
                 <w:szCs w:val="24"/>
               </w:rPr>
             </w:pPr>
+            <w:r>
+              <w:rPr>
+                <w:rFonts w:hint="eastAsia"/>
+                <w:sz w:val="24"/>
+                <w:szCs w:val="24"/>
+              </w:rPr>
+            </w:r>
             <w:r>
               <w:rPr>
                 <w:rFonts w:hint="eastAsia"/>
@@ -580,7 +669,7 @@
           </w:tcPr>
           <w:p>
             <w:pPr>
-              <w:pStyle w:val="662"/>
+              <w:pStyle w:val="878"/>
               <w:pBdr/>
               <w:spacing w:line="360" w:lineRule="auto"/>
               <w:ind/>
@@ -605,6 +694,13 @@
                 <w:szCs w:val="24"/>
               </w:rPr>
             </w:r>
+            <w:r>
+              <w:rPr>
+                <w:rFonts w:hint="eastAsia"/>
+                <w:sz w:val="24"/>
+                <w:szCs w:val="24"/>
+              </w:rPr>
+            </w:r>
           </w:p>
         </w:tc>
         <w:tc>
@@ -617,7 +713,7 @@
           </w:tcPr>
           <w:p>
             <w:pPr>
-              <w:pStyle w:val="662"/>
+              <w:pStyle w:val="878"/>
               <w:pBdr/>
               <w:spacing w:line="360" w:lineRule="auto"/>
               <w:ind/>
@@ -638,13 +734,19 @@
                 <w:sz w:val="28"/>
               </w:rPr>
             </w:r>
+            <w:r>
+              <w:rPr>
+                <w:rFonts w:hint="eastAsia"/>
+                <w:sz w:val="28"/>
+              </w:rPr>
+            </w:r>
           </w:p>
         </w:tc>
       </w:tr>
     </w:tbl>
     <w:p>
       <w:pPr>
-        <w:pStyle w:val="662"/>
+        <w:pStyle w:val="878"/>
         <w:pBdr/>
         <w:spacing/>
         <w:ind/>
@@ -655,6 +757,13 @@
           <w:sz w:val="40"/>
         </w:rPr>
       </w:pPr>
+      <w:r>
+        <w:rPr>
+          <w:rFonts w:eastAsia="黑体"/>
+          <w:b/>
+          <w:sz w:val="40"/>
+        </w:rPr>
+      </w:r>
       <w:r>
         <w:rPr>
           <w:rFonts w:eastAsia="黑体"/>
@@ -672,7 +781,7 @@
     </w:p>
     <w:p>
       <w:pPr>
-        <w:pStyle w:val="662"/>
+        <w:pStyle w:val="878"/>
         <w:numPr>
           <w:ilvl w:val="0"/>
           <w:numId w:val="13"/>
@@ -701,10 +810,17 @@
           <w:sz w:val="28"/>
         </w:rPr>
       </w:r>
+      <w:r>
+        <w:rPr>
+          <w:rFonts w:hint="eastAsia"/>
+          <w:b/>
+          <w:sz w:val="28"/>
+        </w:rPr>
+      </w:r>
     </w:p>
     <w:p>
       <w:pPr>
-        <w:pStyle w:val="662"/>
+        <w:pStyle w:val="878"/>
         <w:numPr>
           <w:ilvl w:val="0"/>
           <w:numId w:val="22"/>
@@ -730,10 +846,16 @@
           <w:szCs w:val="21"/>
         </w:rPr>
       </w:r>
+      <w:r>
+        <w:rPr>
+          <w:rFonts w:hint="eastAsia"/>
+          <w:szCs w:val="21"/>
+        </w:rPr>
+      </w:r>
     </w:p>
     <w:p>
       <w:pPr>
-        <w:pStyle w:val="662"/>
+        <w:pStyle w:val="878"/>
         <w:numPr>
           <w:ilvl w:val="0"/>
           <w:numId w:val="22"/>
@@ -759,10 +881,16 @@
           <w:szCs w:val="21"/>
         </w:rPr>
       </w:r>
+      <w:r>
+        <w:rPr>
+          <w:rFonts w:hint="eastAsia"/>
+          <w:szCs w:val="21"/>
+        </w:rPr>
+      </w:r>
     </w:p>
     <w:p>
       <w:pPr>
-        <w:pStyle w:val="662"/>
+        <w:pStyle w:val="878"/>
         <w:numPr>
           <w:ilvl w:val="0"/>
           <w:numId w:val="22"/>
@@ -794,7 +922,7 @@
     </w:p>
     <w:p>
       <w:pPr>
-        <w:pStyle w:val="662"/>
+        <w:pStyle w:val="878"/>
         <w:numPr>
           <w:ilvl w:val="0"/>
           <w:numId w:val="22"/>
@@ -827,10 +955,16 @@
           <w:szCs w:val="21"/>
         </w:rPr>
       </w:r>
+      <w:r>
+        <w:rPr>
+          <w:rFonts w:hint="eastAsia"/>
+          <w:szCs w:val="21"/>
+        </w:rPr>
+      </w:r>
     </w:p>
     <w:p>
       <w:pPr>
-        <w:pStyle w:val="662"/>
+        <w:pStyle w:val="878"/>
         <w:pBdr/>
         <w:spacing/>
         <w:ind w:left="420"/>
@@ -840,6 +974,13 @@
           <w:sz w:val="28"/>
         </w:rPr>
       </w:pPr>
+      <w:r>
+        <w:rPr>
+          <w:rFonts w:hint="eastAsia"/>
+          <w:b/>
+          <w:sz w:val="28"/>
+        </w:rPr>
+      </w:r>
       <w:r>
         <w:rPr>
           <w:rFonts w:hint="eastAsia"/>
@@ -857,7 +998,7 @@
     </w:p>
     <w:p>
       <w:pPr>
-        <w:pStyle w:val="662"/>
+        <w:pStyle w:val="878"/>
         <w:numPr>
           <w:ilvl w:val="0"/>
           <w:numId w:val="13"/>
@@ -904,7 +1045,7 @@
     </w:p>
     <w:p>
       <w:pPr>
-        <w:pStyle w:val="662"/>
+        <w:pStyle w:val="878"/>
         <w:numPr>
           <w:ilvl w:val="0"/>
           <w:numId w:val="13"/>
@@ -924,24 +1065,6 @@
         </w:rPr>
         <w:t xml:space="preserve">首先，利用实验平台所提供的一个最基本的单核SoC熟悉SoCLib的工作原理。如图4所示，该单核SoC硬件平台由一个MIPS R3000处理器，一个存储器以及一个显示终端TTY组成。这些硬件设备通过片上网络——Generic Micronetwork（GMN）进行互连。</w:t>
       </w:r>
-      <w:r>
-        <w:rPr>
-          <w:rFonts w:hint="eastAsia"/>
-          <w:szCs w:val="21"/>
-        </w:rPr>
-      </w:r>
-    </w:p>
-    <w:p>
-      <w:pPr>
-        <w:pStyle w:val="662"/>
-        <w:pBdr/>
-        <w:spacing/>
-        <w:ind/>
-        <w:rPr>
-          <w:rFonts w:hint="eastAsia"/>
-          <w:szCs w:val="21"/>
-        </w:rPr>
-      </w:pPr>
       <w:r>
         <w:rPr>
           <w:rFonts w:hint="eastAsia"/>
@@ -957,7 +1080,37 @@
     </w:p>
     <w:p>
       <w:pPr>
-        <w:pStyle w:val="662"/>
+        <w:pStyle w:val="878"/>
+        <w:pBdr/>
+        <w:spacing/>
+        <w:ind/>
+        <w:rPr>
+          <w:rFonts w:hint="eastAsia"/>
+          <w:szCs w:val="21"/>
+        </w:rPr>
+      </w:pPr>
+      <w:r>
+        <w:rPr>
+          <w:rFonts w:hint="eastAsia"/>
+          <w:szCs w:val="21"/>
+        </w:rPr>
+      </w:r>
+      <w:r>
+        <w:rPr>
+          <w:rFonts w:hint="eastAsia"/>
+          <w:szCs w:val="21"/>
+        </w:rPr>
+      </w:r>
+      <w:r>
+        <w:rPr>
+          <w:rFonts w:hint="eastAsia"/>
+          <w:szCs w:val="21"/>
+        </w:rPr>
+      </w:r>
+    </w:p>
+    <w:p>
+      <w:pPr>
+        <w:pStyle w:val="878"/>
         <w:pBdr/>
         <w:spacing/>
         <w:ind/>
@@ -1007,7 +1160,7 @@
     </w:p>
     <w:p>
       <w:pPr>
-        <w:pStyle w:val="662"/>
+        <w:pStyle w:val="878"/>
         <w:pBdr/>
         <w:spacing/>
         <w:ind/>
@@ -1038,7 +1191,7 @@
     </w:p>
     <w:p>
       <w:pPr>
-        <w:pStyle w:val="662"/>
+        <w:pStyle w:val="878"/>
         <w:pBdr/>
         <w:spacing/>
         <w:ind/>
@@ -1047,6 +1200,12 @@
           <w:szCs w:val="21"/>
         </w:rPr>
       </w:pPr>
+      <w:r>
+        <w:rPr>
+          <w:rFonts w:hint="eastAsia"/>
+          <w:szCs w:val="21"/>
+        </w:rPr>
+      </w:r>
       <w:r>
         <w:rPr>
           <w:rFonts w:hint="eastAsia"/>
@@ -1062,7 +1221,7 @@
     </w:p>
     <w:p>
       <w:pPr>
-        <w:pStyle w:val="662"/>
+        <w:pStyle w:val="878"/>
         <w:numPr>
           <w:ilvl w:val="0"/>
           <w:numId w:val="13"/>
@@ -1120,18 +1279,30 @@
           <w:szCs w:val="21"/>
         </w:rPr>
       </w:r>
-    </w:p>
-    <w:p>
-      <w:pPr>
-        <w:pStyle w:val="662"/>
-        <w:pBdr/>
-        <w:spacing/>
-        <w:ind/>
+      <w:r>
         <w:rPr>
           <w:rFonts w:hint="eastAsia"/>
           <w:szCs w:val="21"/>
         </w:rPr>
-      </w:pPr>
+      </w:r>
+    </w:p>
+    <w:p>
+      <w:pPr>
+        <w:pStyle w:val="878"/>
+        <w:pBdr/>
+        <w:spacing/>
+        <w:ind/>
+        <w:rPr>
+          <w:rFonts w:hint="eastAsia"/>
+          <w:szCs w:val="21"/>
+        </w:rPr>
+      </w:pPr>
+      <w:r>
+        <w:rPr>
+          <w:rFonts w:hint="eastAsia"/>
+          <w:szCs w:val="21"/>
+        </w:rPr>
+      </w:r>
       <w:r>
         <w:rPr>
           <w:rFonts w:hint="eastAsia"/>
@@ -1147,7 +1318,7 @@
     </w:p>
     <w:p>
       <w:pPr>
-        <w:pStyle w:val="662"/>
+        <w:pStyle w:val="878"/>
         <w:numPr>
           <w:ilvl w:val="0"/>
           <w:numId w:val="13"/>
@@ -1189,18 +1360,30 @@
           <w:szCs w:val="21"/>
         </w:rPr>
       </w:r>
-    </w:p>
-    <w:p>
-      <w:pPr>
-        <w:pStyle w:val="662"/>
-        <w:pBdr/>
-        <w:spacing/>
-        <w:ind/>
+      <w:r>
         <w:rPr>
           <w:rFonts w:hint="eastAsia"/>
           <w:szCs w:val="21"/>
         </w:rPr>
-      </w:pPr>
+      </w:r>
+    </w:p>
+    <w:p>
+      <w:pPr>
+        <w:pStyle w:val="878"/>
+        <w:pBdr/>
+        <w:spacing/>
+        <w:ind/>
+        <w:rPr>
+          <w:rFonts w:hint="eastAsia"/>
+          <w:szCs w:val="21"/>
+        </w:rPr>
+      </w:pPr>
+      <w:r>
+        <w:rPr>
+          <w:rFonts w:hint="eastAsia"/>
+          <w:szCs w:val="21"/>
+        </w:rPr>
+      </w:r>
       <w:r>
         <w:rPr>
           <w:rFonts w:hint="eastAsia"/>
@@ -1216,7 +1399,7 @@
     </w:p>
     <w:p>
       <w:pPr>
-        <w:pStyle w:val="662"/>
+        <w:pStyle w:val="878"/>
         <w:pBdr/>
         <w:spacing/>
         <w:ind/>
@@ -1264,10 +1447,15 @@
           <w:rFonts w:hint="eastAsia"/>
         </w:rPr>
       </w:r>
+      <w:r>
+        <w:rPr>
+          <w:rFonts w:hint="eastAsia"/>
+        </w:rPr>
+      </w:r>
     </w:p>
     <w:p>
       <w:pPr>
-        <w:pStyle w:val="662"/>
+        <w:pStyle w:val="878"/>
         <w:pBdr/>
         <w:spacing/>
         <w:ind/>
@@ -1277,6 +1465,12 @@
           <w:szCs w:val="21"/>
         </w:rPr>
       </w:pPr>
+      <w:r>
+        <w:rPr>
+          <w:rFonts w:hint="eastAsia"/>
+          <w:szCs w:val="21"/>
+        </w:rPr>
+      </w:r>
       <w:r>
         <w:rPr>
           <w:rFonts w:hint="eastAsia"/>
@@ -1292,7 +1486,7 @@
     </w:p>
     <w:p>
       <w:pPr>
-        <w:pStyle w:val="662"/>
+        <w:pStyle w:val="878"/>
         <w:pBdr/>
         <w:spacing/>
         <w:ind/>
@@ -1309,7 +1503,7 @@
     </w:p>
     <w:p>
       <w:pPr>
-        <w:pStyle w:val="662"/>
+        <w:pStyle w:val="878"/>
         <w:numPr>
           <w:ilvl w:val="1"/>
           <w:numId w:val="13"/>
@@ -1329,165 +1523,6 @@
         </w:rPr>
         <w:t xml:space="preserve">设备模块与各种信号的声明是否正确？</w:t>
       </w:r>
-      <w:r>
-        <w:rPr>
-          <w:rFonts w:hint="eastAsia"/>
-          <w:szCs w:val="21"/>
-        </w:rPr>
-      </w:r>
-    </w:p>
-    <w:p>
-      <w:pPr>
-        <w:pStyle w:val="662"/>
-        <w:numPr>
-          <w:ilvl w:val="1"/>
-          <w:numId w:val="13"/>
-        </w:numPr>
-        <w:pBdr/>
-        <w:spacing/>
-        <w:ind/>
-        <w:rPr>
-          <w:rFonts w:hint="eastAsia"/>
-          <w:szCs w:val="21"/>
-        </w:rPr>
-      </w:pPr>
-      <w:r>
-        <w:rPr>
-          <w:rFonts w:hint="eastAsia"/>
-          <w:szCs w:val="21"/>
-        </w:rPr>
-        <w:t xml:space="preserve">设备模块的初始化及各种参数的设置是否正确？</w:t>
-      </w:r>
-      <w:r>
-        <w:rPr>
-          <w:rFonts w:hint="eastAsia"/>
-          <w:szCs w:val="21"/>
-        </w:rPr>
-      </w:r>
-    </w:p>
-    <w:p>
-      <w:pPr>
-        <w:pStyle w:val="662"/>
-        <w:numPr>
-          <w:ilvl w:val="1"/>
-          <w:numId w:val="13"/>
-        </w:numPr>
-        <w:pBdr/>
-        <w:spacing/>
-        <w:ind/>
-        <w:rPr>
-          <w:rFonts w:hint="eastAsia"/>
-          <w:szCs w:val="21"/>
-        </w:rPr>
-      </w:pPr>
-      <w:r>
-        <w:rPr>
-          <w:rFonts w:hint="eastAsia"/>
-          <w:szCs w:val="21"/>
-        </w:rPr>
-        <w:t xml:space="preserve">各设备模块与互连网络及模块间信号的连接是否正确？</w:t>
-      </w:r>
-      <w:r>
-        <w:rPr>
-          <w:rFonts w:hint="eastAsia"/>
-          <w:szCs w:val="21"/>
-        </w:rPr>
-      </w:r>
-    </w:p>
-    <w:p>
-      <w:pPr>
-        <w:pStyle w:val="662"/>
-        <w:numPr>
-          <w:ilvl w:val="1"/>
-          <w:numId w:val="13"/>
-        </w:numPr>
-        <w:pBdr/>
-        <w:spacing/>
-        <w:ind/>
-        <w:rPr>
-          <w:rFonts w:hint="eastAsia"/>
-          <w:szCs w:val="21"/>
-        </w:rPr>
-      </w:pPr>
-      <w:r>
-        <w:rPr>
-          <w:rFonts w:hint="eastAsia"/>
-          <w:szCs w:val="21"/>
-        </w:rPr>
-        <w:t xml:space="preserve">各设备模块的内存映射（Memory Mapping）地址的设置是否正确？</w:t>
-      </w:r>
-      <w:r>
-        <w:rPr>
-          <w:rFonts w:hint="eastAsia"/>
-          <w:szCs w:val="21"/>
-        </w:rPr>
-      </w:r>
-    </w:p>
-    <w:p>
-      <w:pPr>
-        <w:pStyle w:val="662"/>
-        <w:numPr>
-          <w:ilvl w:val="1"/>
-          <w:numId w:val="13"/>
-        </w:numPr>
-        <w:pBdr/>
-        <w:spacing/>
-        <w:ind/>
-        <w:rPr>
-          <w:rFonts w:hint="eastAsia"/>
-          <w:szCs w:val="21"/>
-        </w:rPr>
-      </w:pPr>
-      <w:r>
-        <w:rPr>
-          <w:rFonts w:hint="eastAsia"/>
-          <w:szCs w:val="21"/>
-        </w:rPr>
-        <w:t xml:space="preserve">与互连网络连接的主设备、从设备数目设置是否正确？</w:t>
-      </w:r>
-      <w:r>
-        <w:rPr>
-          <w:rFonts w:hint="eastAsia"/>
-          <w:szCs w:val="21"/>
-        </w:rPr>
-      </w:r>
-    </w:p>
-    <w:p>
-      <w:pPr>
-        <w:pStyle w:val="662"/>
-        <w:pBdr/>
-        <w:spacing/>
-        <w:ind/>
-        <w:rPr>
-          <w:rFonts w:hint="eastAsia"/>
-          <w:szCs w:val="21"/>
-        </w:rPr>
-      </w:pPr>
-      <w:r>
-        <w:rPr>
-          <w:rFonts w:hint="eastAsia"/>
-          <w:szCs w:val="21"/>
-        </w:rPr>
-        <w:t xml:space="preserve">注意：使用SoCLib，每添加一个设备模块都会遇到上述问题，因此应该特别注意。</w:t>
-      </w:r>
-      <w:r>
-        <w:rPr>
-          <w:rFonts w:hint="eastAsia"/>
-          <w:szCs w:val="21"/>
-        </w:rPr>
-      </w:r>
-    </w:p>
-    <w:p>
-      <w:pPr>
-        <w:pStyle w:val="662"/>
-        <w:pBdr/>
-        <w:spacing/>
-        <w:ind/>
-        <w:rPr>
-          <w:rFonts w:hint="eastAsia"/>
-          <w:szCs w:val="21"/>
-        </w:rPr>
-      </w:pPr>
       <w:r>
         <w:rPr>
           <w:rFonts w:hint="eastAsia"/>
@@ -1503,7 +1538,208 @@
     </w:p>
     <w:p>
       <w:pPr>
-        <w:pStyle w:val="662"/>
+        <w:pStyle w:val="878"/>
+        <w:numPr>
+          <w:ilvl w:val="1"/>
+          <w:numId w:val="13"/>
+        </w:numPr>
+        <w:pBdr/>
+        <w:spacing/>
+        <w:ind/>
+        <w:rPr>
+          <w:rFonts w:hint="eastAsia"/>
+          <w:szCs w:val="21"/>
+        </w:rPr>
+      </w:pPr>
+      <w:r>
+        <w:rPr>
+          <w:rFonts w:hint="eastAsia"/>
+          <w:szCs w:val="21"/>
+        </w:rPr>
+        <w:t xml:space="preserve">设备模块的初始化及各种参数的设置是否正确？</w:t>
+      </w:r>
+      <w:r>
+        <w:rPr>
+          <w:rFonts w:hint="eastAsia"/>
+          <w:szCs w:val="21"/>
+        </w:rPr>
+      </w:r>
+      <w:r>
+        <w:rPr>
+          <w:rFonts w:hint="eastAsia"/>
+          <w:szCs w:val="21"/>
+        </w:rPr>
+      </w:r>
+    </w:p>
+    <w:p>
+      <w:pPr>
+        <w:pStyle w:val="878"/>
+        <w:numPr>
+          <w:ilvl w:val="1"/>
+          <w:numId w:val="13"/>
+        </w:numPr>
+        <w:pBdr/>
+        <w:spacing/>
+        <w:ind/>
+        <w:rPr>
+          <w:rFonts w:hint="eastAsia"/>
+          <w:szCs w:val="21"/>
+        </w:rPr>
+      </w:pPr>
+      <w:r>
+        <w:rPr>
+          <w:rFonts w:hint="eastAsia"/>
+          <w:szCs w:val="21"/>
+        </w:rPr>
+        <w:t xml:space="preserve">各设备模块与互连网络及模块间信号的连接是否正确？</w:t>
+      </w:r>
+      <w:r>
+        <w:rPr>
+          <w:rFonts w:hint="eastAsia"/>
+          <w:szCs w:val="21"/>
+        </w:rPr>
+      </w:r>
+      <w:r>
+        <w:rPr>
+          <w:rFonts w:hint="eastAsia"/>
+          <w:szCs w:val="21"/>
+        </w:rPr>
+      </w:r>
+    </w:p>
+    <w:p>
+      <w:pPr>
+        <w:pStyle w:val="878"/>
+        <w:numPr>
+          <w:ilvl w:val="1"/>
+          <w:numId w:val="13"/>
+        </w:numPr>
+        <w:pBdr/>
+        <w:spacing/>
+        <w:ind/>
+        <w:rPr>
+          <w:rFonts w:hint="eastAsia"/>
+          <w:szCs w:val="21"/>
+        </w:rPr>
+      </w:pPr>
+      <w:r>
+        <w:rPr>
+          <w:rFonts w:hint="eastAsia"/>
+          <w:szCs w:val="21"/>
+        </w:rPr>
+        <w:t xml:space="preserve">各设备模块的内存映射（Memory Mapping）地址的设置是否正确？</w:t>
+      </w:r>
+      <w:r>
+        <w:rPr>
+          <w:rFonts w:hint="eastAsia"/>
+          <w:szCs w:val="21"/>
+        </w:rPr>
+      </w:r>
+      <w:r>
+        <w:rPr>
+          <w:rFonts w:hint="eastAsia"/>
+          <w:szCs w:val="21"/>
+        </w:rPr>
+      </w:r>
+    </w:p>
+    <w:p>
+      <w:pPr>
+        <w:pStyle w:val="878"/>
+        <w:numPr>
+          <w:ilvl w:val="1"/>
+          <w:numId w:val="13"/>
+        </w:numPr>
+        <w:pBdr/>
+        <w:spacing/>
+        <w:ind/>
+        <w:rPr>
+          <w:rFonts w:hint="eastAsia"/>
+          <w:szCs w:val="21"/>
+        </w:rPr>
+      </w:pPr>
+      <w:r>
+        <w:rPr>
+          <w:rFonts w:hint="eastAsia"/>
+          <w:szCs w:val="21"/>
+        </w:rPr>
+        <w:t xml:space="preserve">与互连网络连接的主设备、从设备数目设置是否正确？</w:t>
+      </w:r>
+      <w:r>
+        <w:rPr>
+          <w:rFonts w:hint="eastAsia"/>
+          <w:szCs w:val="21"/>
+        </w:rPr>
+      </w:r>
+      <w:r>
+        <w:rPr>
+          <w:rFonts w:hint="eastAsia"/>
+          <w:szCs w:val="21"/>
+        </w:rPr>
+      </w:r>
+    </w:p>
+    <w:p>
+      <w:pPr>
+        <w:pStyle w:val="878"/>
+        <w:pBdr/>
+        <w:spacing/>
+        <w:ind/>
+        <w:rPr>
+          <w:rFonts w:hint="eastAsia"/>
+          <w:szCs w:val="21"/>
+        </w:rPr>
+      </w:pPr>
+      <w:r>
+        <w:rPr>
+          <w:rFonts w:hint="eastAsia"/>
+          <w:szCs w:val="21"/>
+        </w:rPr>
+        <w:t xml:space="preserve">注意：使用SoCLib，每添加一个设备模块都会遇到上述问题，因此应该特别注意。</w:t>
+      </w:r>
+      <w:r>
+        <w:rPr>
+          <w:rFonts w:hint="eastAsia"/>
+          <w:szCs w:val="21"/>
+        </w:rPr>
+      </w:r>
+      <w:r>
+        <w:rPr>
+          <w:rFonts w:hint="eastAsia"/>
+          <w:szCs w:val="21"/>
+        </w:rPr>
+      </w:r>
+    </w:p>
+    <w:p>
+      <w:pPr>
+        <w:pStyle w:val="878"/>
+        <w:pBdr/>
+        <w:spacing/>
+        <w:ind/>
+        <w:rPr>
+          <w:rFonts w:hint="eastAsia"/>
+          <w:szCs w:val="21"/>
+        </w:rPr>
+      </w:pPr>
+      <w:r>
+        <w:rPr>
+          <w:rFonts w:hint="eastAsia"/>
+          <w:szCs w:val="21"/>
+        </w:rPr>
+      </w:r>
+      <w:r>
+        <w:rPr>
+          <w:rFonts w:hint="eastAsia"/>
+          <w:szCs w:val="21"/>
+        </w:rPr>
+      </w:r>
+      <w:r>
+        <w:rPr>
+          <w:rFonts w:hint="eastAsia"/>
+          <w:szCs w:val="21"/>
+        </w:rPr>
+      </w:r>
+    </w:p>
+    <w:p>
+      <w:pPr>
+        <w:pStyle w:val="878"/>
         <w:numPr>
           <w:ilvl w:val="0"/>
           <w:numId w:val="13"/>
@@ -1529,10 +1765,16 @@
           <w:szCs w:val="21"/>
         </w:rPr>
       </w:r>
+      <w:r>
+        <w:rPr>
+          <w:rFonts w:hint="eastAsia"/>
+          <w:szCs w:val="21"/>
+        </w:rPr>
+      </w:r>
     </w:p>
     <w:p>
       <w:pPr>
-        <w:pStyle w:val="662"/>
+        <w:pStyle w:val="878"/>
         <w:pBdr/>
         <w:spacing/>
         <w:ind w:left="360"/>
@@ -1569,7 +1811,7 @@
     </w:p>
     <w:p>
       <w:pPr>
-        <w:pStyle w:val="662"/>
+        <w:pStyle w:val="878"/>
         <w:pBdr/>
         <w:spacing/>
         <w:ind w:left="360"/>
@@ -1606,7 +1848,7 @@
     </w:p>
     <w:p>
       <w:pPr>
-        <w:pStyle w:val="662"/>
+        <w:pStyle w:val="878"/>
         <w:pBdr/>
         <w:spacing/>
         <w:ind w:left="360"/>
@@ -1643,7 +1885,7 @@
     </w:p>
     <w:p>
       <w:pPr>
-        <w:pStyle w:val="662"/>
+        <w:pStyle w:val="878"/>
         <w:pBdr/>
         <w:spacing/>
         <w:ind w:left="360"/>
@@ -1680,7 +1922,7 @@
     </w:p>
     <w:p>
       <w:pPr>
-        <w:pStyle w:val="662"/>
+        <w:pStyle w:val="878"/>
         <w:pBdr/>
         <w:spacing/>
         <w:ind w:left="360"/>
@@ -1689,6 +1931,12 @@
           <w:szCs w:val="21"/>
         </w:rPr>
       </w:pPr>
+      <w:r>
+        <w:rPr>
+          <w:rFonts w:hint="eastAsia"/>
+          <w:szCs w:val="21"/>
+        </w:rPr>
+      </w:r>
       <w:r>
         <w:rPr>
           <w:rFonts w:hint="eastAsia"/>
@@ -1704,7 +1952,7 @@
     </w:p>
     <w:p>
       <w:pPr>
-        <w:pStyle w:val="662"/>
+        <w:pStyle w:val="878"/>
         <w:numPr>
           <w:ilvl w:val="0"/>
           <w:numId w:val="13"/>
@@ -1752,7 +2000,7 @@
     </w:p>
     <w:p>
       <w:pPr>
-        <w:pStyle w:val="662"/>
+        <w:pStyle w:val="878"/>
         <w:pBdr/>
         <w:spacing w:line="300" w:lineRule="auto"/>
         <w:ind/>
@@ -1768,35 +2016,6 @@
           <w:color w:val="31849b"/>
           <w:sz w:val="28"/>
         </w:rPr>
-      </w:r>
-      <w:r>
-        <w:rPr>
-          <w:b/>
-          <w:color w:val="31849b"/>
-          <w:sz w:val="28"/>
-        </w:rPr>
-      </w:r>
-    </w:p>
-    <w:p>
-      <w:pPr>
-        <w:pStyle w:val="662"/>
-        <w:pBdr/>
-        <w:spacing w:line="300" w:lineRule="auto"/>
-        <w:ind/>
-        <w:rPr>
-          <w:b/>
-          <w:color w:val="31849b"/>
-          <w:sz w:val="28"/>
-        </w:rPr>
-      </w:pPr>
-      <w:r>
-        <w:rPr>
-          <w:rFonts w:hint="eastAsia"/>
-          <w:b/>
-          <w:color w:val="31849b"/>
-          <w:sz w:val="28"/>
-        </w:rPr>
-        <w:t xml:space="preserve">实验实现步骤</w:t>
       </w:r>
       <w:r>
         <w:rPr>
@@ -1815,7 +2034,98 @@
     </w:p>
     <w:p>
       <w:pPr>
-        <w:pStyle w:val="662"/>
+        <w:pStyle w:val="878"/>
+        <w:pBdr/>
+        <w:spacing w:line="300" w:lineRule="auto"/>
+        <w:ind/>
+        <w:rPr>
+          <w:rFonts w:hint="eastAsia"/>
+          <w:b/>
+          <w:bCs/>
+          <w:color w:val="31849b"/>
+          <w:sz w:val="28"/>
+          <w:szCs w:val="28"/>
+          <w:highlight w:val="none"/>
+        </w:rPr>
+      </w:pPr>
+      <w:r>
+        <w:rPr>
+          <w:rFonts w:hint="eastAsia"/>
+          <w:b/>
+          <w:color w:val="31849b"/>
+          <w:sz w:val="28"/>
+        </w:rPr>
+        <w:t xml:space="preserve">实验实现步骤</w:t>
+      </w:r>
+      <w:r>
+        <w:rPr>
+          <w:rFonts w:hint="eastAsia"/>
+          <w:b/>
+          <w:bCs/>
+          <w:color w:val="31849b"/>
+          <w:sz w:val="28"/>
+          <w:szCs w:val="28"/>
+          <w:highlight w:val="none"/>
+        </w:rPr>
+      </w:r>
+      <w:r>
+        <w:rPr>
+          <w:rFonts w:hint="eastAsia"/>
+          <w:b/>
+          <w:bCs/>
+          <w:color w:val="31849b"/>
+          <w:sz w:val="28"/>
+          <w:szCs w:val="28"/>
+          <w:highlight w:val="none"/>
+        </w:rPr>
+      </w:r>
+    </w:p>
+    <w:p>
+      <w:pPr>
+        <w:pBdr/>
+        <w:spacing w:line="300" w:lineRule="auto"/>
+        <w:ind/>
+        <w:jc w:val="left"/>
+        <w:rPr>
+          <w:b/>
+          <w:bCs/>
+          <w:color w:val="31849b"/>
+          <w:sz w:val="16"/>
+          <w:szCs w:val="16"/>
+        </w:rPr>
+      </w:pPr>
+      <w:r>
+        <w:rPr>
+          <w:rFonts w:hint="eastAsia"/>
+          <w:b/>
+          <w:color w:val="31849b"/>
+          <w:sz w:val="16"/>
+          <w:szCs w:val="16"/>
+          <w:highlight w:val="none"/>
+        </w:rPr>
+      </w:r>
+      <w:r>
+        <w:rPr>
+          <w:b/>
+          <w:bCs/>
+          <w:color w:val="31849b"/>
+          <w:sz w:val="16"/>
+          <w:szCs w:val="16"/>
+        </w:rPr>
+      </w:r>
+      <w:r>
+        <w:rPr>
+          <w:b/>
+          <w:bCs/>
+          <w:color w:val="31849b"/>
+          <w:sz w:val="16"/>
+          <w:szCs w:val="16"/>
+        </w:rPr>
+      </w:r>
+    </w:p>
+    <w:p>
+      <w:pPr>
+        <w:pStyle w:val="878"/>
         <w:pBdr/>
         <w:spacing w:line="300" w:lineRule="auto"/>
         <w:ind/>
@@ -1825,6 +2135,13 @@
           <w:sz w:val="28"/>
         </w:rPr>
       </w:pPr>
+      <w:r>
+        <w:rPr>
+          <w:b/>
+          <w:color w:val="31849b"/>
+          <w:sz w:val="28"/>
+        </w:rPr>
+      </w:r>
       <w:r>
         <w:rPr>
           <w:b/>
@@ -1842,7 +2159,7 @@
     </w:p>
     <w:p>
       <w:pPr>
-        <w:pStyle w:val="662"/>
+        <w:pStyle w:val="878"/>
         <w:pBdr/>
         <w:spacing w:line="300" w:lineRule="auto"/>
         <w:ind/>
@@ -1852,6 +2169,13 @@
           <w:sz w:val="28"/>
         </w:rPr>
       </w:pPr>
+      <w:r>
+        <w:rPr>
+          <w:b/>
+          <w:color w:val="31849b"/>
+          <w:sz w:val="28"/>
+        </w:rPr>
+      </w:r>
       <w:r>
         <w:rPr>
           <w:b/>
@@ -1869,7 +2193,7 @@
     </w:p>
     <w:p>
       <w:pPr>
-        <w:pStyle w:val="662"/>
+        <w:pStyle w:val="878"/>
         <w:pBdr/>
         <w:spacing w:line="300" w:lineRule="auto"/>
         <w:ind/>
@@ -1879,6 +2203,13 @@
           <w:sz w:val="28"/>
         </w:rPr>
       </w:pPr>
+      <w:r>
+        <w:rPr>
+          <w:b/>
+          <w:color w:val="31849b"/>
+          <w:sz w:val="28"/>
+        </w:rPr>
+      </w:r>
       <w:r>
         <w:rPr>
           <w:b/>
@@ -1896,7 +2227,7 @@
     </w:p>
     <w:p>
       <w:pPr>
-        <w:pStyle w:val="662"/>
+        <w:pStyle w:val="878"/>
         <w:pBdr/>
         <w:spacing w:line="300" w:lineRule="auto"/>
         <w:ind/>
@@ -1906,6 +2237,13 @@
           <w:sz w:val="28"/>
         </w:rPr>
       </w:pPr>
+      <w:r>
+        <w:rPr>
+          <w:b/>
+          <w:color w:val="31849b"/>
+          <w:sz w:val="28"/>
+        </w:rPr>
+      </w:r>
       <w:r>
         <w:rPr>
           <w:b/>
@@ -1923,7 +2261,7 @@
     </w:p>
     <w:p>
       <w:pPr>
-        <w:pStyle w:val="662"/>
+        <w:pStyle w:val="878"/>
         <w:pBdr/>
         <w:spacing w:line="300" w:lineRule="auto"/>
         <w:ind/>
@@ -1933,6 +2271,13 @@
           <w:sz w:val="28"/>
         </w:rPr>
       </w:pPr>
+      <w:r>
+        <w:rPr>
+          <w:b/>
+          <w:color w:val="31849b"/>
+          <w:sz w:val="28"/>
+        </w:rPr>
+      </w:r>
       <w:r>
         <w:rPr>
           <w:b/>
@@ -1950,7 +2295,7 @@
     </w:p>
     <w:p>
       <w:pPr>
-        <w:pStyle w:val="662"/>
+        <w:pStyle w:val="878"/>
         <w:pBdr/>
         <w:spacing w:line="300" w:lineRule="auto"/>
         <w:ind/>
@@ -1960,6 +2305,13 @@
           <w:sz w:val="28"/>
         </w:rPr>
       </w:pPr>
+      <w:r>
+        <w:rPr>
+          <w:b/>
+          <w:color w:val="31849b"/>
+          <w:sz w:val="28"/>
+        </w:rPr>
+      </w:r>
       <w:r>
         <w:rPr>
           <w:b/>
@@ -1977,7 +2329,7 @@
     </w:p>
     <w:p>
       <w:pPr>
-        <w:pStyle w:val="662"/>
+        <w:pStyle w:val="878"/>
         <w:pBdr/>
         <w:spacing w:line="300" w:lineRule="auto"/>
         <w:ind/>
@@ -1987,6 +2339,13 @@
           <w:sz w:val="28"/>
         </w:rPr>
       </w:pPr>
+      <w:r>
+        <w:rPr>
+          <w:b/>
+          <w:color w:val="31849b"/>
+          <w:sz w:val="28"/>
+        </w:rPr>
+      </w:r>
       <w:r>
         <w:rPr>
           <w:b/>
@@ -2004,7 +2363,7 @@
     </w:p>
     <w:p>
       <w:pPr>
-        <w:pStyle w:val="662"/>
+        <w:pStyle w:val="878"/>
         <w:pBdr/>
         <w:spacing w:line="300" w:lineRule="auto"/>
         <w:ind/>
@@ -2014,6 +2373,13 @@
           <w:sz w:val="28"/>
         </w:rPr>
       </w:pPr>
+      <w:r>
+        <w:rPr>
+          <w:b/>
+          <w:color w:val="31849b"/>
+          <w:sz w:val="28"/>
+        </w:rPr>
+      </w:r>
       <w:r>
         <w:rPr>
           <w:b/>
@@ -2031,7 +2397,7 @@
     </w:p>
     <w:p>
       <w:pPr>
-        <w:pStyle w:val="662"/>
+        <w:pStyle w:val="878"/>
         <w:pBdr/>
         <w:spacing w:line="300" w:lineRule="auto"/>
         <w:ind/>
@@ -2041,6 +2407,13 @@
           <w:sz w:val="28"/>
         </w:rPr>
       </w:pPr>
+      <w:r>
+        <w:rPr>
+          <w:b/>
+          <w:color w:val="31849b"/>
+          <w:sz w:val="28"/>
+        </w:rPr>
+      </w:r>
       <w:r>
         <w:rPr>
           <w:b/>
@@ -2058,7 +2431,7 @@
     </w:p>
     <w:p>
       <w:pPr>
-        <w:pStyle w:val="662"/>
+        <w:pStyle w:val="878"/>
         <w:pBdr/>
         <w:spacing w:line="300" w:lineRule="auto"/>
         <w:ind/>
@@ -2068,6 +2441,13 @@
           <w:sz w:val="28"/>
         </w:rPr>
       </w:pPr>
+      <w:r>
+        <w:rPr>
+          <w:b/>
+          <w:color w:val="31849b"/>
+          <w:sz w:val="28"/>
+        </w:rPr>
+      </w:r>
       <w:r>
         <w:rPr>
           <w:b/>
@@ -2085,7 +2465,7 @@
     </w:p>
     <w:p>
       <w:pPr>
-        <w:pStyle w:val="662"/>
+        <w:pStyle w:val="878"/>
         <w:pBdr/>
         <w:spacing w:line="300" w:lineRule="auto"/>
         <w:ind/>
@@ -2095,6 +2475,13 @@
           <w:sz w:val="28"/>
         </w:rPr>
       </w:pPr>
+      <w:r>
+        <w:rPr>
+          <w:b/>
+          <w:color w:val="31849b"/>
+          <w:sz w:val="28"/>
+        </w:rPr>
+      </w:r>
       <w:r>
         <w:rPr>
           <w:b/>
@@ -2112,7 +2499,7 @@
     </w:p>
     <w:p>
       <w:pPr>
-        <w:pStyle w:val="662"/>
+        <w:pStyle w:val="878"/>
         <w:pBdr/>
         <w:spacing w:line="300" w:lineRule="auto"/>
         <w:ind/>
@@ -2122,6 +2509,13 @@
           <w:sz w:val="28"/>
         </w:rPr>
       </w:pPr>
+      <w:r>
+        <w:rPr>
+          <w:b/>
+          <w:color w:val="31849b"/>
+          <w:sz w:val="28"/>
+        </w:rPr>
+      </w:r>
       <w:r>
         <w:rPr>
           <w:b/>
@@ -2139,7 +2533,7 @@
     </w:p>
     <w:p>
       <w:pPr>
-        <w:pStyle w:val="662"/>
+        <w:pStyle w:val="878"/>
         <w:pBdr/>
         <w:spacing w:line="300" w:lineRule="auto"/>
         <w:ind/>
@@ -2149,6 +2543,13 @@
           <w:sz w:val="28"/>
         </w:rPr>
       </w:pPr>
+      <w:r>
+        <w:rPr>
+          <w:b/>
+          <w:color w:val="31849b"/>
+          <w:sz w:val="28"/>
+        </w:rPr>
+      </w:r>
       <w:r>
         <w:rPr>
           <w:b/>
@@ -2166,7 +2567,7 @@
     </w:p>
     <w:p>
       <w:pPr>
-        <w:pStyle w:val="662"/>
+        <w:pStyle w:val="878"/>
         <w:pBdr/>
         <w:spacing w:line="300" w:lineRule="auto"/>
         <w:ind/>
@@ -2176,6 +2577,13 @@
           <w:sz w:val="28"/>
         </w:rPr>
       </w:pPr>
+      <w:r>
+        <w:rPr>
+          <w:b/>
+          <w:color w:val="31849b"/>
+          <w:sz w:val="28"/>
+        </w:rPr>
+      </w:r>
       <w:r>
         <w:rPr>
           <w:b/>
@@ -2193,7 +2601,7 @@
     </w:p>
     <w:p>
       <w:pPr>
-        <w:pStyle w:val="662"/>
+        <w:pStyle w:val="878"/>
         <w:pBdr/>
         <w:spacing w:line="300" w:lineRule="auto"/>
         <w:ind/>
@@ -2203,6 +2611,13 @@
           <w:sz w:val="28"/>
         </w:rPr>
       </w:pPr>
+      <w:r>
+        <w:rPr>
+          <w:b/>
+          <w:color w:val="31849b"/>
+          <w:sz w:val="28"/>
+        </w:rPr>
+      </w:r>
       <w:r>
         <w:rPr>
           <w:b/>
@@ -2220,7 +2635,7 @@
     </w:p>
     <w:p>
       <w:pPr>
-        <w:pStyle w:val="662"/>
+        <w:pStyle w:val="878"/>
         <w:pBdr/>
         <w:spacing w:line="300" w:lineRule="auto"/>
         <w:ind/>
@@ -2230,6 +2645,13 @@
           <w:sz w:val="28"/>
         </w:rPr>
       </w:pPr>
+      <w:r>
+        <w:rPr>
+          <w:b/>
+          <w:color w:val="31849b"/>
+          <w:sz w:val="28"/>
+        </w:rPr>
+      </w:r>
       <w:r>
         <w:rPr>
           <w:b/>
@@ -2247,16 +2669,385 @@
     </w:p>
     <w:p>
       <w:pPr>
-        <w:pStyle w:val="662"/>
         <w:pBdr/>
         <w:spacing w:line="300" w:lineRule="auto"/>
         <w:ind/>
+        <w:rPr>
+          <w:b/>
+          <w:bCs/>
+          <w:color w:val="31849b"/>
+          <w:sz w:val="28"/>
+          <w:szCs w:val="28"/>
+        </w:rPr>
+      </w:pPr>
+      <w:r>
+        <w:rPr>
+          <w:b/>
+          <w:bCs/>
+          <w:color w:val="31849b"/>
+          <w:sz w:val="28"/>
+          <w:szCs w:val="28"/>
+        </w:rPr>
+      </w:r>
+      <w:r>
+        <w:rPr>
+          <w:b/>
+          <w:bCs/>
+          <w:color w:val="31849b"/>
+          <w:sz w:val="28"/>
+          <w:szCs w:val="28"/>
+        </w:rPr>
+      </w:r>
+    </w:p>
+    <w:p>
+      <w:pPr>
+        <w:pBdr/>
+        <w:spacing w:line="300" w:lineRule="auto"/>
+        <w:ind/>
+        <w:rPr>
+          <w:b/>
+          <w:bCs/>
+          <w:color w:val="31849b"/>
+          <w:sz w:val="28"/>
+          <w:szCs w:val="28"/>
+        </w:rPr>
+      </w:pPr>
+      <w:r>
+        <w:rPr>
+          <w:b/>
+          <w:bCs/>
+          <w:color w:val="31849b"/>
+          <w:sz w:val="28"/>
+          <w:szCs w:val="28"/>
+        </w:rPr>
+      </w:r>
+      <w:r>
+        <w:rPr>
+          <w:b/>
+          <w:bCs/>
+          <w:color w:val="31849b"/>
+          <w:sz w:val="28"/>
+          <w:szCs w:val="28"/>
+        </w:rPr>
+      </w:r>
+    </w:p>
+    <w:p>
+      <w:pPr>
+        <w:pBdr/>
+        <w:spacing w:line="300" w:lineRule="auto"/>
+        <w:ind/>
+        <w:rPr>
+          <w:b/>
+          <w:bCs/>
+          <w:color w:val="31849b"/>
+          <w:sz w:val="28"/>
+          <w:szCs w:val="28"/>
+        </w:rPr>
+      </w:pPr>
+      <w:r>
+        <w:rPr>
+          <w:b/>
+          <w:bCs/>
+          <w:color w:val="31849b"/>
+          <w:sz w:val="28"/>
+          <w:szCs w:val="28"/>
+        </w:rPr>
+      </w:r>
+      <w:r>
+        <w:rPr>
+          <w:b/>
+          <w:bCs/>
+          <w:color w:val="31849b"/>
+          <w:sz w:val="28"/>
+          <w:szCs w:val="28"/>
+        </w:rPr>
+      </w:r>
+    </w:p>
+    <w:p>
+      <w:pPr>
+        <w:pBdr/>
+        <w:spacing w:line="300" w:lineRule="auto"/>
+        <w:ind/>
+        <w:rPr>
+          <w:b/>
+          <w:bCs/>
+          <w:color w:val="31849b"/>
+          <w:sz w:val="28"/>
+          <w:szCs w:val="28"/>
+        </w:rPr>
+      </w:pPr>
+      <w:r>
+        <w:rPr>
+          <w:b/>
+          <w:bCs/>
+          <w:color w:val="31849b"/>
+          <w:sz w:val="28"/>
+          <w:szCs w:val="28"/>
+        </w:rPr>
+      </w:r>
+      <w:r>
+        <w:rPr>
+          <w:b/>
+          <w:bCs/>
+          <w:color w:val="31849b"/>
+          <w:sz w:val="28"/>
+          <w:szCs w:val="28"/>
+        </w:rPr>
+      </w:r>
+    </w:p>
+    <w:p>
+      <w:pPr>
+        <w:pBdr/>
+        <w:spacing w:line="300" w:lineRule="auto"/>
+        <w:ind/>
+        <w:rPr>
+          <w:b/>
+          <w:bCs/>
+          <w:color w:val="31849b"/>
+          <w:sz w:val="28"/>
+          <w:szCs w:val="28"/>
+        </w:rPr>
+      </w:pPr>
+      <w:r>
+        <w:rPr>
+          <w:b/>
+          <w:bCs/>
+          <w:color w:val="31849b"/>
+          <w:sz w:val="28"/>
+          <w:szCs w:val="28"/>
+        </w:rPr>
+      </w:r>
+      <w:r>
+        <w:rPr>
+          <w:b/>
+          <w:bCs/>
+          <w:color w:val="31849b"/>
+          <w:sz w:val="28"/>
+          <w:szCs w:val="28"/>
+        </w:rPr>
+      </w:r>
+    </w:p>
+    <w:p>
+      <w:pPr>
+        <w:pBdr/>
+        <w:spacing w:line="300" w:lineRule="auto"/>
+        <w:ind/>
+        <w:rPr>
+          <w:b/>
+          <w:bCs/>
+          <w:color w:val="31849b"/>
+          <w:sz w:val="28"/>
+          <w:szCs w:val="28"/>
+        </w:rPr>
+      </w:pPr>
+      <w:r>
+        <w:rPr>
+          <w:b/>
+          <w:bCs/>
+          <w:color w:val="31849b"/>
+          <w:sz w:val="28"/>
+          <w:szCs w:val="28"/>
+        </w:rPr>
+      </w:r>
+      <w:r>
+        <w:rPr>
+          <w:b/>
+          <w:bCs/>
+          <w:color w:val="31849b"/>
+          <w:sz w:val="28"/>
+          <w:szCs w:val="28"/>
+        </w:rPr>
+      </w:r>
+    </w:p>
+    <w:p>
+      <w:pPr>
+        <w:pBdr/>
+        <w:spacing w:line="300" w:lineRule="auto"/>
+        <w:ind/>
+        <w:rPr>
+          <w:b/>
+          <w:bCs/>
+          <w:color w:val="31849b"/>
+          <w:sz w:val="28"/>
+          <w:szCs w:val="28"/>
+        </w:rPr>
+      </w:pPr>
+      <w:r>
+        <w:rPr>
+          <w:highlight w:val="none"/>
+        </w:rPr>
+        <w:t xml:space="preserve">构建</w:t>
+      </w:r>
+      <w:r>
+        <w:rPr>
+          <w:highlight w:val="none"/>
+        </w:rPr>
+        <w:t xml:space="preserve">结果</w:t>
+      </w:r>
+      <w:r>
+        <w:rPr>
+          <w:highlight w:val="none"/>
+        </w:rPr>
+      </w:r>
+      <w:r>
+        <w:rPr>
+          <w:highlight w:val="none"/>
+        </w:rPr>
+      </w:r>
+    </w:p>
+    <w:p>
+      <w:pPr>
+        <w:pStyle w:val="878"/>
+        <w:pBdr/>
+        <w:spacing w:line="300" w:lineRule="auto"/>
+        <w:ind/>
+        <w:rPr>
+          <w:highlight w:val="none"/>
+        </w:rPr>
+      </w:pPr>
+      <w:r>
         <w:rPr>
           <w:b/>
           <w:color w:val="31849b"/>
           <w:sz w:val="28"/>
         </w:rPr>
-      </w:pPr>
+      </w:r>
+      <w:r>
+        <mc:AlternateContent>
+          <mc:Choice Requires="wpg">
+            <w:drawing>
+              <wp:inline xmlns:wp="http://schemas.openxmlformats.org/drawingml/2006/wordprocessingDrawing" distT="0" distB="0" distL="0" distR="0">
+                <wp:extent cx="5274310" cy="3103221"/>
+                <wp:effectExtent l="0" t="0" r="0" b="0"/>
+                <wp:docPr id="3" name=""/>
+                <wp:cNvGraphicFramePr>
+                  <a:graphicFrameLocks xmlns:a="http://schemas.openxmlformats.org/drawingml/2006/main" noChangeAspect="1"/>
+                </wp:cNvGraphicFramePr>
+                <a:graphic xmlns:a="http://schemas.openxmlformats.org/drawingml/2006/main">
+                  <a:graphicData uri="http://schemas.openxmlformats.org/drawingml/2006/picture">
+                    <pic:pic xmlns:pic="http://schemas.openxmlformats.org/drawingml/2006/picture">
+                      <pic:nvPicPr>
+                        <pic:cNvPr id="760536074" name=""/>
+                        <pic:cNvPicPr>
+                          <a:picLocks noChangeAspect="1"/>
+                        </pic:cNvPicPr>
+                        <pic:nvPr/>
+                      </pic:nvPicPr>
+                      <pic:blipFill>
+                        <a:blip r:embed="rId13"/>
+                        <a:stretch/>
+                      </pic:blipFill>
+                      <pic:spPr bwMode="auto">
+                        <a:xfrm>
+                          <a:off x="0" y="0"/>
+                          <a:ext cx="5274309" cy="3103220"/>
+                        </a:xfrm>
+                        <a:prstGeom prst="rect">
+                          <a:avLst/>
+                        </a:prstGeom>
+                      </pic:spPr>
+                    </pic:pic>
+                  </a:graphicData>
+                </a:graphic>
+              </wp:inline>
+            </w:drawing>
+          </mc:Choice>
+          <mc:Fallback>
+            <w:pict>
+              <v:shapetype id="_x0000_t75" coordsize="21600,21600" o:spt="75" o:preferrelative="t" path="m@4@5l@4@11@9@11@9@5xe" filled="f" stroked="f">
+                <v:stroke joinstyle="miter"/>
+                <v:formulas>
+                  <v:f eqn="if lineDrawn pixelLineWidth 0"/>
+                  <v:f eqn="sum @0 1 0"/>
+                  <v:f eqn="sum 0 0 @1"/>
+                  <v:f eqn="prod @2 1 2"/>
+                  <v:f eqn="prod @3 21600 pixelWidth"/>
+                  <v:f eqn="prod @3 21600 pixelHeight"/>
+                  <v:f eqn="sum @0 0 1"/>
+                  <v:f eqn="prod @6 1 2"/>
+                  <v:f eqn="prod @7 21600 pixelWidth"/>
+                  <v:f eqn="sum @8 21600 0"/>
+                  <v:f eqn="prod @7 21600 pixelHeight"/>
+                  <v:f eqn="sum @10 21600 0"/>
+                </v:formulas>
+                <v:path o:extrusionok="f" gradientshapeok="t" o:connecttype="rect"/>
+                <o:lock v:ext="edit" aspectratio="t"/>
+              </v:shapetype>
+              <v:shape id="_x0000_i2" o:spid="_x0000_s2" type="#_x0000_t75" style="width:415.30pt;height:244.35pt;mso-wrap-distance-left:0.00pt;mso-wrap-distance-top:0.00pt;mso-wrap-distance-right:0.00pt;mso-wrap-distance-bottom:0.00pt;z-index:1;" stroked="false">
+                <v:imagedata r:id="rId13" o:title=""/>
+                <o:lock v:ext="edit" rotation="t"/>
+              </v:shape>
+            </w:pict>
+          </mc:Fallback>
+        </mc:AlternateContent>
+      </w:r>
+      <w:r>
+        <w:rPr>
+          <w:b/>
+          <w:color w:val="31849b"/>
+          <w:sz w:val="28"/>
+        </w:rPr>
+      </w:r>
+      <w:r/>
+      <w:r>
+        <w:rPr>
+          <w:b/>
+          <w:color w:val="31849b"/>
+          <w:sz w:val="28"/>
+        </w:rPr>
+      </w:r>
+      <w:r>
+        <w:rPr>
+          <w:b/>
+          <w:color w:val="31849b"/>
+          <w:sz w:val="28"/>
+        </w:rPr>
+      </w:r>
+      <w:r>
+        <w:rPr>
+          <w:highlight w:val="none"/>
+        </w:rPr>
+      </w:r>
+    </w:p>
+    <w:p>
+      <w:pPr>
+        <w:pBdr/>
+        <w:spacing w:line="300" w:lineRule="auto"/>
+        <w:ind/>
+        <w:rPr>
+          <w:highlight w:val="none"/>
+        </w:rPr>
+      </w:pPr>
+      <w:r>
+        <w:rPr>
+          <w:highlight w:val="none"/>
+        </w:rPr>
+      </w:r>
+      <w:r>
+        <w:rPr>
+          <w:highlight w:val="none"/>
+        </w:rPr>
+      </w:r>
+    </w:p>
+    <w:p>
+      <w:pPr>
+        <w:pStyle w:val="878"/>
+        <w:pBdr/>
+        <w:spacing w:line="300" w:lineRule="auto"/>
+        <w:ind/>
+        <w:rPr>
+          <w:b/>
+          <w:color w:val="31849b"/>
+          <w:sz w:val="28"/>
+        </w:rPr>
+      </w:pPr>
+      <w:r>
+        <w:rPr>
+          <w:b/>
+          <w:color w:val="31849b"/>
+          <w:sz w:val="28"/>
+        </w:rPr>
+      </w:r>
       <w:r>
         <w:rPr>
           <w:b/>
@@ -2274,115 +3065,7 @@
     </w:p>
     <w:p>
       <w:pPr>
-        <w:pStyle w:val="662"/>
-        <w:pBdr/>
-        <w:spacing w:line="300" w:lineRule="auto"/>
-        <w:ind/>
-        <w:rPr>
-          <w:b/>
-          <w:color w:val="31849b"/>
-          <w:sz w:val="28"/>
-        </w:rPr>
-      </w:pPr>
-      <w:r>
-        <w:rPr>
-          <w:b/>
-          <w:color w:val="31849b"/>
-          <w:sz w:val="28"/>
-        </w:rPr>
-      </w:r>
-      <w:r>
-        <w:rPr>
-          <w:b/>
-          <w:color w:val="31849b"/>
-          <w:sz w:val="28"/>
-        </w:rPr>
-      </w:r>
-    </w:p>
-    <w:p>
-      <w:pPr>
-        <w:pStyle w:val="662"/>
-        <w:pBdr/>
-        <w:spacing w:line="300" w:lineRule="auto"/>
-        <w:ind/>
-        <w:rPr>
-          <w:b/>
-          <w:color w:val="31849b"/>
-          <w:sz w:val="28"/>
-        </w:rPr>
-      </w:pPr>
-      <w:r>
-        <w:rPr>
-          <w:b/>
-          <w:color w:val="31849b"/>
-          <w:sz w:val="28"/>
-        </w:rPr>
-      </w:r>
-      <w:r>
-        <w:rPr>
-          <w:b/>
-          <w:color w:val="31849b"/>
-          <w:sz w:val="28"/>
-        </w:rPr>
-      </w:r>
-    </w:p>
-    <w:p>
-      <w:pPr>
-        <w:pStyle w:val="662"/>
-        <w:pBdr/>
-        <w:spacing w:line="300" w:lineRule="auto"/>
-        <w:ind/>
-        <w:rPr>
-          <w:b/>
-          <w:color w:val="31849b"/>
-          <w:sz w:val="28"/>
-        </w:rPr>
-      </w:pPr>
-      <w:r>
-        <w:rPr>
-          <w:b/>
-          <w:color w:val="31849b"/>
-          <w:sz w:val="28"/>
-        </w:rPr>
-      </w:r>
-      <w:r>
-        <w:rPr>
-          <w:b/>
-          <w:color w:val="31849b"/>
-          <w:sz w:val="28"/>
-        </w:rPr>
-      </w:r>
-    </w:p>
-    <w:p>
-      <w:pPr>
-        <w:pStyle w:val="662"/>
-        <w:pBdr/>
-        <w:spacing w:line="300" w:lineRule="auto"/>
-        <w:ind/>
-        <w:rPr>
-          <w:b/>
-          <w:color w:val="31849b"/>
-          <w:sz w:val="28"/>
-        </w:rPr>
-      </w:pPr>
-      <w:r>
-        <w:rPr>
-          <w:b/>
-          <w:color w:val="31849b"/>
-          <w:sz w:val="28"/>
-        </w:rPr>
-      </w:r>
-      <w:r>
-        <w:rPr>
-          <w:b/>
-          <w:color w:val="31849b"/>
-          <w:sz w:val="28"/>
-        </w:rPr>
-      </w:r>
-    </w:p>
-    <w:p>
-      <w:pPr>
-        <w:pStyle w:val="662"/>
+        <w:pStyle w:val="878"/>
         <w:pBdr/>
         <w:spacing w:line="300" w:lineRule="auto"/>
         <w:ind/>
@@ -2393,6 +3076,14 @@
           <w:sz w:val="28"/>
         </w:rPr>
       </w:pPr>
+      <w:r>
+        <w:rPr>
+          <w:rFonts w:hint="eastAsia"/>
+          <w:b/>
+          <w:color w:val="31849b"/>
+          <w:sz w:val="28"/>
+        </w:rPr>
+      </w:r>
       <w:r>
         <w:rPr>
           <w:rFonts w:hint="eastAsia"/>
@@ -2412,7 +3103,7 @@
     </w:p>
     <w:p>
       <w:pPr>
-        <w:pStyle w:val="662"/>
+        <w:pStyle w:val="878"/>
         <w:pBdr/>
         <w:spacing/>
         <w:ind/>
@@ -2466,7 +3157,7 @@
     </w:p>
     <w:p>
       <w:pPr>
-        <w:pStyle w:val="662"/>
+        <w:pStyle w:val="878"/>
         <w:pBdr/>
         <w:spacing/>
         <w:ind/>
@@ -2476,6 +3167,13 @@
           <w:sz w:val="28"/>
         </w:rPr>
       </w:pPr>
+      <w:r>
+        <w:rPr>
+          <w:rFonts w:hint="eastAsia"/>
+          <w:b/>
+          <w:sz w:val="28"/>
+        </w:rPr>
+      </w:r>
       <w:r>
         <w:rPr>
           <w:rFonts w:hint="eastAsia"/>
@@ -2493,7 +3191,7 @@
     </w:p>
     <w:p>
       <w:pPr>
-        <w:pStyle w:val="662"/>
+        <w:pStyle w:val="878"/>
         <w:pBdr/>
         <w:spacing w:line="300" w:lineRule="auto"/>
         <w:ind/>
@@ -2521,12 +3219,20 @@
           <w:sz w:val="28"/>
         </w:rPr>
       </w:r>
+      <w:r>
+        <w:rPr>
+          <w:rFonts w:hint="eastAsia"/>
+          <w:b/>
+          <w:color w:val="31849b"/>
+          <w:sz w:val="28"/>
+        </w:rPr>
+      </w:r>
     </w:p>
     <w:sectPr>
       <w:footnotePr/>
       <w:endnotePr/>
       <w:type w:val="nextPage"/>
-      <w:pgSz w:h="16838" w:orient="portrait" w:w="11906"/>
+      <w:pgSz w:h="16838" w:orient="landscape" w:w="11906"/>
       <w:pgMar w:top="1440" w:right="1800" w:bottom="1440" w:left="1800" w:header="851" w:footer="992" w:gutter="0"/>
       <w:cols w:num="1" w:sep="0" w:space="425" w:equalWidth="1"/>
     </w:sectPr>
@@ -2544,7 +3250,6 @@
         <w:ind/>
         <w:rPr/>
       </w:pPr>
-      <w:r/>
       <w:r>
         <w:separator/>
       </w:r>
@@ -2559,7 +3264,6 @@
         <w:ind/>
         <w:rPr/>
       </w:pPr>
-      <w:r/>
       <w:r>
         <w:continuationSeparator/>
       </w:r>
@@ -2579,7 +3283,6 @@
         <w:ind/>
         <w:rPr/>
       </w:pPr>
-      <w:r/>
       <w:r>
         <w:separator/>
       </w:r>
@@ -2594,7 +3297,6 @@
         <w:ind/>
         <w:rPr/>
       </w:pPr>
-      <w:r/>
       <w:r>
         <w:continuationSeparator/>
       </w:r>
@@ -6155,11 +6857,11 @@
     <w:lsdException w:name="Bibliography" w:uiPriority="37"/>
     <w:lsdException w:name="TOC Heading" w:uiPriority="39" w:qFormat="1"/>
   </w:latentStyles>
-  <w:style w:type="paragraph" w:styleId="13">
+  <w:style w:type="paragraph" w:styleId="700">
     <w:name w:val="Heading 1"/>
-    <w:basedOn w:val="662"/>
-    <w:next w:val="662"/>
-    <w:link w:val="14"/>
+    <w:basedOn w:val="878"/>
+    <w:next w:val="878"/>
+    <w:link w:val="701"/>
     <w:uiPriority w:val="9"/>
     <w:qFormat/>
     <w:pPr>
@@ -6176,10 +6878,9 @@
       <w:szCs w:val="40"/>
     </w:rPr>
   </w:style>
-  <w:style w:type="character" w:styleId="14">
+  <w:style w:type="character" w:styleId="701">
     <w:name w:val="Heading 1 Char"/>
-    <w:basedOn w:val="11"/>
-    <w:link w:val="13"/>
+    <w:link w:val="700"/>
     <w:uiPriority w:val="9"/>
     <w:pPr>
       <w:pBdr/>
@@ -6192,11 +6893,11 @@
       <w:szCs w:val="40"/>
     </w:rPr>
   </w:style>
-  <w:style w:type="paragraph" w:styleId="15">
+  <w:style w:type="paragraph" w:styleId="702">
     <w:name w:val="Heading 2"/>
-    <w:basedOn w:val="662"/>
-    <w:next w:val="662"/>
-    <w:link w:val="16"/>
+    <w:basedOn w:val="878"/>
+    <w:next w:val="878"/>
+    <w:link w:val="703"/>
     <w:uiPriority w:val="9"/>
     <w:unhideWhenUsed/>
     <w:qFormat/>
@@ -6213,10 +6914,9 @@
       <w:sz w:val="34"/>
     </w:rPr>
   </w:style>
-  <w:style w:type="character" w:styleId="16">
+  <w:style w:type="character" w:styleId="703">
     <w:name w:val="Heading 2 Char"/>
-    <w:basedOn w:val="11"/>
-    <w:link w:val="15"/>
+    <w:link w:val="702"/>
     <w:uiPriority w:val="9"/>
     <w:pPr>
       <w:pBdr/>
@@ -6228,11 +6928,11 @@
       <w:sz w:val="34"/>
     </w:rPr>
   </w:style>
-  <w:style w:type="paragraph" w:styleId="17">
+  <w:style w:type="paragraph" w:styleId="704">
     <w:name w:val="Heading 3"/>
-    <w:basedOn w:val="662"/>
-    <w:next w:val="662"/>
-    <w:link w:val="18"/>
+    <w:basedOn w:val="878"/>
+    <w:next w:val="878"/>
+    <w:link w:val="705"/>
     <w:uiPriority w:val="9"/>
     <w:unhideWhenUsed/>
     <w:qFormat/>
@@ -6250,10 +6950,9 @@
       <w:szCs w:val="30"/>
     </w:rPr>
   </w:style>
-  <w:style w:type="character" w:styleId="18">
+  <w:style w:type="character" w:styleId="705">
     <w:name w:val="Heading 3 Char"/>
-    <w:basedOn w:val="11"/>
-    <w:link w:val="17"/>
+    <w:link w:val="704"/>
     <w:uiPriority w:val="9"/>
     <w:pPr>
       <w:pBdr/>
@@ -6266,11 +6965,11 @@
       <w:szCs w:val="30"/>
     </w:rPr>
   </w:style>
-  <w:style w:type="paragraph" w:styleId="19">
+  <w:style w:type="paragraph" w:styleId="706">
     <w:name w:val="Heading 4"/>
-    <w:basedOn w:val="662"/>
-    <w:next w:val="662"/>
-    <w:link w:val="20"/>
+    <w:basedOn w:val="878"/>
+    <w:next w:val="878"/>
+    <w:link w:val="707"/>
     <w:uiPriority w:val="9"/>
     <w:unhideWhenUsed/>
     <w:qFormat/>
@@ -6290,10 +6989,9 @@
       <w:szCs w:val="26"/>
     </w:rPr>
   </w:style>
-  <w:style w:type="character" w:styleId="20">
+  <w:style w:type="character" w:styleId="707">
     <w:name w:val="Heading 4 Char"/>
-    <w:basedOn w:val="11"/>
-    <w:link w:val="19"/>
+    <w:link w:val="706"/>
     <w:uiPriority w:val="9"/>
     <w:pPr>
       <w:pBdr/>
@@ -6308,11 +7006,11 @@
       <w:szCs w:val="26"/>
     </w:rPr>
   </w:style>
-  <w:style w:type="paragraph" w:styleId="21">
+  <w:style w:type="paragraph" w:styleId="708">
     <w:name w:val="Heading 5"/>
-    <w:basedOn w:val="662"/>
-    <w:next w:val="662"/>
-    <w:link w:val="22"/>
+    <w:basedOn w:val="878"/>
+    <w:next w:val="878"/>
+    <w:link w:val="709"/>
     <w:uiPriority w:val="9"/>
     <w:unhideWhenUsed/>
     <w:qFormat/>
@@ -6332,10 +7030,9 @@
       <w:szCs w:val="24"/>
     </w:rPr>
   </w:style>
-  <w:style w:type="character" w:styleId="22">
+  <w:style w:type="character" w:styleId="709">
     <w:name w:val="Heading 5 Char"/>
-    <w:basedOn w:val="11"/>
-    <w:link w:val="21"/>
+    <w:link w:val="708"/>
     <w:uiPriority w:val="9"/>
     <w:pPr>
       <w:pBdr/>
@@ -6350,11 +7047,11 @@
       <w:szCs w:val="24"/>
     </w:rPr>
   </w:style>
-  <w:style w:type="paragraph" w:styleId="23">
+  <w:style w:type="paragraph" w:styleId="710">
     <w:name w:val="Heading 6"/>
-    <w:basedOn w:val="662"/>
-    <w:next w:val="662"/>
-    <w:link w:val="24"/>
+    <w:basedOn w:val="878"/>
+    <w:next w:val="878"/>
+    <w:link w:val="711"/>
     <w:uiPriority w:val="9"/>
     <w:unhideWhenUsed/>
     <w:qFormat/>
@@ -6374,10 +7071,9 @@
       <w:szCs w:val="22"/>
     </w:rPr>
   </w:style>
-  <w:style w:type="character" w:styleId="24">
+  <w:style w:type="character" w:styleId="711">
     <w:name w:val="Heading 6 Char"/>
-    <w:basedOn w:val="11"/>
-    <w:link w:val="23"/>
+    <w:link w:val="710"/>
     <w:uiPriority w:val="9"/>
     <w:pPr>
       <w:pBdr/>
@@ -6392,11 +7088,11 @@
       <w:szCs w:val="22"/>
     </w:rPr>
   </w:style>
-  <w:style w:type="paragraph" w:styleId="25">
+  <w:style w:type="paragraph" w:styleId="712">
     <w:name w:val="Heading 7"/>
-    <w:basedOn w:val="662"/>
-    <w:next w:val="662"/>
-    <w:link w:val="26"/>
+    <w:basedOn w:val="878"/>
+    <w:next w:val="878"/>
+    <w:link w:val="713"/>
     <w:uiPriority w:val="9"/>
     <w:unhideWhenUsed/>
     <w:qFormat/>
@@ -6418,10 +7114,9 @@
       <w:szCs w:val="22"/>
     </w:rPr>
   </w:style>
-  <w:style w:type="character" w:styleId="26">
+  <w:style w:type="character" w:styleId="713">
     <w:name w:val="Heading 7 Char"/>
-    <w:basedOn w:val="11"/>
-    <w:link w:val="25"/>
+    <w:link w:val="712"/>
     <w:uiPriority w:val="9"/>
     <w:pPr>
       <w:pBdr/>
@@ -6438,11 +7133,11 @@
       <w:szCs w:val="22"/>
     </w:rPr>
   </w:style>
-  <w:style w:type="paragraph" w:styleId="27">
+  <w:style w:type="paragraph" w:styleId="714">
     <w:name w:val="Heading 8"/>
-    <w:basedOn w:val="662"/>
-    <w:next w:val="662"/>
-    <w:link w:val="28"/>
+    <w:basedOn w:val="878"/>
+    <w:next w:val="878"/>
+    <w:link w:val="715"/>
     <w:uiPriority w:val="9"/>
     <w:unhideWhenUsed/>
     <w:qFormat/>
@@ -6462,10 +7157,9 @@
       <w:szCs w:val="22"/>
     </w:rPr>
   </w:style>
-  <w:style w:type="character" w:styleId="28">
+  <w:style w:type="character" w:styleId="715">
     <w:name w:val="Heading 8 Char"/>
-    <w:basedOn w:val="11"/>
-    <w:link w:val="27"/>
+    <w:link w:val="714"/>
     <w:uiPriority w:val="9"/>
     <w:pPr>
       <w:pBdr/>
@@ -6480,11 +7174,11 @@
       <w:szCs w:val="22"/>
     </w:rPr>
   </w:style>
-  <w:style w:type="paragraph" w:styleId="29">
+  <w:style w:type="paragraph" w:styleId="716">
     <w:name w:val="Heading 9"/>
-    <w:basedOn w:val="662"/>
-    <w:next w:val="662"/>
-    <w:link w:val="30"/>
+    <w:basedOn w:val="878"/>
+    <w:next w:val="878"/>
+    <w:link w:val="717"/>
     <w:uiPriority w:val="9"/>
     <w:unhideWhenUsed/>
     <w:qFormat/>
@@ -6504,10 +7198,9 @@
       <w:szCs w:val="21"/>
     </w:rPr>
   </w:style>
-  <w:style w:type="character" w:styleId="30">
+  <w:style w:type="character" w:styleId="717">
     <w:name w:val="Heading 9 Char"/>
-    <w:basedOn w:val="11"/>
-    <w:link w:val="29"/>
+    <w:link w:val="716"/>
     <w:uiPriority w:val="9"/>
     <w:pPr>
       <w:pBdr/>
@@ -6522,9 +7215,9 @@
       <w:szCs w:val="21"/>
     </w:rPr>
   </w:style>
-  <w:style w:type="paragraph" w:styleId="31">
+  <w:style w:type="paragraph" w:styleId="718">
     <w:name w:val="List Paragraph"/>
-    <w:basedOn w:val="662"/>
+    <w:basedOn w:val="878"/>
     <w:uiPriority w:val="34"/>
     <w:qFormat/>
     <w:pPr>
@@ -6534,7 +7227,7 @@
       <w:contextualSpacing w:val="true"/>
     </w:pPr>
   </w:style>
-  <w:style w:type="paragraph" w:styleId="33">
+  <w:style w:type="paragraph" w:styleId="719">
     <w:name w:val="No Spacing"/>
     <w:uiPriority w:val="1"/>
     <w:qFormat/>
@@ -6544,11 +7237,11 @@
       <w:ind/>
     </w:pPr>
   </w:style>
-  <w:style w:type="paragraph" w:styleId="34">
+  <w:style w:type="paragraph" w:styleId="720">
     <w:name w:val="Title"/>
-    <w:basedOn w:val="662"/>
-    <w:next w:val="662"/>
-    <w:link w:val="35"/>
+    <w:basedOn w:val="878"/>
+    <w:next w:val="878"/>
+    <w:link w:val="721"/>
     <w:uiPriority w:val="10"/>
     <w:qFormat/>
     <w:pPr>
@@ -6562,10 +7255,9 @@
       <w:szCs w:val="48"/>
     </w:rPr>
   </w:style>
-  <w:style w:type="character" w:styleId="35">
+  <w:style w:type="character" w:styleId="721">
     <w:name w:val="Title Char"/>
-    <w:basedOn w:val="11"/>
-    <w:link w:val="34"/>
+    <w:link w:val="720"/>
     <w:uiPriority w:val="10"/>
     <w:pPr>
       <w:pBdr/>
@@ -6577,11 +7269,11 @@
       <w:szCs w:val="48"/>
     </w:rPr>
   </w:style>
-  <w:style w:type="paragraph" w:styleId="36">
+  <w:style w:type="paragraph" w:styleId="722">
     <w:name w:val="Subtitle"/>
-    <w:basedOn w:val="662"/>
-    <w:next w:val="662"/>
-    <w:link w:val="37"/>
+    <w:basedOn w:val="878"/>
+    <w:next w:val="878"/>
+    <w:link w:val="723"/>
     <w:uiPriority w:val="11"/>
     <w:qFormat/>
     <w:pPr>
@@ -6594,10 +7286,9 @@
       <w:szCs w:val="24"/>
     </w:rPr>
   </w:style>
-  <w:style w:type="character" w:styleId="37">
+  <w:style w:type="character" w:styleId="723">
     <w:name w:val="Subtitle Char"/>
-    <w:basedOn w:val="11"/>
-    <w:link w:val="36"/>
+    <w:link w:val="722"/>
     <w:uiPriority w:val="11"/>
     <w:pPr>
       <w:pBdr/>
@@ -6609,11 +7300,11 @@
       <w:szCs w:val="24"/>
     </w:rPr>
   </w:style>
-  <w:style w:type="paragraph" w:styleId="38">
+  <w:style w:type="paragraph" w:styleId="724">
     <w:name w:val="Quote"/>
-    <w:basedOn w:val="662"/>
-    <w:next w:val="662"/>
-    <w:link w:val="39"/>
+    <w:basedOn w:val="878"/>
+    <w:next w:val="878"/>
+    <w:link w:val="725"/>
     <w:uiPriority w:val="29"/>
     <w:qFormat/>
     <w:pPr>
@@ -6625,9 +7316,9 @@
       <w:i/>
     </w:rPr>
   </w:style>
-  <w:style w:type="character" w:styleId="39">
+  <w:style w:type="character" w:styleId="725">
     <w:name w:val="Quote Char"/>
-    <w:link w:val="38"/>
+    <w:link w:val="724"/>
     <w:uiPriority w:val="29"/>
     <w:pPr>
       <w:pBdr/>
@@ -6638,11 +7329,11 @@
       <w:i/>
     </w:rPr>
   </w:style>
-  <w:style w:type="paragraph" w:styleId="40">
+  <w:style w:type="paragraph" w:styleId="726">
     <w:name w:val="Intense Quote"/>
-    <w:basedOn w:val="662"/>
-    <w:next w:val="662"/>
-    <w:link w:val="41"/>
+    <w:basedOn w:val="878"/>
+    <w:next w:val="878"/>
+    <w:link w:val="727"/>
     <w:uiPriority w:val="30"/>
     <w:qFormat/>
     <w:pPr>
@@ -6661,9 +7352,9 @@
       <w:i/>
     </w:rPr>
   </w:style>
-  <w:style w:type="character" w:styleId="41">
+  <w:style w:type="character" w:styleId="727">
     <w:name w:val="Intense Quote Char"/>
-    <w:link w:val="40"/>
+    <w:link w:val="726"/>
     <w:uiPriority w:val="30"/>
     <w:pPr>
       <w:pBdr/>
@@ -6674,10 +7365,10 @@
       <w:i/>
     </w:rPr>
   </w:style>
-  <w:style w:type="paragraph" w:styleId="42">
+  <w:style w:type="paragraph" w:styleId="728">
     <w:name w:val="Header"/>
-    <w:basedOn w:val="662"/>
-    <w:link w:val="43"/>
+    <w:basedOn w:val="878"/>
+    <w:link w:val="729"/>
     <w:uiPriority w:val="99"/>
     <w:unhideWhenUsed/>
     <w:pPr>
@@ -6690,10 +7381,9 @@
       <w:ind/>
     </w:pPr>
   </w:style>
-  <w:style w:type="character" w:styleId="43">
+  <w:style w:type="character" w:styleId="729">
     <w:name w:val="Header Char"/>
-    <w:basedOn w:val="11"/>
-    <w:link w:val="42"/>
+    <w:link w:val="728"/>
     <w:uiPriority w:val="99"/>
     <w:pPr>
       <w:pBdr/>
@@ -6701,10 +7391,10 @@
       <w:ind/>
     </w:pPr>
   </w:style>
-  <w:style w:type="paragraph" w:styleId="44">
+  <w:style w:type="paragraph" w:styleId="730">
     <w:name w:val="Footer"/>
-    <w:basedOn w:val="662"/>
-    <w:link w:val="47"/>
+    <w:basedOn w:val="878"/>
+    <w:link w:val="733"/>
     <w:uiPriority w:val="99"/>
     <w:unhideWhenUsed/>
     <w:pPr>
@@ -6717,10 +7407,9 @@
       <w:ind/>
     </w:pPr>
   </w:style>
-  <w:style w:type="character" w:styleId="45">
+  <w:style w:type="character" w:styleId="731">
     <w:name w:val="Footer Char"/>
-    <w:basedOn w:val="11"/>
-    <w:link w:val="44"/>
+    <w:link w:val="730"/>
     <w:uiPriority w:val="99"/>
     <w:pPr>
       <w:pBdr/>
@@ -6728,10 +7417,10 @@
       <w:ind/>
     </w:pPr>
   </w:style>
-  <w:style w:type="paragraph" w:styleId="46">
+  <w:style w:type="paragraph" w:styleId="732">
     <w:name w:val="Caption"/>
-    <w:basedOn w:val="662"/>
-    <w:next w:val="662"/>
+    <w:basedOn w:val="878"/>
+    <w:next w:val="878"/>
     <w:uiPriority w:val="35"/>
     <w:semiHidden/>
     <w:unhideWhenUsed/>
@@ -6749,10 +7438,10 @@
       <w:szCs w:val="18"/>
     </w:rPr>
   </w:style>
-  <w:style w:type="character" w:styleId="47">
+  <w:style w:type="character" w:styleId="733">
     <w:name w:val="Caption Char"/>
-    <w:basedOn w:val="46"/>
-    <w:link w:val="44"/>
+    <w:basedOn w:val="732"/>
+    <w:link w:val="730"/>
     <w:uiPriority w:val="99"/>
     <w:pPr>
       <w:pBdr/>
@@ -6760,9 +7449,8 @@
       <w:ind/>
     </w:pPr>
   </w:style>
-  <w:style w:type="table" w:styleId="48">
+  <w:style w:type="table" w:styleId="734">
     <w:name w:val="Table Grid"/>
-    <w:basedOn w:val="32"/>
     <w:uiPriority w:val="59"/>
     <w:pPr>
       <w:pBdr/>
@@ -6959,9 +7647,8 @@
       </w:tcPr>
     </w:tblStylePr>
   </w:style>
-  <w:style w:type="table" w:styleId="49">
+  <w:style w:type="table" w:styleId="735">
     <w:name w:val="Table Grid Light"/>
-    <w:basedOn w:val="32"/>
     <w:uiPriority w:val="59"/>
     <w:pPr>
       <w:pBdr/>
@@ -7158,9 +7845,8 @@
       </w:tcPr>
     </w:tblStylePr>
   </w:style>
-  <w:style w:type="table" w:styleId="50">
+  <w:style w:type="table" w:styleId="736">
     <w:name w:val="Plain Table 1"/>
-    <w:basedOn w:val="32"/>
     <w:uiPriority w:val="59"/>
     <w:pPr>
       <w:pBdr/>
@@ -7383,9 +8069,8 @@
       </w:tcPr>
     </w:tblStylePr>
   </w:style>
-  <w:style w:type="table" w:styleId="51">
+  <w:style w:type="table" w:styleId="737">
     <w:name w:val="Plain Table 2"/>
-    <w:basedOn w:val="32"/>
     <w:uiPriority w:val="59"/>
     <w:pPr>
       <w:pBdr/>
@@ -7616,9 +8301,8 @@
       </w:tcPr>
     </w:tblStylePr>
   </w:style>
-  <w:style w:type="table" w:styleId="52">
+  <w:style w:type="table" w:styleId="738">
     <w:name w:val="Plain Table 3"/>
-    <w:basedOn w:val="32"/>
     <w:uiPriority w:val="99"/>
     <w:pPr>
       <w:pBdr/>
@@ -7846,9 +8530,8 @@
       </w:tcPr>
     </w:tblStylePr>
   </w:style>
-  <w:style w:type="table" w:styleId="53">
+  <w:style w:type="table" w:styleId="739">
     <w:name w:val="Plain Table 4"/>
-    <w:basedOn w:val="32"/>
     <w:uiPriority w:val="99"/>
     <w:pPr>
       <w:pBdr/>
@@ -8062,9 +8745,8 @@
       </w:tcPr>
     </w:tblStylePr>
   </w:style>
-  <w:style w:type="table" w:styleId="54">
+  <w:style w:type="table" w:styleId="740">
     <w:name w:val="Plain Table 5"/>
-    <w:basedOn w:val="32"/>
     <w:uiPriority w:val="99"/>
     <w:pPr>
       <w:pBdr/>
@@ -8295,9 +8977,8 @@
       </w:tcPr>
     </w:tblStylePr>
   </w:style>
-  <w:style w:type="table" w:styleId="55">
+  <w:style w:type="table" w:styleId="741">
     <w:name w:val="Grid Table 1 Light"/>
-    <w:basedOn w:val="32"/>
     <w:uiPriority w:val="99"/>
     <w:pPr>
       <w:pBdr/>
@@ -8518,9 +9199,8 @@
       </w:tcPr>
     </w:tblStylePr>
   </w:style>
-  <w:style w:type="table" w:styleId="56">
+  <w:style w:type="table" w:styleId="742">
     <w:name w:val="Grid Table 1 Light - Accent 1"/>
-    <w:basedOn w:val="32"/>
     <w:uiPriority w:val="99"/>
     <w:pPr>
       <w:pBdr/>
@@ -8741,9 +9421,8 @@
       </w:tcPr>
     </w:tblStylePr>
   </w:style>
-  <w:style w:type="table" w:styleId="57">
+  <w:style w:type="table" w:styleId="743">
     <w:name w:val="Grid Table 1 Light - Accent 2"/>
-    <w:basedOn w:val="32"/>
     <w:uiPriority w:val="99"/>
     <w:pPr>
       <w:pBdr/>
@@ -8964,9 +9643,8 @@
       </w:tcPr>
     </w:tblStylePr>
   </w:style>
-  <w:style w:type="table" w:styleId="58">
+  <w:style w:type="table" w:styleId="744">
     <w:name w:val="Grid Table 1 Light - Accent 3"/>
-    <w:basedOn w:val="32"/>
     <w:uiPriority w:val="99"/>
     <w:pPr>
       <w:pBdr/>
@@ -9187,9 +9865,8 @@
       </w:tcPr>
     </w:tblStylePr>
   </w:style>
-  <w:style w:type="table" w:styleId="59">
+  <w:style w:type="table" w:styleId="745">
     <w:name w:val="Grid Table 1 Light - Accent 4"/>
-    <w:basedOn w:val="32"/>
     <w:uiPriority w:val="99"/>
     <w:pPr>
       <w:pBdr/>
@@ -9410,9 +10087,8 @@
       </w:tcPr>
     </w:tblStylePr>
   </w:style>
-  <w:style w:type="table" w:styleId="60">
+  <w:style w:type="table" w:styleId="746">
     <w:name w:val="Grid Table 1 Light - Accent 5"/>
-    <w:basedOn w:val="32"/>
     <w:uiPriority w:val="99"/>
     <w:pPr>
       <w:pBdr/>
@@ -9633,9 +10309,8 @@
       </w:tcPr>
     </w:tblStylePr>
   </w:style>
-  <w:style w:type="table" w:styleId="61">
+  <w:style w:type="table" w:styleId="747">
     <w:name w:val="Grid Table 1 Light - Accent 6"/>
-    <w:basedOn w:val="32"/>
     <w:uiPriority w:val="99"/>
     <w:pPr>
       <w:pBdr/>
@@ -9856,9 +10531,8 @@
       </w:tcPr>
     </w:tblStylePr>
   </w:style>
-  <w:style w:type="table" w:styleId="62">
+  <w:style w:type="table" w:styleId="748">
     <w:name w:val="Grid Table 2"/>
-    <w:basedOn w:val="32"/>
     <w:uiPriority w:val="99"/>
     <w:pPr>
       <w:pBdr/>
@@ -10088,9 +10762,8 @@
       </w:tcPr>
     </w:tblStylePr>
   </w:style>
-  <w:style w:type="table" w:styleId="63">
+  <w:style w:type="table" w:styleId="749">
     <w:name w:val="Grid Table 2 - Accent 1"/>
-    <w:basedOn w:val="32"/>
     <w:uiPriority w:val="99"/>
     <w:pPr>
       <w:pBdr/>
@@ -10320,9 +10993,8 @@
       </w:tcPr>
     </w:tblStylePr>
   </w:style>
-  <w:style w:type="table" w:styleId="64">
+  <w:style w:type="table" w:styleId="750">
     <w:name w:val="Grid Table 2 - Accent 2"/>
-    <w:basedOn w:val="32"/>
     <w:uiPriority w:val="99"/>
     <w:pPr>
       <w:pBdr/>
@@ -10552,9 +11224,8 @@
       </w:tcPr>
     </w:tblStylePr>
   </w:style>
-  <w:style w:type="table" w:styleId="65">
+  <w:style w:type="table" w:styleId="751">
     <w:name w:val="Grid Table 2 - Accent 3"/>
-    <w:basedOn w:val="32"/>
     <w:uiPriority w:val="99"/>
     <w:pPr>
       <w:pBdr/>
@@ -10784,9 +11455,8 @@
       </w:tcPr>
     </w:tblStylePr>
   </w:style>
-  <w:style w:type="table" w:styleId="66">
+  <w:style w:type="table" w:styleId="752">
     <w:name w:val="Grid Table 2 - Accent 4"/>
-    <w:basedOn w:val="32"/>
     <w:uiPriority w:val="99"/>
     <w:pPr>
       <w:pBdr/>
@@ -11016,9 +11686,8 @@
       </w:tcPr>
     </w:tblStylePr>
   </w:style>
-  <w:style w:type="table" w:styleId="67">
+  <w:style w:type="table" w:styleId="753">
     <w:name w:val="Grid Table 2 - Accent 5"/>
-    <w:basedOn w:val="32"/>
     <w:uiPriority w:val="99"/>
     <w:pPr>
       <w:pBdr/>
@@ -11248,9 +11917,8 @@
       </w:tcPr>
     </w:tblStylePr>
   </w:style>
-  <w:style w:type="table" w:styleId="68">
+  <w:style w:type="table" w:styleId="754">
     <w:name w:val="Grid Table 2 - Accent 6"/>
-    <w:basedOn w:val="32"/>
     <w:uiPriority w:val="99"/>
     <w:pPr>
       <w:pBdr/>
@@ -11480,9 +12148,8 @@
       </w:tcPr>
     </w:tblStylePr>
   </w:style>
-  <w:style w:type="table" w:styleId="69">
+  <w:style w:type="table" w:styleId="755">
     <w:name w:val="Grid Table 3"/>
-    <w:basedOn w:val="32"/>
     <w:uiPriority w:val="99"/>
     <w:pPr>
       <w:pBdr/>
@@ -11581,29 +12248,6 @@
         <w:tblBorders/>
       </w:tblPr>
       <w:tcPr>
-        <w:shd w:color="ffffff"/>
-        <w:tcBorders>
-          <w:top w:val="none" w:color="000000" w:sz="4" w:space="0"/>
-          <w:left w:val="none" w:color="000000" w:sz="4" w:space="0"/>
-          <w:bottom w:val="none" w:color="000000" w:sz="4" w:space="0"/>
-          <w:right w:val="none" w:color="000000" w:sz="4" w:space="0"/>
-        </w:tcBorders>
-      </w:tcPr>
-    </w:tblStylePr>
-    <w:tblStylePr w:type="firstRow">
-      <w:rPr>
-        <w:b/>
-        <w:color w:val="404040"/>
-      </w:rPr>
-      <w:pPr>
-        <w:pBdr/>
-        <w:spacing/>
-        <w:ind/>
-      </w:pPr>
-      <w:tblPr>
-        <w:tblBorders/>
-      </w:tblPr>
-      <w:tcPr>
         <w:shd w:val="clear" w:color="ffffff"/>
         <w:tcBorders>
           <w:top w:val="none" w:color="000000" w:sz="4" w:space="0"/>
@@ -11613,30 +12257,7 @@
         </w:tcBorders>
       </w:tcPr>
     </w:tblStylePr>
-    <w:tblStylePr w:type="lastCol">
-      <w:rPr>
-        <w:i/>
-        <w:color w:val="404040"/>
-      </w:rPr>
-      <w:pPr>
-        <w:pBdr/>
-        <w:spacing/>
-        <w:ind/>
-      </w:pPr>
-      <w:tblPr>
-        <w:tblBorders/>
-      </w:tblPr>
-      <w:tcPr>
-        <w:shd w:color="ffffff"/>
-        <w:tcBorders>
-          <w:top w:val="none" w:color="000000" w:sz="4" w:space="0"/>
-          <w:left w:val="none" w:color="000000" w:sz="4" w:space="0"/>
-          <w:bottom w:val="none" w:color="000000" w:sz="4" w:space="0"/>
-          <w:right w:val="none" w:color="000000" w:sz="4" w:space="0"/>
-        </w:tcBorders>
-      </w:tcPr>
-    </w:tblStylePr>
-    <w:tblStylePr w:type="lastRow">
+    <w:tblStylePr w:type="firstRow">
       <w:rPr>
         <w:b/>
         <w:color w:val="404040"/>
@@ -11659,6 +12280,52 @@
         </w:tcBorders>
       </w:tcPr>
     </w:tblStylePr>
+    <w:tblStylePr w:type="lastCol">
+      <w:rPr>
+        <w:i/>
+        <w:color w:val="404040"/>
+      </w:rPr>
+      <w:pPr>
+        <w:pBdr/>
+        <w:spacing/>
+        <w:ind/>
+      </w:pPr>
+      <w:tblPr>
+        <w:tblBorders/>
+      </w:tblPr>
+      <w:tcPr>
+        <w:shd w:val="clear" w:color="ffffff"/>
+        <w:tcBorders>
+          <w:top w:val="none" w:color="000000" w:sz="4" w:space="0"/>
+          <w:left w:val="none" w:color="000000" w:sz="4" w:space="0"/>
+          <w:bottom w:val="none" w:color="000000" w:sz="4" w:space="0"/>
+          <w:right w:val="none" w:color="000000" w:sz="4" w:space="0"/>
+        </w:tcBorders>
+      </w:tcPr>
+    </w:tblStylePr>
+    <w:tblStylePr w:type="lastRow">
+      <w:rPr>
+        <w:b/>
+        <w:color w:val="404040"/>
+      </w:rPr>
+      <w:pPr>
+        <w:pBdr/>
+        <w:spacing/>
+        <w:ind/>
+      </w:pPr>
+      <w:tblPr>
+        <w:tblBorders/>
+      </w:tblPr>
+      <w:tcPr>
+        <w:shd w:val="clear" w:color="ffffff"/>
+        <w:tcBorders>
+          <w:top w:val="none" w:color="000000" w:sz="4" w:space="0"/>
+          <w:left w:val="none" w:color="000000" w:sz="4" w:space="0"/>
+          <w:bottom w:val="none" w:color="000000" w:sz="4" w:space="0"/>
+          <w:right w:val="none" w:color="000000" w:sz="4" w:space="0"/>
+        </w:tcBorders>
+      </w:tcPr>
+    </w:tblStylePr>
     <w:tblStylePr w:type="nwCell">
       <w:pPr>
         <w:pBdr/>
@@ -11725,9 +12392,8 @@
       </w:tcPr>
     </w:tblStylePr>
   </w:style>
-  <w:style w:type="table" w:styleId="70">
+  <w:style w:type="table" w:styleId="756">
     <w:name w:val="Grid Table 3 - Accent 1"/>
-    <w:basedOn w:val="32"/>
     <w:uiPriority w:val="99"/>
     <w:pPr>
       <w:pBdr/>
@@ -11826,29 +12492,6 @@
         <w:tblBorders/>
       </w:tblPr>
       <w:tcPr>
-        <w:shd w:color="ffffff"/>
-        <w:tcBorders>
-          <w:top w:val="none" w:color="000000" w:sz="4" w:space="0"/>
-          <w:left w:val="none" w:color="000000" w:sz="4" w:space="0"/>
-          <w:bottom w:val="none" w:color="000000" w:sz="4" w:space="0"/>
-          <w:right w:val="none" w:color="000000" w:sz="4" w:space="0"/>
-        </w:tcBorders>
-      </w:tcPr>
-    </w:tblStylePr>
-    <w:tblStylePr w:type="firstRow">
-      <w:rPr>
-        <w:b/>
-        <w:color w:val="404040"/>
-      </w:rPr>
-      <w:pPr>
-        <w:pBdr/>
-        <w:spacing/>
-        <w:ind/>
-      </w:pPr>
-      <w:tblPr>
-        <w:tblBorders/>
-      </w:tblPr>
-      <w:tcPr>
         <w:shd w:val="clear" w:color="ffffff"/>
         <w:tcBorders>
           <w:top w:val="none" w:color="000000" w:sz="4" w:space="0"/>
@@ -11858,30 +12501,7 @@
         </w:tcBorders>
       </w:tcPr>
     </w:tblStylePr>
-    <w:tblStylePr w:type="lastCol">
-      <w:rPr>
-        <w:i/>
-        <w:color w:val="404040"/>
-      </w:rPr>
-      <w:pPr>
-        <w:pBdr/>
-        <w:spacing/>
-        <w:ind/>
-      </w:pPr>
-      <w:tblPr>
-        <w:tblBorders/>
-      </w:tblPr>
-      <w:tcPr>
-        <w:shd w:color="ffffff"/>
-        <w:tcBorders>
-          <w:top w:val="none" w:color="000000" w:sz="4" w:space="0"/>
-          <w:left w:val="none" w:color="000000" w:sz="4" w:space="0"/>
-          <w:bottom w:val="none" w:color="000000" w:sz="4" w:space="0"/>
-          <w:right w:val="none" w:color="000000" w:sz="4" w:space="0"/>
-        </w:tcBorders>
-      </w:tcPr>
-    </w:tblStylePr>
-    <w:tblStylePr w:type="lastRow">
+    <w:tblStylePr w:type="firstRow">
       <w:rPr>
         <w:b/>
         <w:color w:val="404040"/>
@@ -11904,6 +12524,52 @@
         </w:tcBorders>
       </w:tcPr>
     </w:tblStylePr>
+    <w:tblStylePr w:type="lastCol">
+      <w:rPr>
+        <w:i/>
+        <w:color w:val="404040"/>
+      </w:rPr>
+      <w:pPr>
+        <w:pBdr/>
+        <w:spacing/>
+        <w:ind/>
+      </w:pPr>
+      <w:tblPr>
+        <w:tblBorders/>
+      </w:tblPr>
+      <w:tcPr>
+        <w:shd w:val="clear" w:color="ffffff"/>
+        <w:tcBorders>
+          <w:top w:val="none" w:color="000000" w:sz="4" w:space="0"/>
+          <w:left w:val="none" w:color="000000" w:sz="4" w:space="0"/>
+          <w:bottom w:val="none" w:color="000000" w:sz="4" w:space="0"/>
+          <w:right w:val="none" w:color="000000" w:sz="4" w:space="0"/>
+        </w:tcBorders>
+      </w:tcPr>
+    </w:tblStylePr>
+    <w:tblStylePr w:type="lastRow">
+      <w:rPr>
+        <w:b/>
+        <w:color w:val="404040"/>
+      </w:rPr>
+      <w:pPr>
+        <w:pBdr/>
+        <w:spacing/>
+        <w:ind/>
+      </w:pPr>
+      <w:tblPr>
+        <w:tblBorders/>
+      </w:tblPr>
+      <w:tcPr>
+        <w:shd w:val="clear" w:color="ffffff"/>
+        <w:tcBorders>
+          <w:top w:val="none" w:color="000000" w:sz="4" w:space="0"/>
+          <w:left w:val="none" w:color="000000" w:sz="4" w:space="0"/>
+          <w:bottom w:val="none" w:color="000000" w:sz="4" w:space="0"/>
+          <w:right w:val="none" w:color="000000" w:sz="4" w:space="0"/>
+        </w:tcBorders>
+      </w:tcPr>
+    </w:tblStylePr>
     <w:tblStylePr w:type="nwCell">
       <w:pPr>
         <w:pBdr/>
@@ -11970,9 +12636,8 @@
       </w:tcPr>
     </w:tblStylePr>
   </w:style>
-  <w:style w:type="table" w:styleId="71">
+  <w:style w:type="table" w:styleId="757">
     <w:name w:val="Grid Table 3 - Accent 2"/>
-    <w:basedOn w:val="32"/>
     <w:uiPriority w:val="99"/>
     <w:pPr>
       <w:pBdr/>
@@ -12071,29 +12736,6 @@
         <w:tblBorders/>
       </w:tblPr>
       <w:tcPr>
-        <w:shd w:color="ffffff"/>
-        <w:tcBorders>
-          <w:top w:val="none" w:color="000000" w:sz="4" w:space="0"/>
-          <w:left w:val="none" w:color="000000" w:sz="4" w:space="0"/>
-          <w:bottom w:val="none" w:color="000000" w:sz="4" w:space="0"/>
-          <w:right w:val="none" w:color="000000" w:sz="4" w:space="0"/>
-        </w:tcBorders>
-      </w:tcPr>
-    </w:tblStylePr>
-    <w:tblStylePr w:type="firstRow">
-      <w:rPr>
-        <w:b/>
-        <w:color w:val="404040"/>
-      </w:rPr>
-      <w:pPr>
-        <w:pBdr/>
-        <w:spacing/>
-        <w:ind/>
-      </w:pPr>
-      <w:tblPr>
-        <w:tblBorders/>
-      </w:tblPr>
-      <w:tcPr>
         <w:shd w:val="clear" w:color="ffffff"/>
         <w:tcBorders>
           <w:top w:val="none" w:color="000000" w:sz="4" w:space="0"/>
@@ -12103,30 +12745,7 @@
         </w:tcBorders>
       </w:tcPr>
     </w:tblStylePr>
-    <w:tblStylePr w:type="lastCol">
-      <w:rPr>
-        <w:i/>
-        <w:color w:val="404040"/>
-      </w:rPr>
-      <w:pPr>
-        <w:pBdr/>
-        <w:spacing/>
-        <w:ind/>
-      </w:pPr>
-      <w:tblPr>
-        <w:tblBorders/>
-      </w:tblPr>
-      <w:tcPr>
-        <w:shd w:color="ffffff"/>
-        <w:tcBorders>
-          <w:top w:val="none" w:color="000000" w:sz="4" w:space="0"/>
-          <w:left w:val="none" w:color="000000" w:sz="4" w:space="0"/>
-          <w:bottom w:val="none" w:color="000000" w:sz="4" w:space="0"/>
-          <w:right w:val="none" w:color="000000" w:sz="4" w:space="0"/>
-        </w:tcBorders>
-      </w:tcPr>
-    </w:tblStylePr>
-    <w:tblStylePr w:type="lastRow">
+    <w:tblStylePr w:type="firstRow">
       <w:rPr>
         <w:b/>
         <w:color w:val="404040"/>
@@ -12149,6 +12768,52 @@
         </w:tcBorders>
       </w:tcPr>
     </w:tblStylePr>
+    <w:tblStylePr w:type="lastCol">
+      <w:rPr>
+        <w:i/>
+        <w:color w:val="404040"/>
+      </w:rPr>
+      <w:pPr>
+        <w:pBdr/>
+        <w:spacing/>
+        <w:ind/>
+      </w:pPr>
+      <w:tblPr>
+        <w:tblBorders/>
+      </w:tblPr>
+      <w:tcPr>
+        <w:shd w:val="clear" w:color="ffffff"/>
+        <w:tcBorders>
+          <w:top w:val="none" w:color="000000" w:sz="4" w:space="0"/>
+          <w:left w:val="none" w:color="000000" w:sz="4" w:space="0"/>
+          <w:bottom w:val="none" w:color="000000" w:sz="4" w:space="0"/>
+          <w:right w:val="none" w:color="000000" w:sz="4" w:space="0"/>
+        </w:tcBorders>
+      </w:tcPr>
+    </w:tblStylePr>
+    <w:tblStylePr w:type="lastRow">
+      <w:rPr>
+        <w:b/>
+        <w:color w:val="404040"/>
+      </w:rPr>
+      <w:pPr>
+        <w:pBdr/>
+        <w:spacing/>
+        <w:ind/>
+      </w:pPr>
+      <w:tblPr>
+        <w:tblBorders/>
+      </w:tblPr>
+      <w:tcPr>
+        <w:shd w:val="clear" w:color="ffffff"/>
+        <w:tcBorders>
+          <w:top w:val="none" w:color="000000" w:sz="4" w:space="0"/>
+          <w:left w:val="none" w:color="000000" w:sz="4" w:space="0"/>
+          <w:bottom w:val="none" w:color="000000" w:sz="4" w:space="0"/>
+          <w:right w:val="none" w:color="000000" w:sz="4" w:space="0"/>
+        </w:tcBorders>
+      </w:tcPr>
+    </w:tblStylePr>
     <w:tblStylePr w:type="nwCell">
       <w:pPr>
         <w:pBdr/>
@@ -12215,9 +12880,8 @@
       </w:tcPr>
     </w:tblStylePr>
   </w:style>
-  <w:style w:type="table" w:styleId="72">
+  <w:style w:type="table" w:styleId="758">
     <w:name w:val="Grid Table 3 - Accent 3"/>
-    <w:basedOn w:val="32"/>
     <w:uiPriority w:val="99"/>
     <w:pPr>
       <w:pBdr/>
@@ -12316,29 +12980,6 @@
         <w:tblBorders/>
       </w:tblPr>
       <w:tcPr>
-        <w:shd w:color="ffffff"/>
-        <w:tcBorders>
-          <w:top w:val="none" w:color="000000" w:sz="4" w:space="0"/>
-          <w:left w:val="none" w:color="000000" w:sz="4" w:space="0"/>
-          <w:bottom w:val="none" w:color="000000" w:sz="4" w:space="0"/>
-          <w:right w:val="none" w:color="000000" w:sz="4" w:space="0"/>
-        </w:tcBorders>
-      </w:tcPr>
-    </w:tblStylePr>
-    <w:tblStylePr w:type="firstRow">
-      <w:rPr>
-        <w:b/>
-        <w:color w:val="404040"/>
-      </w:rPr>
-      <w:pPr>
-        <w:pBdr/>
-        <w:spacing/>
-        <w:ind/>
-      </w:pPr>
-      <w:tblPr>
-        <w:tblBorders/>
-      </w:tblPr>
-      <w:tcPr>
         <w:shd w:val="clear" w:color="ffffff"/>
         <w:tcBorders>
           <w:top w:val="none" w:color="000000" w:sz="4" w:space="0"/>
@@ -12348,30 +12989,7 @@
         </w:tcBorders>
       </w:tcPr>
     </w:tblStylePr>
-    <w:tblStylePr w:type="lastCol">
-      <w:rPr>
-        <w:i/>
-        <w:color w:val="404040"/>
-      </w:rPr>
-      <w:pPr>
-        <w:pBdr/>
-        <w:spacing/>
-        <w:ind/>
-      </w:pPr>
-      <w:tblPr>
-        <w:tblBorders/>
-      </w:tblPr>
-      <w:tcPr>
-        <w:shd w:color="ffffff"/>
-        <w:tcBorders>
-          <w:top w:val="none" w:color="000000" w:sz="4" w:space="0"/>
-          <w:left w:val="none" w:color="000000" w:sz="4" w:space="0"/>
-          <w:bottom w:val="none" w:color="000000" w:sz="4" w:space="0"/>
-          <w:right w:val="none" w:color="000000" w:sz="4" w:space="0"/>
-        </w:tcBorders>
-      </w:tcPr>
-    </w:tblStylePr>
-    <w:tblStylePr w:type="lastRow">
+    <w:tblStylePr w:type="firstRow">
       <w:rPr>
         <w:b/>
         <w:color w:val="404040"/>
@@ -12394,6 +13012,52 @@
         </w:tcBorders>
       </w:tcPr>
     </w:tblStylePr>
+    <w:tblStylePr w:type="lastCol">
+      <w:rPr>
+        <w:i/>
+        <w:color w:val="404040"/>
+      </w:rPr>
+      <w:pPr>
+        <w:pBdr/>
+        <w:spacing/>
+        <w:ind/>
+      </w:pPr>
+      <w:tblPr>
+        <w:tblBorders/>
+      </w:tblPr>
+      <w:tcPr>
+        <w:shd w:val="clear" w:color="ffffff"/>
+        <w:tcBorders>
+          <w:top w:val="none" w:color="000000" w:sz="4" w:space="0"/>
+          <w:left w:val="none" w:color="000000" w:sz="4" w:space="0"/>
+          <w:bottom w:val="none" w:color="000000" w:sz="4" w:space="0"/>
+          <w:right w:val="none" w:color="000000" w:sz="4" w:space="0"/>
+        </w:tcBorders>
+      </w:tcPr>
+    </w:tblStylePr>
+    <w:tblStylePr w:type="lastRow">
+      <w:rPr>
+        <w:b/>
+        <w:color w:val="404040"/>
+      </w:rPr>
+      <w:pPr>
+        <w:pBdr/>
+        <w:spacing/>
+        <w:ind/>
+      </w:pPr>
+      <w:tblPr>
+        <w:tblBorders/>
+      </w:tblPr>
+      <w:tcPr>
+        <w:shd w:val="clear" w:color="ffffff"/>
+        <w:tcBorders>
+          <w:top w:val="none" w:color="000000" w:sz="4" w:space="0"/>
+          <w:left w:val="none" w:color="000000" w:sz="4" w:space="0"/>
+          <w:bottom w:val="none" w:color="000000" w:sz="4" w:space="0"/>
+          <w:right w:val="none" w:color="000000" w:sz="4" w:space="0"/>
+        </w:tcBorders>
+      </w:tcPr>
+    </w:tblStylePr>
     <w:tblStylePr w:type="nwCell">
       <w:pPr>
         <w:pBdr/>
@@ -12460,9 +13124,8 @@
       </w:tcPr>
     </w:tblStylePr>
   </w:style>
-  <w:style w:type="table" w:styleId="73">
+  <w:style w:type="table" w:styleId="759">
     <w:name w:val="Grid Table 3 - Accent 4"/>
-    <w:basedOn w:val="32"/>
     <w:uiPriority w:val="99"/>
     <w:pPr>
       <w:pBdr/>
@@ -12561,29 +13224,6 @@
         <w:tblBorders/>
       </w:tblPr>
       <w:tcPr>
-        <w:shd w:color="ffffff"/>
-        <w:tcBorders>
-          <w:top w:val="none" w:color="000000" w:sz="4" w:space="0"/>
-          <w:left w:val="none" w:color="000000" w:sz="4" w:space="0"/>
-          <w:bottom w:val="none" w:color="000000" w:sz="4" w:space="0"/>
-          <w:right w:val="none" w:color="000000" w:sz="4" w:space="0"/>
-        </w:tcBorders>
-      </w:tcPr>
-    </w:tblStylePr>
-    <w:tblStylePr w:type="firstRow">
-      <w:rPr>
-        <w:b/>
-        <w:color w:val="404040"/>
-      </w:rPr>
-      <w:pPr>
-        <w:pBdr/>
-        <w:spacing/>
-        <w:ind/>
-      </w:pPr>
-      <w:tblPr>
-        <w:tblBorders/>
-      </w:tblPr>
-      <w:tcPr>
         <w:shd w:val="clear" w:color="ffffff"/>
         <w:tcBorders>
           <w:top w:val="none" w:color="000000" w:sz="4" w:space="0"/>
@@ -12593,30 +13233,7 @@
         </w:tcBorders>
       </w:tcPr>
     </w:tblStylePr>
-    <w:tblStylePr w:type="lastCol">
-      <w:rPr>
-        <w:i/>
-        <w:color w:val="404040"/>
-      </w:rPr>
-      <w:pPr>
-        <w:pBdr/>
-        <w:spacing/>
-        <w:ind/>
-      </w:pPr>
-      <w:tblPr>
-        <w:tblBorders/>
-      </w:tblPr>
-      <w:tcPr>
-        <w:shd w:color="ffffff"/>
-        <w:tcBorders>
-          <w:top w:val="none" w:color="000000" w:sz="4" w:space="0"/>
-          <w:left w:val="none" w:color="000000" w:sz="4" w:space="0"/>
-          <w:bottom w:val="none" w:color="000000" w:sz="4" w:space="0"/>
-          <w:right w:val="none" w:color="000000" w:sz="4" w:space="0"/>
-        </w:tcBorders>
-      </w:tcPr>
-    </w:tblStylePr>
-    <w:tblStylePr w:type="lastRow">
+    <w:tblStylePr w:type="firstRow">
       <w:rPr>
         <w:b/>
         <w:color w:val="404040"/>
@@ -12639,6 +13256,52 @@
         </w:tcBorders>
       </w:tcPr>
     </w:tblStylePr>
+    <w:tblStylePr w:type="lastCol">
+      <w:rPr>
+        <w:i/>
+        <w:color w:val="404040"/>
+      </w:rPr>
+      <w:pPr>
+        <w:pBdr/>
+        <w:spacing/>
+        <w:ind/>
+      </w:pPr>
+      <w:tblPr>
+        <w:tblBorders/>
+      </w:tblPr>
+      <w:tcPr>
+        <w:shd w:val="clear" w:color="ffffff"/>
+        <w:tcBorders>
+          <w:top w:val="none" w:color="000000" w:sz="4" w:space="0"/>
+          <w:left w:val="none" w:color="000000" w:sz="4" w:space="0"/>
+          <w:bottom w:val="none" w:color="000000" w:sz="4" w:space="0"/>
+          <w:right w:val="none" w:color="000000" w:sz="4" w:space="0"/>
+        </w:tcBorders>
+      </w:tcPr>
+    </w:tblStylePr>
+    <w:tblStylePr w:type="lastRow">
+      <w:rPr>
+        <w:b/>
+        <w:color w:val="404040"/>
+      </w:rPr>
+      <w:pPr>
+        <w:pBdr/>
+        <w:spacing/>
+        <w:ind/>
+      </w:pPr>
+      <w:tblPr>
+        <w:tblBorders/>
+      </w:tblPr>
+      <w:tcPr>
+        <w:shd w:val="clear" w:color="ffffff"/>
+        <w:tcBorders>
+          <w:top w:val="none" w:color="000000" w:sz="4" w:space="0"/>
+          <w:left w:val="none" w:color="000000" w:sz="4" w:space="0"/>
+          <w:bottom w:val="none" w:color="000000" w:sz="4" w:space="0"/>
+          <w:right w:val="none" w:color="000000" w:sz="4" w:space="0"/>
+        </w:tcBorders>
+      </w:tcPr>
+    </w:tblStylePr>
     <w:tblStylePr w:type="nwCell">
       <w:pPr>
         <w:pBdr/>
@@ -12705,9 +13368,8 @@
       </w:tcPr>
     </w:tblStylePr>
   </w:style>
-  <w:style w:type="table" w:styleId="74">
+  <w:style w:type="table" w:styleId="760">
     <w:name w:val="Grid Table 3 - Accent 5"/>
-    <w:basedOn w:val="32"/>
     <w:uiPriority w:val="99"/>
     <w:pPr>
       <w:pBdr/>
@@ -12806,29 +13468,6 @@
         <w:tblBorders/>
       </w:tblPr>
       <w:tcPr>
-        <w:shd w:color="ffffff"/>
-        <w:tcBorders>
-          <w:top w:val="none" w:color="000000" w:sz="4" w:space="0"/>
-          <w:left w:val="none" w:color="000000" w:sz="4" w:space="0"/>
-          <w:bottom w:val="none" w:color="000000" w:sz="4" w:space="0"/>
-          <w:right w:val="none" w:color="000000" w:sz="4" w:space="0"/>
-        </w:tcBorders>
-      </w:tcPr>
-    </w:tblStylePr>
-    <w:tblStylePr w:type="firstRow">
-      <w:rPr>
-        <w:b/>
-        <w:color w:val="404040"/>
-      </w:rPr>
-      <w:pPr>
-        <w:pBdr/>
-        <w:spacing/>
-        <w:ind/>
-      </w:pPr>
-      <w:tblPr>
-        <w:tblBorders/>
-      </w:tblPr>
-      <w:tcPr>
         <w:shd w:val="clear" w:color="ffffff"/>
         <w:tcBorders>
           <w:top w:val="none" w:color="000000" w:sz="4" w:space="0"/>
@@ -12838,30 +13477,7 @@
         </w:tcBorders>
       </w:tcPr>
     </w:tblStylePr>
-    <w:tblStylePr w:type="lastCol">
-      <w:rPr>
-        <w:i/>
-        <w:color w:val="404040"/>
-      </w:rPr>
-      <w:pPr>
-        <w:pBdr/>
-        <w:spacing/>
-        <w:ind/>
-      </w:pPr>
-      <w:tblPr>
-        <w:tblBorders/>
-      </w:tblPr>
-      <w:tcPr>
-        <w:shd w:color="ffffff"/>
-        <w:tcBorders>
-          <w:top w:val="none" w:color="000000" w:sz="4" w:space="0"/>
-          <w:left w:val="none" w:color="000000" w:sz="4" w:space="0"/>
-          <w:bottom w:val="none" w:color="000000" w:sz="4" w:space="0"/>
-          <w:right w:val="none" w:color="000000" w:sz="4" w:space="0"/>
-        </w:tcBorders>
-      </w:tcPr>
-    </w:tblStylePr>
-    <w:tblStylePr w:type="lastRow">
+    <w:tblStylePr w:type="firstRow">
       <w:rPr>
         <w:b/>
         <w:color w:val="404040"/>
@@ -12884,6 +13500,52 @@
         </w:tcBorders>
       </w:tcPr>
     </w:tblStylePr>
+    <w:tblStylePr w:type="lastCol">
+      <w:rPr>
+        <w:i/>
+        <w:color w:val="404040"/>
+      </w:rPr>
+      <w:pPr>
+        <w:pBdr/>
+        <w:spacing/>
+        <w:ind/>
+      </w:pPr>
+      <w:tblPr>
+        <w:tblBorders/>
+      </w:tblPr>
+      <w:tcPr>
+        <w:shd w:val="clear" w:color="ffffff"/>
+        <w:tcBorders>
+          <w:top w:val="none" w:color="000000" w:sz="4" w:space="0"/>
+          <w:left w:val="none" w:color="000000" w:sz="4" w:space="0"/>
+          <w:bottom w:val="none" w:color="000000" w:sz="4" w:space="0"/>
+          <w:right w:val="none" w:color="000000" w:sz="4" w:space="0"/>
+        </w:tcBorders>
+      </w:tcPr>
+    </w:tblStylePr>
+    <w:tblStylePr w:type="lastRow">
+      <w:rPr>
+        <w:b/>
+        <w:color w:val="404040"/>
+      </w:rPr>
+      <w:pPr>
+        <w:pBdr/>
+        <w:spacing/>
+        <w:ind/>
+      </w:pPr>
+      <w:tblPr>
+        <w:tblBorders/>
+      </w:tblPr>
+      <w:tcPr>
+        <w:shd w:val="clear" w:color="ffffff"/>
+        <w:tcBorders>
+          <w:top w:val="none" w:color="000000" w:sz="4" w:space="0"/>
+          <w:left w:val="none" w:color="000000" w:sz="4" w:space="0"/>
+          <w:bottom w:val="none" w:color="000000" w:sz="4" w:space="0"/>
+          <w:right w:val="none" w:color="000000" w:sz="4" w:space="0"/>
+        </w:tcBorders>
+      </w:tcPr>
+    </w:tblStylePr>
     <w:tblStylePr w:type="nwCell">
       <w:pPr>
         <w:pBdr/>
@@ -12950,9 +13612,8 @@
       </w:tcPr>
     </w:tblStylePr>
   </w:style>
-  <w:style w:type="table" w:styleId="75">
+  <w:style w:type="table" w:styleId="761">
     <w:name w:val="Grid Table 3 - Accent 6"/>
-    <w:basedOn w:val="32"/>
     <w:uiPriority w:val="99"/>
     <w:pPr>
       <w:pBdr/>
@@ -13051,29 +13712,6 @@
         <w:tblBorders/>
       </w:tblPr>
       <w:tcPr>
-        <w:shd w:color="ffffff"/>
-        <w:tcBorders>
-          <w:top w:val="none" w:color="000000" w:sz="4" w:space="0"/>
-          <w:left w:val="none" w:color="000000" w:sz="4" w:space="0"/>
-          <w:bottom w:val="none" w:color="000000" w:sz="4" w:space="0"/>
-          <w:right w:val="none" w:color="000000" w:sz="4" w:space="0"/>
-        </w:tcBorders>
-      </w:tcPr>
-    </w:tblStylePr>
-    <w:tblStylePr w:type="firstRow">
-      <w:rPr>
-        <w:b/>
-        <w:color w:val="404040"/>
-      </w:rPr>
-      <w:pPr>
-        <w:pBdr/>
-        <w:spacing/>
-        <w:ind/>
-      </w:pPr>
-      <w:tblPr>
-        <w:tblBorders/>
-      </w:tblPr>
-      <w:tcPr>
         <w:shd w:val="clear" w:color="ffffff"/>
         <w:tcBorders>
           <w:top w:val="none" w:color="000000" w:sz="4" w:space="0"/>
@@ -13083,30 +13721,7 @@
         </w:tcBorders>
       </w:tcPr>
     </w:tblStylePr>
-    <w:tblStylePr w:type="lastCol">
-      <w:rPr>
-        <w:i/>
-        <w:color w:val="404040"/>
-      </w:rPr>
-      <w:pPr>
-        <w:pBdr/>
-        <w:spacing/>
-        <w:ind/>
-      </w:pPr>
-      <w:tblPr>
-        <w:tblBorders/>
-      </w:tblPr>
-      <w:tcPr>
-        <w:shd w:color="ffffff"/>
-        <w:tcBorders>
-          <w:top w:val="none" w:color="000000" w:sz="4" w:space="0"/>
-          <w:left w:val="none" w:color="000000" w:sz="4" w:space="0"/>
-          <w:bottom w:val="none" w:color="000000" w:sz="4" w:space="0"/>
-          <w:right w:val="none" w:color="000000" w:sz="4" w:space="0"/>
-        </w:tcBorders>
-      </w:tcPr>
-    </w:tblStylePr>
-    <w:tblStylePr w:type="lastRow">
+    <w:tblStylePr w:type="firstRow">
       <w:rPr>
         <w:b/>
         <w:color w:val="404040"/>
@@ -13129,6 +13744,52 @@
         </w:tcBorders>
       </w:tcPr>
     </w:tblStylePr>
+    <w:tblStylePr w:type="lastCol">
+      <w:rPr>
+        <w:i/>
+        <w:color w:val="404040"/>
+      </w:rPr>
+      <w:pPr>
+        <w:pBdr/>
+        <w:spacing/>
+        <w:ind/>
+      </w:pPr>
+      <w:tblPr>
+        <w:tblBorders/>
+      </w:tblPr>
+      <w:tcPr>
+        <w:shd w:val="clear" w:color="ffffff"/>
+        <w:tcBorders>
+          <w:top w:val="none" w:color="000000" w:sz="4" w:space="0"/>
+          <w:left w:val="none" w:color="000000" w:sz="4" w:space="0"/>
+          <w:bottom w:val="none" w:color="000000" w:sz="4" w:space="0"/>
+          <w:right w:val="none" w:color="000000" w:sz="4" w:space="0"/>
+        </w:tcBorders>
+      </w:tcPr>
+    </w:tblStylePr>
+    <w:tblStylePr w:type="lastRow">
+      <w:rPr>
+        <w:b/>
+        <w:color w:val="404040"/>
+      </w:rPr>
+      <w:pPr>
+        <w:pBdr/>
+        <w:spacing/>
+        <w:ind/>
+      </w:pPr>
+      <w:tblPr>
+        <w:tblBorders/>
+      </w:tblPr>
+      <w:tcPr>
+        <w:shd w:val="clear" w:color="ffffff"/>
+        <w:tcBorders>
+          <w:top w:val="none" w:color="000000" w:sz="4" w:space="0"/>
+          <w:left w:val="none" w:color="000000" w:sz="4" w:space="0"/>
+          <w:bottom w:val="none" w:color="000000" w:sz="4" w:space="0"/>
+          <w:right w:val="none" w:color="000000" w:sz="4" w:space="0"/>
+        </w:tcBorders>
+      </w:tcPr>
+    </w:tblStylePr>
     <w:tblStylePr w:type="nwCell">
       <w:pPr>
         <w:pBdr/>
@@ -13195,9 +13856,8 @@
       </w:tcPr>
     </w:tblStylePr>
   </w:style>
-  <w:style w:type="table" w:styleId="76">
+  <w:style w:type="table" w:styleId="762">
     <w:name w:val="Grid Table 4"/>
-    <w:basedOn w:val="32"/>
     <w:uiPriority w:val="59"/>
     <w:pPr>
       <w:pBdr/>
@@ -13428,9 +14088,8 @@
       </w:tcPr>
     </w:tblStylePr>
   </w:style>
-  <w:style w:type="table" w:styleId="77">
+  <w:style w:type="table" w:styleId="763">
     <w:name w:val="Grid Table 4 - Accent 1"/>
-    <w:basedOn w:val="32"/>
     <w:uiPriority w:val="59"/>
     <w:pPr>
       <w:pBdr/>
@@ -13661,9 +14320,8 @@
       </w:tcPr>
     </w:tblStylePr>
   </w:style>
-  <w:style w:type="table" w:styleId="78">
+  <w:style w:type="table" w:styleId="764">
     <w:name w:val="Grid Table 4 - Accent 2"/>
-    <w:basedOn w:val="32"/>
     <w:uiPriority w:val="59"/>
     <w:pPr>
       <w:pBdr/>
@@ -13894,9 +14552,8 @@
       </w:tcPr>
     </w:tblStylePr>
   </w:style>
-  <w:style w:type="table" w:styleId="79">
+  <w:style w:type="table" w:styleId="765">
     <w:name w:val="Grid Table 4 - Accent 3"/>
-    <w:basedOn w:val="32"/>
     <w:uiPriority w:val="59"/>
     <w:pPr>
       <w:pBdr/>
@@ -14127,9 +14784,8 @@
       </w:tcPr>
     </w:tblStylePr>
   </w:style>
-  <w:style w:type="table" w:styleId="80">
+  <w:style w:type="table" w:styleId="766">
     <w:name w:val="Grid Table 4 - Accent 4"/>
-    <w:basedOn w:val="32"/>
     <w:uiPriority w:val="59"/>
     <w:pPr>
       <w:pBdr/>
@@ -14360,9 +15016,8 @@
       </w:tcPr>
     </w:tblStylePr>
   </w:style>
-  <w:style w:type="table" w:styleId="81">
+  <w:style w:type="table" w:styleId="767">
     <w:name w:val="Grid Table 4 - Accent 5"/>
-    <w:basedOn w:val="32"/>
     <w:uiPriority w:val="59"/>
     <w:pPr>
       <w:pBdr/>
@@ -14593,9 +15248,8 @@
       </w:tcPr>
     </w:tblStylePr>
   </w:style>
-  <w:style w:type="table" w:styleId="82">
+  <w:style w:type="table" w:styleId="768">
     <w:name w:val="Grid Table 4 - Accent 6"/>
-    <w:basedOn w:val="32"/>
     <w:uiPriority w:val="59"/>
     <w:pPr>
       <w:pBdr/>
@@ -14826,9 +15480,8 @@
       </w:tcPr>
     </w:tblStylePr>
   </w:style>
-  <w:style w:type="table" w:styleId="83">
+  <w:style w:type="table" w:styleId="769">
     <w:name w:val="Grid Table 5 Dark"/>
-    <w:basedOn w:val="32"/>
     <w:uiPriority w:val="99"/>
     <w:pPr>
       <w:pBdr/>
@@ -15054,9 +15707,8 @@
       </w:tcPr>
     </w:tblStylePr>
   </w:style>
-  <w:style w:type="table" w:styleId="84">
+  <w:style w:type="table" w:styleId="770">
     <w:name w:val="Grid Table 5 Dark- Accent 1"/>
-    <w:basedOn w:val="32"/>
     <w:uiPriority w:val="99"/>
     <w:pPr>
       <w:pBdr/>
@@ -15282,9 +15934,8 @@
       </w:tcPr>
     </w:tblStylePr>
   </w:style>
-  <w:style w:type="table" w:styleId="85">
+  <w:style w:type="table" w:styleId="771">
     <w:name w:val="Grid Table 5 Dark - Accent 2"/>
-    <w:basedOn w:val="32"/>
     <w:uiPriority w:val="99"/>
     <w:pPr>
       <w:pBdr/>
@@ -15510,9 +16161,8 @@
       </w:tcPr>
     </w:tblStylePr>
   </w:style>
-  <w:style w:type="table" w:styleId="86">
+  <w:style w:type="table" w:styleId="772">
     <w:name w:val="Grid Table 5 Dark - Accent 3"/>
-    <w:basedOn w:val="32"/>
     <w:uiPriority w:val="99"/>
     <w:pPr>
       <w:pBdr/>
@@ -15738,9 +16388,8 @@
       </w:tcPr>
     </w:tblStylePr>
   </w:style>
-  <w:style w:type="table" w:styleId="87">
+  <w:style w:type="table" w:styleId="773">
     <w:name w:val="Grid Table 5 Dark- Accent 4"/>
-    <w:basedOn w:val="32"/>
     <w:uiPriority w:val="99"/>
     <w:pPr>
       <w:pBdr/>
@@ -15966,9 +16615,8 @@
       </w:tcPr>
     </w:tblStylePr>
   </w:style>
-  <w:style w:type="table" w:styleId="88">
+  <w:style w:type="table" w:styleId="774">
     <w:name w:val="Grid Table 5 Dark - Accent 5"/>
-    <w:basedOn w:val="32"/>
     <w:uiPriority w:val="99"/>
     <w:pPr>
       <w:pBdr/>
@@ -16194,9 +16842,8 @@
       </w:tcPr>
     </w:tblStylePr>
   </w:style>
-  <w:style w:type="table" w:styleId="89">
+  <w:style w:type="table" w:styleId="775">
     <w:name w:val="Grid Table 5 Dark - Accent 6"/>
-    <w:basedOn w:val="32"/>
     <w:uiPriority w:val="99"/>
     <w:pPr>
       <w:pBdr/>
@@ -16422,9 +17069,8 @@
       </w:tcPr>
     </w:tblStylePr>
   </w:style>
-  <w:style w:type="table" w:styleId="90">
+  <w:style w:type="table" w:styleId="776">
     <w:name w:val="Grid Table 6 Colorful"/>
-    <w:basedOn w:val="32"/>
     <w:uiPriority w:val="99"/>
     <w:pPr>
       <w:pBdr/>
@@ -16652,9 +17298,8 @@
       </w:tcPr>
     </w:tblStylePr>
   </w:style>
-  <w:style w:type="table" w:styleId="91">
+  <w:style w:type="table" w:styleId="777">
     <w:name w:val="Grid Table 6 Colorful - Accent 1"/>
-    <w:basedOn w:val="32"/>
     <w:uiPriority w:val="99"/>
     <w:pPr>
       <w:pBdr/>
@@ -16882,9 +17527,8 @@
       </w:tcPr>
     </w:tblStylePr>
   </w:style>
-  <w:style w:type="table" w:styleId="92">
+  <w:style w:type="table" w:styleId="778">
     <w:name w:val="Grid Table 6 Colorful - Accent 2"/>
-    <w:basedOn w:val="32"/>
     <w:uiPriority w:val="99"/>
     <w:pPr>
       <w:pBdr/>
@@ -17112,9 +17756,8 @@
       </w:tcPr>
     </w:tblStylePr>
   </w:style>
-  <w:style w:type="table" w:styleId="93">
+  <w:style w:type="table" w:styleId="779">
     <w:name w:val="Grid Table 6 Colorful - Accent 3"/>
-    <w:basedOn w:val="32"/>
     <w:uiPriority w:val="99"/>
     <w:pPr>
       <w:pBdr/>
@@ -17342,9 +17985,8 @@
       </w:tcPr>
     </w:tblStylePr>
   </w:style>
-  <w:style w:type="table" w:styleId="94">
+  <w:style w:type="table" w:styleId="780">
     <w:name w:val="Grid Table 6 Colorful - Accent 4"/>
-    <w:basedOn w:val="32"/>
     <w:uiPriority w:val="99"/>
     <w:pPr>
       <w:pBdr/>
@@ -17572,9 +18214,8 @@
       </w:tcPr>
     </w:tblStylePr>
   </w:style>
-  <w:style w:type="table" w:styleId="95">
+  <w:style w:type="table" w:styleId="781">
     <w:name w:val="Grid Table 6 Colorful - Accent 5"/>
-    <w:basedOn w:val="32"/>
     <w:uiPriority w:val="99"/>
     <w:pPr>
       <w:pBdr/>
@@ -17802,9 +18443,8 @@
       </w:tcPr>
     </w:tblStylePr>
   </w:style>
-  <w:style w:type="table" w:styleId="96">
+  <w:style w:type="table" w:styleId="782">
     <w:name w:val="Grid Table 6 Colorful - Accent 6"/>
-    <w:basedOn w:val="32"/>
     <w:uiPriority w:val="99"/>
     <w:pPr>
       <w:pBdr/>
@@ -18032,9 +18672,8 @@
       </w:tcPr>
     </w:tblStylePr>
   </w:style>
-  <w:style w:type="table" w:styleId="97">
+  <w:style w:type="table" w:styleId="783">
     <w:name w:val="Grid Table 7 Colorful"/>
-    <w:basedOn w:val="32"/>
     <w:uiPriority w:val="99"/>
     <w:pPr>
       <w:pBdr/>
@@ -18136,11 +18775,11 @@
         <w:tblBorders/>
       </w:tblPr>
       <w:tcPr>
-        <w:shd w:color="ffffff"/>
+        <w:shd w:val="clear" w:color="ffffff"/>
         <w:tcBorders>
-          <w:top w:val="none"/>
-          <w:left w:val="none"/>
-          <w:bottom w:val="none"/>
+          <w:top w:val="none" w:color="000000" w:sz="4" w:space="0"/>
+          <w:left w:val="none" w:color="000000" w:sz="4" w:space="0"/>
+          <w:bottom w:val="none" w:color="000000" w:sz="4" w:space="0"/>
           <w:right w:val="single" w:color="000000" w:themeColor="text1" w:themeTint="80" w:sz="4" w:space="0"/>
         </w:tcBorders>
       </w:tcPr>
@@ -18163,10 +18802,10 @@
       <w:tcPr>
         <w:shd w:val="clear" w:color="ffffff" w:themeColor="light1" w:fill="ffffff" w:themeFill="light1"/>
         <w:tcBorders>
-          <w:top w:val="none"/>
-          <w:left w:val="none"/>
+          <w:top w:val="none" w:color="000000" w:sz="4" w:space="0"/>
+          <w:left w:val="none" w:color="000000" w:sz="4" w:space="0"/>
           <w:bottom w:val="single" w:color="000000" w:themeColor="text1" w:themeTint="80" w:sz="4" w:space="0"/>
-          <w:right w:val="none"/>
+          <w:right w:val="none" w:color="000000" w:sz="4" w:space="0"/>
         </w:tcBorders>
       </w:tcPr>
     </w:tblStylePr>
@@ -18186,12 +18825,12 @@
         <w:tblBorders/>
       </w:tblPr>
       <w:tcPr>
-        <w:shd w:color="ffffff"/>
+        <w:shd w:val="clear" w:color="ffffff"/>
         <w:tcBorders>
-          <w:top w:val="none"/>
+          <w:top w:val="none" w:color="000000" w:sz="4" w:space="0"/>
           <w:left w:val="single" w:color="000000" w:themeColor="text1" w:themeTint="80" w:sz="4" w:space="0"/>
-          <w:bottom w:val="none"/>
-          <w:right w:val="none"/>
+          <w:bottom w:val="none" w:color="000000" w:sz="4" w:space="0"/>
+          <w:right w:val="none" w:color="000000" w:sz="4" w:space="0"/>
         </w:tcBorders>
       </w:tcPr>
     </w:tblStylePr>
@@ -18214,9 +18853,9 @@
         <w:shd w:val="clear" w:color="ffffff" w:themeColor="light1" w:fill="ffffff" w:themeFill="light1"/>
         <w:tcBorders>
           <w:top w:val="single" w:color="000000" w:themeColor="text1" w:themeTint="80" w:sz="4" w:space="0"/>
-          <w:left w:val="none"/>
-          <w:bottom w:val="none"/>
-          <w:right w:val="none"/>
+          <w:left w:val="none" w:color="000000" w:sz="4" w:space="0"/>
+          <w:bottom w:val="none" w:color="000000" w:sz="4" w:space="0"/>
+          <w:right w:val="none" w:color="000000" w:sz="4" w:space="0"/>
         </w:tcBorders>
       </w:tcPr>
     </w:tblStylePr>
@@ -18286,9 +18925,8 @@
       </w:tcPr>
     </w:tblStylePr>
   </w:style>
-  <w:style w:type="table" w:styleId="98">
+  <w:style w:type="table" w:styleId="784">
     <w:name w:val="Grid Table 7 Colorful - Accent 1"/>
-    <w:basedOn w:val="32"/>
     <w:uiPriority w:val="99"/>
     <w:pPr>
       <w:pBdr/>
@@ -18390,11 +19028,11 @@
         <w:tblBorders/>
       </w:tblPr>
       <w:tcPr>
-        <w:shd w:color="ffffff"/>
+        <w:shd w:val="clear" w:color="ffffff"/>
         <w:tcBorders>
-          <w:top w:val="none"/>
-          <w:left w:val="none"/>
-          <w:bottom w:val="none"/>
+          <w:top w:val="none" w:color="000000" w:sz="4" w:space="0"/>
+          <w:left w:val="none" w:color="000000" w:sz="4" w:space="0"/>
+          <w:bottom w:val="none" w:color="000000" w:sz="4" w:space="0"/>
           <w:right w:val="single" w:color="000000" w:themeColor="accent1" w:themeTint="80" w:sz="4" w:space="0"/>
         </w:tcBorders>
       </w:tcPr>
@@ -18417,10 +19055,10 @@
       <w:tcPr>
         <w:shd w:val="clear" w:color="ffffff" w:themeColor="light1" w:fill="ffffff" w:themeFill="light1"/>
         <w:tcBorders>
-          <w:top w:val="none"/>
-          <w:left w:val="none"/>
+          <w:top w:val="none" w:color="000000" w:sz="4" w:space="0"/>
+          <w:left w:val="none" w:color="000000" w:sz="4" w:space="0"/>
           <w:bottom w:val="single" w:color="000000" w:themeColor="accent1" w:themeTint="80" w:sz="4" w:space="0"/>
-          <w:right w:val="none"/>
+          <w:right w:val="none" w:color="000000" w:sz="4" w:space="0"/>
         </w:tcBorders>
       </w:tcPr>
     </w:tblStylePr>
@@ -18440,12 +19078,12 @@
         <w:tblBorders/>
       </w:tblPr>
       <w:tcPr>
-        <w:shd w:color="ffffff"/>
+        <w:shd w:val="clear" w:color="ffffff"/>
         <w:tcBorders>
-          <w:top w:val="none"/>
+          <w:top w:val="none" w:color="000000" w:sz="4" w:space="0"/>
           <w:left w:val="single" w:color="000000" w:themeColor="accent1" w:themeTint="80" w:sz="4" w:space="0"/>
-          <w:bottom w:val="none"/>
-          <w:right w:val="none"/>
+          <w:bottom w:val="none" w:color="000000" w:sz="4" w:space="0"/>
+          <w:right w:val="none" w:color="000000" w:sz="4" w:space="0"/>
         </w:tcBorders>
       </w:tcPr>
     </w:tblStylePr>
@@ -18468,9 +19106,9 @@
         <w:shd w:val="clear" w:color="ffffff" w:themeColor="light1" w:fill="ffffff" w:themeFill="light1"/>
         <w:tcBorders>
           <w:top w:val="single" w:color="000000" w:themeColor="accent1" w:themeTint="80" w:sz="4" w:space="0"/>
-          <w:left w:val="none"/>
-          <w:bottom w:val="none"/>
-          <w:right w:val="none"/>
+          <w:left w:val="none" w:color="000000" w:sz="4" w:space="0"/>
+          <w:bottom w:val="none" w:color="000000" w:sz="4" w:space="0"/>
+          <w:right w:val="none" w:color="000000" w:sz="4" w:space="0"/>
         </w:tcBorders>
       </w:tcPr>
     </w:tblStylePr>
@@ -18540,9 +19178,8 @@
       </w:tcPr>
     </w:tblStylePr>
   </w:style>
-  <w:style w:type="table" w:styleId="99">
+  <w:style w:type="table" w:styleId="785">
     <w:name w:val="Grid Table 7 Colorful - Accent 2"/>
-    <w:basedOn w:val="32"/>
     <w:uiPriority w:val="99"/>
     <w:pPr>
       <w:pBdr/>
@@ -18644,11 +19281,11 @@
         <w:tblBorders/>
       </w:tblPr>
       <w:tcPr>
-        <w:shd w:color="ffffff"/>
+        <w:shd w:val="clear" w:color="ffffff"/>
         <w:tcBorders>
-          <w:top w:val="none"/>
-          <w:left w:val="none"/>
-          <w:bottom w:val="none"/>
+          <w:top w:val="none" w:color="000000" w:sz="4" w:space="0"/>
+          <w:left w:val="none" w:color="000000" w:sz="4" w:space="0"/>
+          <w:bottom w:val="none" w:color="000000" w:sz="4" w:space="0"/>
           <w:right w:val="single" w:color="000000" w:themeColor="accent2" w:themeTint="97" w:sz="4" w:space="0"/>
         </w:tcBorders>
       </w:tcPr>
@@ -18671,10 +19308,10 @@
       <w:tcPr>
         <w:shd w:val="clear" w:color="ffffff" w:themeColor="light1" w:fill="ffffff" w:themeFill="light1"/>
         <w:tcBorders>
-          <w:top w:val="none"/>
-          <w:left w:val="none"/>
+          <w:top w:val="none" w:color="000000" w:sz="4" w:space="0"/>
+          <w:left w:val="none" w:color="000000" w:sz="4" w:space="0"/>
           <w:bottom w:val="single" w:color="000000" w:themeColor="accent2" w:themeTint="97" w:sz="4" w:space="0"/>
-          <w:right w:val="none"/>
+          <w:right w:val="none" w:color="000000" w:sz="4" w:space="0"/>
         </w:tcBorders>
       </w:tcPr>
     </w:tblStylePr>
@@ -18694,12 +19331,12 @@
         <w:tblBorders/>
       </w:tblPr>
       <w:tcPr>
-        <w:shd w:color="ffffff"/>
+        <w:shd w:val="clear" w:color="ffffff"/>
         <w:tcBorders>
-          <w:top w:val="none"/>
+          <w:top w:val="none" w:color="000000" w:sz="4" w:space="0"/>
           <w:left w:val="single" w:color="000000" w:themeColor="accent2" w:themeTint="97" w:sz="4" w:space="0"/>
-          <w:bottom w:val="none"/>
-          <w:right w:val="none"/>
+          <w:bottom w:val="none" w:color="000000" w:sz="4" w:space="0"/>
+          <w:right w:val="none" w:color="000000" w:sz="4" w:space="0"/>
         </w:tcBorders>
       </w:tcPr>
     </w:tblStylePr>
@@ -18722,9 +19359,9 @@
         <w:shd w:val="clear" w:color="ffffff" w:themeColor="light1" w:fill="ffffff" w:themeFill="light1"/>
         <w:tcBorders>
           <w:top w:val="single" w:color="000000" w:themeColor="accent2" w:themeTint="97" w:sz="4" w:space="0"/>
-          <w:left w:val="none"/>
-          <w:bottom w:val="none"/>
-          <w:right w:val="none"/>
+          <w:left w:val="none" w:color="000000" w:sz="4" w:space="0"/>
+          <w:bottom w:val="none" w:color="000000" w:sz="4" w:space="0"/>
+          <w:right w:val="none" w:color="000000" w:sz="4" w:space="0"/>
         </w:tcBorders>
       </w:tcPr>
     </w:tblStylePr>
@@ -18794,9 +19431,8 @@
       </w:tcPr>
     </w:tblStylePr>
   </w:style>
-  <w:style w:type="table" w:styleId="100">
+  <w:style w:type="table" w:styleId="786">
     <w:name w:val="Grid Table 7 Colorful - Accent 3"/>
-    <w:basedOn w:val="32"/>
     <w:uiPriority w:val="99"/>
     <w:pPr>
       <w:pBdr/>
@@ -18898,11 +19534,11 @@
         <w:tblBorders/>
       </w:tblPr>
       <w:tcPr>
-        <w:shd w:color="ffffff"/>
+        <w:shd w:val="clear" w:color="ffffff"/>
         <w:tcBorders>
-          <w:top w:val="none"/>
-          <w:left w:val="none"/>
-          <w:bottom w:val="none"/>
+          <w:top w:val="none" w:color="000000" w:sz="4" w:space="0"/>
+          <w:left w:val="none" w:color="000000" w:sz="4" w:space="0"/>
+          <w:bottom w:val="none" w:color="000000" w:sz="4" w:space="0"/>
           <w:right w:val="single" w:color="000000" w:themeColor="accent3" w:themeTint="FE" w:sz="4" w:space="0"/>
         </w:tcBorders>
       </w:tcPr>
@@ -18925,10 +19561,10 @@
       <w:tcPr>
         <w:shd w:val="clear" w:color="ffffff" w:themeColor="light1" w:fill="ffffff" w:themeFill="light1"/>
         <w:tcBorders>
-          <w:top w:val="none"/>
-          <w:left w:val="none"/>
+          <w:top w:val="none" w:color="000000" w:sz="4" w:space="0"/>
+          <w:left w:val="none" w:color="000000" w:sz="4" w:space="0"/>
           <w:bottom w:val="single" w:color="000000" w:themeColor="accent3" w:themeTint="FE" w:sz="4" w:space="0"/>
-          <w:right w:val="none"/>
+          <w:right w:val="none" w:color="000000" w:sz="4" w:space="0"/>
         </w:tcBorders>
       </w:tcPr>
     </w:tblStylePr>
@@ -18948,12 +19584,12 @@
         <w:tblBorders/>
       </w:tblPr>
       <w:tcPr>
-        <w:shd w:color="ffffff"/>
+        <w:shd w:val="clear" w:color="ffffff"/>
         <w:tcBorders>
-          <w:top w:val="none"/>
+          <w:top w:val="none" w:color="000000" w:sz="4" w:space="0"/>
           <w:left w:val="single" w:color="000000" w:themeColor="accent3" w:themeTint="FE" w:sz="4" w:space="0"/>
-          <w:bottom w:val="none"/>
-          <w:right w:val="none"/>
+          <w:bottom w:val="none" w:color="000000" w:sz="4" w:space="0"/>
+          <w:right w:val="none" w:color="000000" w:sz="4" w:space="0"/>
         </w:tcBorders>
       </w:tcPr>
     </w:tblStylePr>
@@ -18976,9 +19612,9 @@
         <w:shd w:val="clear" w:color="ffffff" w:themeColor="light1" w:fill="ffffff" w:themeFill="light1"/>
         <w:tcBorders>
           <w:top w:val="single" w:color="000000" w:themeColor="accent3" w:themeTint="FE" w:sz="4" w:space="0"/>
-          <w:left w:val="none"/>
-          <w:bottom w:val="none"/>
-          <w:right w:val="none"/>
+          <w:left w:val="none" w:color="000000" w:sz="4" w:space="0"/>
+          <w:bottom w:val="none" w:color="000000" w:sz="4" w:space="0"/>
+          <w:right w:val="none" w:color="000000" w:sz="4" w:space="0"/>
         </w:tcBorders>
       </w:tcPr>
     </w:tblStylePr>
@@ -19048,9 +19684,8 @@
       </w:tcPr>
     </w:tblStylePr>
   </w:style>
-  <w:style w:type="table" w:styleId="101">
+  <w:style w:type="table" w:styleId="787">
     <w:name w:val="Grid Table 7 Colorful - Accent 4"/>
-    <w:basedOn w:val="32"/>
     <w:uiPriority w:val="99"/>
     <w:pPr>
       <w:pBdr/>
@@ -19152,11 +19787,11 @@
         <w:tblBorders/>
       </w:tblPr>
       <w:tcPr>
-        <w:shd w:color="ffffff"/>
+        <w:shd w:val="clear" w:color="ffffff"/>
         <w:tcBorders>
-          <w:top w:val="none"/>
-          <w:left w:val="none"/>
-          <w:bottom w:val="none"/>
+          <w:top w:val="none" w:color="000000" w:sz="4" w:space="0"/>
+          <w:left w:val="none" w:color="000000" w:sz="4" w:space="0"/>
+          <w:bottom w:val="none" w:color="000000" w:sz="4" w:space="0"/>
           <w:right w:val="single" w:color="000000" w:themeColor="accent4" w:themeTint="9A" w:sz="4" w:space="0"/>
         </w:tcBorders>
       </w:tcPr>
@@ -19179,10 +19814,10 @@
       <w:tcPr>
         <w:shd w:val="clear" w:color="ffffff" w:themeColor="light1" w:fill="ffffff" w:themeFill="light1"/>
         <w:tcBorders>
-          <w:top w:val="none"/>
-          <w:left w:val="none"/>
+          <w:top w:val="none" w:color="000000" w:sz="4" w:space="0"/>
+          <w:left w:val="none" w:color="000000" w:sz="4" w:space="0"/>
           <w:bottom w:val="single" w:color="000000" w:themeColor="accent4" w:themeTint="9A" w:sz="4" w:space="0"/>
-          <w:right w:val="none"/>
+          <w:right w:val="none" w:color="000000" w:sz="4" w:space="0"/>
         </w:tcBorders>
       </w:tcPr>
     </w:tblStylePr>
@@ -19202,12 +19837,12 @@
         <w:tblBorders/>
       </w:tblPr>
       <w:tcPr>
-        <w:shd w:color="ffffff"/>
+        <w:shd w:val="clear" w:color="ffffff"/>
         <w:tcBorders>
-          <w:top w:val="none"/>
+          <w:top w:val="none" w:color="000000" w:sz="4" w:space="0"/>
           <w:left w:val="single" w:color="000000" w:themeColor="accent4" w:themeTint="9A" w:sz="4" w:space="0"/>
-          <w:bottom w:val="none"/>
-          <w:right w:val="none"/>
+          <w:bottom w:val="none" w:color="000000" w:sz="4" w:space="0"/>
+          <w:right w:val="none" w:color="000000" w:sz="4" w:space="0"/>
         </w:tcBorders>
       </w:tcPr>
     </w:tblStylePr>
@@ -19230,9 +19865,9 @@
         <w:shd w:val="clear" w:color="ffffff" w:themeColor="light1" w:fill="ffffff" w:themeFill="light1"/>
         <w:tcBorders>
           <w:top w:val="single" w:color="000000" w:themeColor="accent4" w:themeTint="9A" w:sz="4" w:space="0"/>
-          <w:left w:val="none"/>
-          <w:bottom w:val="none"/>
-          <w:right w:val="none"/>
+          <w:left w:val="none" w:color="000000" w:sz="4" w:space="0"/>
+          <w:bottom w:val="none" w:color="000000" w:sz="4" w:space="0"/>
+          <w:right w:val="none" w:color="000000" w:sz="4" w:space="0"/>
         </w:tcBorders>
       </w:tcPr>
     </w:tblStylePr>
@@ -19302,9 +19937,8 @@
       </w:tcPr>
     </w:tblStylePr>
   </w:style>
-  <w:style w:type="table" w:styleId="102">
+  <w:style w:type="table" w:styleId="788">
     <w:name w:val="Grid Table 7 Colorful - Accent 5"/>
-    <w:basedOn w:val="32"/>
     <w:uiPriority w:val="99"/>
     <w:pPr>
       <w:pBdr/>
@@ -19406,11 +20040,11 @@
         <w:tblBorders/>
       </w:tblPr>
       <w:tcPr>
-        <w:shd w:color="ffffff"/>
+        <w:shd w:val="clear" w:color="ffffff"/>
         <w:tcBorders>
-          <w:top w:val="none"/>
-          <w:left w:val="none"/>
-          <w:bottom w:val="none"/>
+          <w:top w:val="none" w:color="000000" w:sz="4" w:space="0"/>
+          <w:left w:val="none" w:color="000000" w:sz="4" w:space="0"/>
+          <w:bottom w:val="none" w:color="000000" w:sz="4" w:space="0"/>
           <w:right w:val="single" w:color="000000" w:themeColor="accent5" w:themeTint="90" w:sz="4" w:space="0"/>
         </w:tcBorders>
       </w:tcPr>
@@ -19433,10 +20067,10 @@
       <w:tcPr>
         <w:shd w:val="clear" w:color="ffffff" w:themeColor="light1" w:fill="ffffff" w:themeFill="light1"/>
         <w:tcBorders>
-          <w:top w:val="none"/>
-          <w:left w:val="none"/>
+          <w:top w:val="none" w:color="000000" w:sz="4" w:space="0"/>
+          <w:left w:val="none" w:color="000000" w:sz="4" w:space="0"/>
           <w:bottom w:val="single" w:color="000000" w:themeColor="accent5" w:themeTint="90" w:sz="4" w:space="0"/>
-          <w:right w:val="none"/>
+          <w:right w:val="none" w:color="000000" w:sz="4" w:space="0"/>
         </w:tcBorders>
       </w:tcPr>
     </w:tblStylePr>
@@ -19456,12 +20090,12 @@
         <w:tblBorders/>
       </w:tblPr>
       <w:tcPr>
-        <w:shd w:color="ffffff"/>
+        <w:shd w:val="clear" w:color="ffffff"/>
         <w:tcBorders>
-          <w:top w:val="none"/>
+          <w:top w:val="none" w:color="000000" w:sz="4" w:space="0"/>
           <w:left w:val="single" w:color="000000" w:themeColor="accent5" w:themeTint="90" w:sz="4" w:space="0"/>
-          <w:bottom w:val="none"/>
-          <w:right w:val="none"/>
+          <w:bottom w:val="none" w:color="000000" w:sz="4" w:space="0"/>
+          <w:right w:val="none" w:color="000000" w:sz="4" w:space="0"/>
         </w:tcBorders>
       </w:tcPr>
     </w:tblStylePr>
@@ -19484,9 +20118,9 @@
         <w:shd w:val="clear" w:color="ffffff" w:themeColor="light1" w:fill="ffffff" w:themeFill="light1"/>
         <w:tcBorders>
           <w:top w:val="single" w:color="000000" w:themeColor="accent5" w:themeTint="90" w:sz="4" w:space="0"/>
-          <w:left w:val="none"/>
-          <w:bottom w:val="none"/>
-          <w:right w:val="none"/>
+          <w:left w:val="none" w:color="000000" w:sz="4" w:space="0"/>
+          <w:bottom w:val="none" w:color="000000" w:sz="4" w:space="0"/>
+          <w:right w:val="none" w:color="000000" w:sz="4" w:space="0"/>
         </w:tcBorders>
       </w:tcPr>
     </w:tblStylePr>
@@ -19556,9 +20190,8 @@
       </w:tcPr>
     </w:tblStylePr>
   </w:style>
-  <w:style w:type="table" w:styleId="103">
+  <w:style w:type="table" w:styleId="789">
     <w:name w:val="Grid Table 7 Colorful - Accent 6"/>
-    <w:basedOn w:val="32"/>
     <w:uiPriority w:val="99"/>
     <w:pPr>
       <w:pBdr/>
@@ -19660,11 +20293,11 @@
         <w:tblBorders/>
       </w:tblPr>
       <w:tcPr>
-        <w:shd w:color="ffffff"/>
+        <w:shd w:val="clear" w:color="ffffff"/>
         <w:tcBorders>
-          <w:top w:val="none"/>
-          <w:left w:val="none"/>
-          <w:bottom w:val="none"/>
+          <w:top w:val="none" w:color="000000" w:sz="4" w:space="0"/>
+          <w:left w:val="none" w:color="000000" w:sz="4" w:space="0"/>
+          <w:bottom w:val="none" w:color="000000" w:sz="4" w:space="0"/>
           <w:right w:val="single" w:color="000000" w:themeColor="accent6" w:themeTint="90" w:sz="4" w:space="0"/>
         </w:tcBorders>
       </w:tcPr>
@@ -19687,10 +20320,10 @@
       <w:tcPr>
         <w:shd w:val="clear" w:color="ffffff" w:themeColor="light1" w:fill="ffffff" w:themeFill="light1"/>
         <w:tcBorders>
-          <w:top w:val="none"/>
-          <w:left w:val="none"/>
+          <w:top w:val="none" w:color="000000" w:sz="4" w:space="0"/>
+          <w:left w:val="none" w:color="000000" w:sz="4" w:space="0"/>
           <w:bottom w:val="single" w:color="000000" w:themeColor="accent6" w:themeTint="90" w:sz="4" w:space="0"/>
-          <w:right w:val="none"/>
+          <w:right w:val="none" w:color="000000" w:sz="4" w:space="0"/>
         </w:tcBorders>
       </w:tcPr>
     </w:tblStylePr>
@@ -19710,12 +20343,12 @@
         <w:tblBorders/>
       </w:tblPr>
       <w:tcPr>
-        <w:shd w:color="ffffff"/>
+        <w:shd w:val="clear" w:color="ffffff"/>
         <w:tcBorders>
-          <w:top w:val="none"/>
+          <w:top w:val="none" w:color="000000" w:sz="4" w:space="0"/>
           <w:left w:val="single" w:color="000000" w:themeColor="accent6" w:themeTint="90" w:sz="4" w:space="0"/>
-          <w:bottom w:val="none"/>
-          <w:right w:val="none"/>
+          <w:bottom w:val="none" w:color="000000" w:sz="4" w:space="0"/>
+          <w:right w:val="none" w:color="000000" w:sz="4" w:space="0"/>
         </w:tcBorders>
       </w:tcPr>
     </w:tblStylePr>
@@ -19738,9 +20371,9 @@
         <w:shd w:val="clear" w:color="ffffff" w:themeColor="light1" w:fill="ffffff" w:themeFill="light1"/>
         <w:tcBorders>
           <w:top w:val="single" w:color="000000" w:themeColor="accent6" w:themeTint="90" w:sz="4" w:space="0"/>
-          <w:left w:val="none"/>
-          <w:bottom w:val="none"/>
-          <w:right w:val="none"/>
+          <w:left w:val="none" w:color="000000" w:sz="4" w:space="0"/>
+          <w:bottom w:val="none" w:color="000000" w:sz="4" w:space="0"/>
+          <w:right w:val="none" w:color="000000" w:sz="4" w:space="0"/>
         </w:tcBorders>
       </w:tcPr>
     </w:tblStylePr>
@@ -19810,9 +20443,8 @@
       </w:tcPr>
     </w:tblStylePr>
   </w:style>
-  <w:style w:type="table" w:styleId="104">
+  <w:style w:type="table" w:styleId="790">
     <w:name w:val="List Table 1 Light"/>
-    <w:basedOn w:val="32"/>
     <w:uiPriority w:val="99"/>
     <w:pPr>
       <w:pBdr/>
@@ -20026,9 +20658,8 @@
       </w:tcPr>
     </w:tblStylePr>
   </w:style>
-  <w:style w:type="table" w:styleId="105">
+  <w:style w:type="table" w:styleId="791">
     <w:name w:val="List Table 1 Light - Accent 1"/>
-    <w:basedOn w:val="32"/>
     <w:uiPriority w:val="99"/>
     <w:pPr>
       <w:pBdr/>
@@ -20242,9 +20873,8 @@
       </w:tcPr>
     </w:tblStylePr>
   </w:style>
-  <w:style w:type="table" w:styleId="106">
+  <w:style w:type="table" w:styleId="792">
     <w:name w:val="List Table 1 Light - Accent 2"/>
-    <w:basedOn w:val="32"/>
     <w:uiPriority w:val="99"/>
     <w:pPr>
       <w:pBdr/>
@@ -20458,9 +21088,8 @@
       </w:tcPr>
     </w:tblStylePr>
   </w:style>
-  <w:style w:type="table" w:styleId="107">
+  <w:style w:type="table" w:styleId="793">
     <w:name w:val="List Table 1 Light - Accent 3"/>
-    <w:basedOn w:val="32"/>
     <w:uiPriority w:val="99"/>
     <w:pPr>
       <w:pBdr/>
@@ -20674,9 +21303,8 @@
       </w:tcPr>
     </w:tblStylePr>
   </w:style>
-  <w:style w:type="table" w:styleId="108">
+  <w:style w:type="table" w:styleId="794">
     <w:name w:val="List Table 1 Light - Accent 4"/>
-    <w:basedOn w:val="32"/>
     <w:uiPriority w:val="99"/>
     <w:pPr>
       <w:pBdr/>
@@ -20890,9 +21518,8 @@
       </w:tcPr>
     </w:tblStylePr>
   </w:style>
-  <w:style w:type="table" w:styleId="109">
+  <w:style w:type="table" w:styleId="795">
     <w:name w:val="List Table 1 Light - Accent 5"/>
-    <w:basedOn w:val="32"/>
     <w:uiPriority w:val="99"/>
     <w:pPr>
       <w:pBdr/>
@@ -21106,9 +21733,8 @@
       </w:tcPr>
     </w:tblStylePr>
   </w:style>
-  <w:style w:type="table" w:styleId="110">
+  <w:style w:type="table" w:styleId="796">
     <w:name w:val="List Table 1 Light - Accent 6"/>
-    <w:basedOn w:val="32"/>
     <w:uiPriority w:val="99"/>
     <w:pPr>
       <w:pBdr/>
@@ -21322,9 +21948,8 @@
       </w:tcPr>
     </w:tblStylePr>
   </w:style>
-  <w:style w:type="table" w:styleId="111">
+  <w:style w:type="table" w:styleId="797">
     <w:name w:val="List Table 2"/>
-    <w:basedOn w:val="32"/>
     <w:uiPriority w:val="99"/>
     <w:pPr>
       <w:pBdr/>
@@ -21560,9 +22185,8 @@
       </w:tcPr>
     </w:tblStylePr>
   </w:style>
-  <w:style w:type="table" w:styleId="112">
+  <w:style w:type="table" w:styleId="798">
     <w:name w:val="List Table 2 - Accent 1"/>
-    <w:basedOn w:val="32"/>
     <w:uiPriority w:val="99"/>
     <w:pPr>
       <w:pBdr/>
@@ -21798,9 +22422,8 @@
       </w:tcPr>
     </w:tblStylePr>
   </w:style>
-  <w:style w:type="table" w:styleId="113">
+  <w:style w:type="table" w:styleId="799">
     <w:name w:val="List Table 2 - Accent 2"/>
-    <w:basedOn w:val="32"/>
     <w:uiPriority w:val="99"/>
     <w:pPr>
       <w:pBdr/>
@@ -22036,9 +22659,8 @@
       </w:tcPr>
     </w:tblStylePr>
   </w:style>
-  <w:style w:type="table" w:styleId="114">
+  <w:style w:type="table" w:styleId="800">
     <w:name w:val="List Table 2 - Accent 3"/>
-    <w:basedOn w:val="32"/>
     <w:uiPriority w:val="99"/>
     <w:pPr>
       <w:pBdr/>
@@ -22274,9 +22896,8 @@
       </w:tcPr>
     </w:tblStylePr>
   </w:style>
-  <w:style w:type="table" w:styleId="115">
+  <w:style w:type="table" w:styleId="801">
     <w:name w:val="List Table 2 - Accent 4"/>
-    <w:basedOn w:val="32"/>
     <w:uiPriority w:val="99"/>
     <w:pPr>
       <w:pBdr/>
@@ -22512,9 +23133,8 @@
       </w:tcPr>
     </w:tblStylePr>
   </w:style>
-  <w:style w:type="table" w:styleId="116">
+  <w:style w:type="table" w:styleId="802">
     <w:name w:val="List Table 2 - Accent 5"/>
-    <w:basedOn w:val="32"/>
     <w:uiPriority w:val="99"/>
     <w:pPr>
       <w:pBdr/>
@@ -22750,9 +23370,8 @@
       </w:tcPr>
     </w:tblStylePr>
   </w:style>
-  <w:style w:type="table" w:styleId="117">
+  <w:style w:type="table" w:styleId="803">
     <w:name w:val="List Table 2 - Accent 6"/>
-    <w:basedOn w:val="32"/>
     <w:uiPriority w:val="99"/>
     <w:pPr>
       <w:pBdr/>
@@ -22988,9 +23607,8 @@
       </w:tcPr>
     </w:tblStylePr>
   </w:style>
-  <w:style w:type="table" w:styleId="118">
+  <w:style w:type="table" w:styleId="804">
     <w:name w:val="List Table 3"/>
-    <w:basedOn w:val="32"/>
     <w:uiPriority w:val="99"/>
     <w:pPr>
       <w:pBdr/>
@@ -23216,9 +23834,8 @@
       </w:tcPr>
     </w:tblStylePr>
   </w:style>
-  <w:style w:type="table" w:styleId="119">
+  <w:style w:type="table" w:styleId="805">
     <w:name w:val="List Table 3 - Accent 1"/>
-    <w:basedOn w:val="32"/>
     <w:uiPriority w:val="99"/>
     <w:pPr>
       <w:pBdr/>
@@ -23444,9 +24061,8 @@
       </w:tcPr>
     </w:tblStylePr>
   </w:style>
-  <w:style w:type="table" w:styleId="120">
+  <w:style w:type="table" w:styleId="806">
     <w:name w:val="List Table 3 - Accent 2"/>
-    <w:basedOn w:val="32"/>
     <w:uiPriority w:val="99"/>
     <w:pPr>
       <w:pBdr/>
@@ -23672,9 +24288,8 @@
       </w:tcPr>
     </w:tblStylePr>
   </w:style>
-  <w:style w:type="table" w:styleId="121">
+  <w:style w:type="table" w:styleId="807">
     <w:name w:val="List Table 3 - Accent 3"/>
-    <w:basedOn w:val="32"/>
     <w:uiPriority w:val="99"/>
     <w:pPr>
       <w:pBdr/>
@@ -23900,9 +24515,8 @@
       </w:tcPr>
     </w:tblStylePr>
   </w:style>
-  <w:style w:type="table" w:styleId="122">
+  <w:style w:type="table" w:styleId="808">
     <w:name w:val="List Table 3 - Accent 4"/>
-    <w:basedOn w:val="32"/>
     <w:uiPriority w:val="99"/>
     <w:pPr>
       <w:pBdr/>
@@ -24128,9 +24742,8 @@
       </w:tcPr>
     </w:tblStylePr>
   </w:style>
-  <w:style w:type="table" w:styleId="123">
+  <w:style w:type="table" w:styleId="809">
     <w:name w:val="List Table 3 - Accent 5"/>
-    <w:basedOn w:val="32"/>
     <w:uiPriority w:val="99"/>
     <w:pPr>
       <w:pBdr/>
@@ -24356,9 +24969,8 @@
       </w:tcPr>
     </w:tblStylePr>
   </w:style>
-  <w:style w:type="table" w:styleId="124">
+  <w:style w:type="table" w:styleId="810">
     <w:name w:val="List Table 3 - Accent 6"/>
-    <w:basedOn w:val="32"/>
     <w:uiPriority w:val="99"/>
     <w:pPr>
       <w:pBdr/>
@@ -24584,9 +25196,8 @@
       </w:tcPr>
     </w:tblStylePr>
   </w:style>
-  <w:style w:type="table" w:styleId="125">
+  <w:style w:type="table" w:styleId="811">
     <w:name w:val="List Table 4"/>
-    <w:basedOn w:val="32"/>
     <w:uiPriority w:val="99"/>
     <w:pPr>
       <w:pBdr/>
@@ -24809,9 +25420,8 @@
       </w:tcPr>
     </w:tblStylePr>
   </w:style>
-  <w:style w:type="table" w:styleId="126">
+  <w:style w:type="table" w:styleId="812">
     <w:name w:val="List Table 4 - Accent 1"/>
-    <w:basedOn w:val="32"/>
     <w:uiPriority w:val="99"/>
     <w:pPr>
       <w:pBdr/>
@@ -25034,9 +25644,8 @@
       </w:tcPr>
     </w:tblStylePr>
   </w:style>
-  <w:style w:type="table" w:styleId="127">
+  <w:style w:type="table" w:styleId="813">
     <w:name w:val="List Table 4 - Accent 2"/>
-    <w:basedOn w:val="32"/>
     <w:uiPriority w:val="99"/>
     <w:pPr>
       <w:pBdr/>
@@ -25259,9 +25868,8 @@
       </w:tcPr>
     </w:tblStylePr>
   </w:style>
-  <w:style w:type="table" w:styleId="128">
+  <w:style w:type="table" w:styleId="814">
     <w:name w:val="List Table 4 - Accent 3"/>
-    <w:basedOn w:val="32"/>
     <w:uiPriority w:val="99"/>
     <w:pPr>
       <w:pBdr/>
@@ -25484,9 +26092,8 @@
       </w:tcPr>
     </w:tblStylePr>
   </w:style>
-  <w:style w:type="table" w:styleId="129">
+  <w:style w:type="table" w:styleId="815">
     <w:name w:val="List Table 4 - Accent 4"/>
-    <w:basedOn w:val="32"/>
     <w:uiPriority w:val="99"/>
     <w:pPr>
       <w:pBdr/>
@@ -25709,9 +26316,8 @@
       </w:tcPr>
     </w:tblStylePr>
   </w:style>
-  <w:style w:type="table" w:styleId="130">
+  <w:style w:type="table" w:styleId="816">
     <w:name w:val="List Table 4 - Accent 5"/>
-    <w:basedOn w:val="32"/>
     <w:uiPriority w:val="99"/>
     <w:pPr>
       <w:pBdr/>
@@ -25934,9 +26540,8 @@
       </w:tcPr>
     </w:tblStylePr>
   </w:style>
-  <w:style w:type="table" w:styleId="131">
+  <w:style w:type="table" w:styleId="817">
     <w:name w:val="List Table 4 - Accent 6"/>
-    <w:basedOn w:val="32"/>
     <w:uiPriority w:val="99"/>
     <w:pPr>
       <w:pBdr/>
@@ -26159,9 +26764,8 @@
       </w:tcPr>
     </w:tblStylePr>
   </w:style>
-  <w:style w:type="table" w:styleId="132">
+  <w:style w:type="table" w:styleId="818">
     <w:name w:val="List Table 5 Dark"/>
-    <w:basedOn w:val="32"/>
     <w:uiPriority w:val="99"/>
     <w:pPr>
       <w:pBdr/>
@@ -26401,9 +27005,8 @@
       </w:tcPr>
     </w:tblStylePr>
   </w:style>
-  <w:style w:type="table" w:styleId="133">
+  <w:style w:type="table" w:styleId="819">
     <w:name w:val="List Table 5 Dark - Accent 1"/>
-    <w:basedOn w:val="32"/>
     <w:uiPriority w:val="99"/>
     <w:pPr>
       <w:pBdr/>
@@ -26643,9 +27246,8 @@
       </w:tcPr>
     </w:tblStylePr>
   </w:style>
-  <w:style w:type="table" w:styleId="134">
+  <w:style w:type="table" w:styleId="820">
     <w:name w:val="List Table 5 Dark - Accent 2"/>
-    <w:basedOn w:val="32"/>
     <w:uiPriority w:val="99"/>
     <w:pPr>
       <w:pBdr/>
@@ -26885,9 +27487,8 @@
       </w:tcPr>
     </w:tblStylePr>
   </w:style>
-  <w:style w:type="table" w:styleId="135">
+  <w:style w:type="table" w:styleId="821">
     <w:name w:val="List Table 5 Dark - Accent 3"/>
-    <w:basedOn w:val="32"/>
     <w:uiPriority w:val="99"/>
     <w:pPr>
       <w:pBdr/>
@@ -27127,9 +27728,8 @@
       </w:tcPr>
     </w:tblStylePr>
   </w:style>
-  <w:style w:type="table" w:styleId="136">
+  <w:style w:type="table" w:styleId="822">
     <w:name w:val="List Table 5 Dark - Accent 4"/>
-    <w:basedOn w:val="32"/>
     <w:uiPriority w:val="99"/>
     <w:pPr>
       <w:pBdr/>
@@ -27369,9 +27969,8 @@
       </w:tcPr>
     </w:tblStylePr>
   </w:style>
-  <w:style w:type="table" w:styleId="137">
+  <w:style w:type="table" w:styleId="823">
     <w:name w:val="List Table 5 Dark - Accent 5"/>
-    <w:basedOn w:val="32"/>
     <w:uiPriority w:val="99"/>
     <w:pPr>
       <w:pBdr/>
@@ -27611,9 +28210,8 @@
       </w:tcPr>
     </w:tblStylePr>
   </w:style>
-  <w:style w:type="table" w:styleId="138">
+  <w:style w:type="table" w:styleId="824">
     <w:name w:val="List Table 5 Dark - Accent 6"/>
-    <w:basedOn w:val="32"/>
     <w:uiPriority w:val="99"/>
     <w:pPr>
       <w:pBdr/>
@@ -27853,9 +28451,8 @@
       </w:tcPr>
     </w:tblStylePr>
   </w:style>
-  <w:style w:type="table" w:styleId="139">
+  <w:style w:type="table" w:styleId="825">
     <w:name w:val="List Table 6 Colorful"/>
-    <w:basedOn w:val="32"/>
     <w:uiPriority w:val="99"/>
     <w:pPr>
       <w:pBdr/>
@@ -28076,9 +28673,8 @@
       </w:tcPr>
     </w:tblStylePr>
   </w:style>
-  <w:style w:type="table" w:styleId="140">
+  <w:style w:type="table" w:styleId="826">
     <w:name w:val="List Table 6 Colorful - Accent 1"/>
-    <w:basedOn w:val="32"/>
     <w:uiPriority w:val="99"/>
     <w:pPr>
       <w:pBdr/>
@@ -28299,9 +28895,8 @@
       </w:tcPr>
     </w:tblStylePr>
   </w:style>
-  <w:style w:type="table" w:styleId="141">
+  <w:style w:type="table" w:styleId="827">
     <w:name w:val="List Table 6 Colorful - Accent 2"/>
-    <w:basedOn w:val="32"/>
     <w:uiPriority w:val="99"/>
     <w:pPr>
       <w:pBdr/>
@@ -28522,9 +29117,8 @@
       </w:tcPr>
     </w:tblStylePr>
   </w:style>
-  <w:style w:type="table" w:styleId="142">
+  <w:style w:type="table" w:styleId="828">
     <w:name w:val="List Table 6 Colorful - Accent 3"/>
-    <w:basedOn w:val="32"/>
     <w:uiPriority w:val="99"/>
     <w:pPr>
       <w:pBdr/>
@@ -28745,9 +29339,8 @@
       </w:tcPr>
     </w:tblStylePr>
   </w:style>
-  <w:style w:type="table" w:styleId="143">
+  <w:style w:type="table" w:styleId="829">
     <w:name w:val="List Table 6 Colorful - Accent 4"/>
-    <w:basedOn w:val="32"/>
     <w:uiPriority w:val="99"/>
     <w:pPr>
       <w:pBdr/>
@@ -28968,9 +29561,8 @@
       </w:tcPr>
     </w:tblStylePr>
   </w:style>
-  <w:style w:type="table" w:styleId="144">
+  <w:style w:type="table" w:styleId="830">
     <w:name w:val="List Table 6 Colorful - Accent 5"/>
-    <w:basedOn w:val="32"/>
     <w:uiPriority w:val="99"/>
     <w:pPr>
       <w:pBdr/>
@@ -29191,9 +29783,8 @@
       </w:tcPr>
     </w:tblStylePr>
   </w:style>
-  <w:style w:type="table" w:styleId="145">
+  <w:style w:type="table" w:styleId="831">
     <w:name w:val="List Table 6 Colorful - Accent 6"/>
-    <w:basedOn w:val="32"/>
     <w:uiPriority w:val="99"/>
     <w:pPr>
       <w:pBdr/>
@@ -29414,9 +30005,8 @@
       </w:tcPr>
     </w:tblStylePr>
   </w:style>
-  <w:style w:type="table" w:styleId="146">
+  <w:style w:type="table" w:styleId="832">
     <w:name w:val="List Table 7 Colorful"/>
-    <w:basedOn w:val="32"/>
     <w:uiPriority w:val="99"/>
     <w:pPr>
       <w:pBdr/>
@@ -29515,11 +30105,11 @@
         <w:tblBorders/>
       </w:tblPr>
       <w:tcPr>
-        <w:shd w:color="ffffff"/>
+        <w:shd w:val="clear" w:color="ffffff"/>
         <w:tcBorders>
-          <w:top w:val="none"/>
-          <w:left w:val="none"/>
-          <w:bottom w:val="none"/>
+          <w:top w:val="none" w:color="000000" w:sz="4" w:space="0"/>
+          <w:left w:val="none" w:color="000000" w:sz="4" w:space="0"/>
+          <w:bottom w:val="none" w:color="000000" w:sz="4" w:space="0"/>
           <w:right w:val="single" w:color="000000" w:themeColor="text1" w:themeTint="80" w:sz="4" w:space="0"/>
         </w:tcBorders>
       </w:tcPr>
@@ -29542,10 +30132,10 @@
       <w:tcPr>
         <w:shd w:val="clear" w:color="ffffff" w:themeColor="light1" w:fill="ffffff" w:themeFill="light1"/>
         <w:tcBorders>
-          <w:top w:val="none"/>
-          <w:left w:val="none"/>
+          <w:top w:val="none" w:color="000000" w:sz="4" w:space="0"/>
+          <w:left w:val="none" w:color="000000" w:sz="4" w:space="0"/>
           <w:bottom w:val="single" w:color="000000" w:themeColor="text1" w:themeTint="80" w:sz="4" w:space="0"/>
-          <w:right w:val="none"/>
+          <w:right w:val="none" w:color="000000" w:sz="4" w:space="0"/>
         </w:tcBorders>
       </w:tcPr>
     </w:tblStylePr>
@@ -29565,12 +30155,12 @@
         <w:tblBorders/>
       </w:tblPr>
       <w:tcPr>
-        <w:shd w:color="ffffff"/>
+        <w:shd w:val="clear" w:color="ffffff"/>
         <w:tcBorders>
-          <w:top w:val="none"/>
+          <w:top w:val="none" w:color="000000" w:sz="4" w:space="0"/>
           <w:left w:val="single" w:color="000000" w:themeColor="text1" w:themeTint="80" w:sz="4" w:space="0"/>
-          <w:bottom w:val="none"/>
-          <w:right w:val="none"/>
+          <w:bottom w:val="none" w:color="000000" w:sz="4" w:space="0"/>
+          <w:right w:val="none" w:color="000000" w:sz="4" w:space="0"/>
         </w:tcBorders>
       </w:tcPr>
     </w:tblStylePr>
@@ -29593,9 +30183,9 @@
         <w:shd w:val="clear" w:color="ffffff" w:themeColor="light1" w:fill="ffffff" w:themeFill="light1"/>
         <w:tcBorders>
           <w:top w:val="single" w:color="000000" w:themeColor="text1" w:themeTint="80" w:sz="4" w:space="0"/>
-          <w:left w:val="none"/>
-          <w:bottom w:val="none"/>
-          <w:right w:val="none"/>
+          <w:left w:val="none" w:color="000000" w:sz="4" w:space="0"/>
+          <w:bottom w:val="none" w:color="000000" w:sz="4" w:space="0"/>
+          <w:right w:val="none" w:color="000000" w:sz="4" w:space="0"/>
         </w:tcBorders>
       </w:tcPr>
     </w:tblStylePr>
@@ -29670,9 +30260,8 @@
       </w:tcPr>
     </w:tblStylePr>
   </w:style>
-  <w:style w:type="table" w:styleId="147">
+  <w:style w:type="table" w:styleId="833">
     <w:name w:val="List Table 7 Colorful - Accent 1"/>
-    <w:basedOn w:val="32"/>
     <w:uiPriority w:val="99"/>
     <w:pPr>
       <w:pBdr/>
@@ -29771,11 +30360,11 @@
         <w:tblBorders/>
       </w:tblPr>
       <w:tcPr>
-        <w:shd w:color="ffffff"/>
+        <w:shd w:val="clear" w:color="ffffff"/>
         <w:tcBorders>
-          <w:top w:val="none"/>
-          <w:left w:val="none"/>
-          <w:bottom w:val="none"/>
+          <w:top w:val="none" w:color="000000" w:sz="4" w:space="0"/>
+          <w:left w:val="none" w:color="000000" w:sz="4" w:space="0"/>
+          <w:bottom w:val="none" w:color="000000" w:sz="4" w:space="0"/>
           <w:right w:val="single" w:color="000000" w:themeColor="accent1" w:sz="4" w:space="0"/>
         </w:tcBorders>
       </w:tcPr>
@@ -29798,10 +30387,10 @@
       <w:tcPr>
         <w:shd w:val="clear" w:color="ffffff" w:themeColor="light1" w:fill="ffffff" w:themeFill="light1"/>
         <w:tcBorders>
-          <w:top w:val="none"/>
-          <w:left w:val="none"/>
+          <w:top w:val="none" w:color="000000" w:sz="4" w:space="0"/>
+          <w:left w:val="none" w:color="000000" w:sz="4" w:space="0"/>
           <w:bottom w:val="single" w:color="000000" w:themeColor="accent1" w:sz="4" w:space="0"/>
-          <w:right w:val="none"/>
+          <w:right w:val="none" w:color="000000" w:sz="4" w:space="0"/>
         </w:tcBorders>
       </w:tcPr>
     </w:tblStylePr>
@@ -29821,12 +30410,12 @@
         <w:tblBorders/>
       </w:tblPr>
       <w:tcPr>
-        <w:shd w:color="ffffff"/>
+        <w:shd w:val="clear" w:color="ffffff"/>
         <w:tcBorders>
-          <w:top w:val="none"/>
+          <w:top w:val="none" w:color="000000" w:sz="4" w:space="0"/>
           <w:left w:val="single" w:color="000000" w:themeColor="accent1" w:sz="4" w:space="0"/>
-          <w:bottom w:val="none"/>
-          <w:right w:val="none"/>
+          <w:bottom w:val="none" w:color="000000" w:sz="4" w:space="0"/>
+          <w:right w:val="none" w:color="000000" w:sz="4" w:space="0"/>
         </w:tcBorders>
       </w:tcPr>
     </w:tblStylePr>
@@ -29849,9 +30438,9 @@
         <w:shd w:val="clear" w:color="ffffff" w:themeColor="light1" w:fill="ffffff" w:themeFill="light1"/>
         <w:tcBorders>
           <w:top w:val="single" w:color="000000" w:themeColor="accent1" w:sz="4" w:space="0"/>
-          <w:left w:val="none"/>
-          <w:bottom w:val="none"/>
-          <w:right w:val="none"/>
+          <w:left w:val="none" w:color="000000" w:sz="4" w:space="0"/>
+          <w:bottom w:val="none" w:color="000000" w:sz="4" w:space="0"/>
+          <w:right w:val="none" w:color="000000" w:sz="4" w:space="0"/>
         </w:tcBorders>
       </w:tcPr>
     </w:tblStylePr>
@@ -29926,9 +30515,8 @@
       </w:tcPr>
     </w:tblStylePr>
   </w:style>
-  <w:style w:type="table" w:styleId="148">
+  <w:style w:type="table" w:styleId="834">
     <w:name w:val="List Table 7 Colorful - Accent 2"/>
-    <w:basedOn w:val="32"/>
     <w:uiPriority w:val="99"/>
     <w:pPr>
       <w:pBdr/>
@@ -30027,11 +30615,11 @@
         <w:tblBorders/>
       </w:tblPr>
       <w:tcPr>
-        <w:shd w:color="ffffff"/>
+        <w:shd w:val="clear" w:color="ffffff"/>
         <w:tcBorders>
-          <w:top w:val="none"/>
-          <w:left w:val="none"/>
-          <w:bottom w:val="none"/>
+          <w:top w:val="none" w:color="000000" w:sz="4" w:space="0"/>
+          <w:left w:val="none" w:color="000000" w:sz="4" w:space="0"/>
+          <w:bottom w:val="none" w:color="000000" w:sz="4" w:space="0"/>
           <w:right w:val="single" w:color="000000" w:themeColor="accent2" w:themeTint="97" w:sz="4" w:space="0"/>
         </w:tcBorders>
       </w:tcPr>
@@ -30054,10 +30642,10 @@
       <w:tcPr>
         <w:shd w:val="clear" w:color="ffffff" w:themeColor="light1" w:fill="ffffff" w:themeFill="light1"/>
         <w:tcBorders>
-          <w:top w:val="none"/>
-          <w:left w:val="none"/>
+          <w:top w:val="none" w:color="000000" w:sz="4" w:space="0"/>
+          <w:left w:val="none" w:color="000000" w:sz="4" w:space="0"/>
           <w:bottom w:val="single" w:color="000000" w:themeColor="accent2" w:themeTint="97" w:sz="4" w:space="0"/>
-          <w:right w:val="none"/>
+          <w:right w:val="none" w:color="000000" w:sz="4" w:space="0"/>
         </w:tcBorders>
       </w:tcPr>
     </w:tblStylePr>
@@ -30077,12 +30665,12 @@
         <w:tblBorders/>
       </w:tblPr>
       <w:tcPr>
-        <w:shd w:color="ffffff"/>
+        <w:shd w:val="clear" w:color="ffffff"/>
         <w:tcBorders>
-          <w:top w:val="none"/>
+          <w:top w:val="none" w:color="000000" w:sz="4" w:space="0"/>
           <w:left w:val="single" w:color="000000" w:themeColor="accent2" w:themeTint="97" w:sz="4" w:space="0"/>
-          <w:bottom w:val="none"/>
-          <w:right w:val="none"/>
+          <w:bottom w:val="none" w:color="000000" w:sz="4" w:space="0"/>
+          <w:right w:val="none" w:color="000000" w:sz="4" w:space="0"/>
         </w:tcBorders>
       </w:tcPr>
     </w:tblStylePr>
@@ -30105,9 +30693,9 @@
         <w:shd w:val="clear" w:color="ffffff" w:themeColor="light1" w:fill="ffffff" w:themeFill="light1"/>
         <w:tcBorders>
           <w:top w:val="single" w:color="000000" w:themeColor="accent2" w:themeTint="97" w:sz="4" w:space="0"/>
-          <w:left w:val="none"/>
-          <w:bottom w:val="none"/>
-          <w:right w:val="none"/>
+          <w:left w:val="none" w:color="000000" w:sz="4" w:space="0"/>
+          <w:bottom w:val="none" w:color="000000" w:sz="4" w:space="0"/>
+          <w:right w:val="none" w:color="000000" w:sz="4" w:space="0"/>
         </w:tcBorders>
       </w:tcPr>
     </w:tblStylePr>
@@ -30182,9 +30770,8 @@
       </w:tcPr>
     </w:tblStylePr>
   </w:style>
-  <w:style w:type="table" w:styleId="149">
+  <w:style w:type="table" w:styleId="835">
     <w:name w:val="List Table 7 Colorful - Accent 3"/>
-    <w:basedOn w:val="32"/>
     <w:uiPriority w:val="99"/>
     <w:pPr>
       <w:pBdr/>
@@ -30283,11 +30870,11 @@
         <w:tblBorders/>
       </w:tblPr>
       <w:tcPr>
-        <w:shd w:color="ffffff"/>
+        <w:shd w:val="clear" w:color="ffffff"/>
         <w:tcBorders>
-          <w:top w:val="none"/>
-          <w:left w:val="none"/>
-          <w:bottom w:val="none"/>
+          <w:top w:val="none" w:color="000000" w:sz="4" w:space="0"/>
+          <w:left w:val="none" w:color="000000" w:sz="4" w:space="0"/>
+          <w:bottom w:val="none" w:color="000000" w:sz="4" w:space="0"/>
           <w:right w:val="single" w:color="000000" w:themeColor="accent3" w:themeTint="98" w:sz="4" w:space="0"/>
         </w:tcBorders>
       </w:tcPr>
@@ -30310,10 +30897,10 @@
       <w:tcPr>
         <w:shd w:val="clear" w:color="ffffff" w:themeColor="light1" w:fill="ffffff" w:themeFill="light1"/>
         <w:tcBorders>
-          <w:top w:val="none"/>
-          <w:left w:val="none"/>
+          <w:top w:val="none" w:color="000000" w:sz="4" w:space="0"/>
+          <w:left w:val="none" w:color="000000" w:sz="4" w:space="0"/>
           <w:bottom w:val="single" w:color="000000" w:themeColor="accent3" w:themeTint="98" w:sz="4" w:space="0"/>
-          <w:right w:val="none"/>
+          <w:right w:val="none" w:color="000000" w:sz="4" w:space="0"/>
         </w:tcBorders>
       </w:tcPr>
     </w:tblStylePr>
@@ -30333,12 +30920,12 @@
         <w:tblBorders/>
       </w:tblPr>
       <w:tcPr>
-        <w:shd w:color="ffffff"/>
+        <w:shd w:val="clear" w:color="ffffff"/>
         <w:tcBorders>
-          <w:top w:val="none"/>
+          <w:top w:val="none" w:color="000000" w:sz="4" w:space="0"/>
           <w:left w:val="single" w:color="000000" w:themeColor="accent3" w:themeTint="98" w:sz="4" w:space="0"/>
-          <w:bottom w:val="none"/>
-          <w:right w:val="none"/>
+          <w:bottom w:val="none" w:color="000000" w:sz="4" w:space="0"/>
+          <w:right w:val="none" w:color="000000" w:sz="4" w:space="0"/>
         </w:tcBorders>
       </w:tcPr>
     </w:tblStylePr>
@@ -30361,9 +30948,9 @@
         <w:shd w:val="clear" w:color="ffffff" w:themeColor="light1" w:fill="ffffff" w:themeFill="light1"/>
         <w:tcBorders>
           <w:top w:val="single" w:color="000000" w:themeColor="accent3" w:themeTint="98" w:sz="4" w:space="0"/>
-          <w:left w:val="none"/>
-          <w:bottom w:val="none"/>
-          <w:right w:val="none"/>
+          <w:left w:val="none" w:color="000000" w:sz="4" w:space="0"/>
+          <w:bottom w:val="none" w:color="000000" w:sz="4" w:space="0"/>
+          <w:right w:val="none" w:color="000000" w:sz="4" w:space="0"/>
         </w:tcBorders>
       </w:tcPr>
     </w:tblStylePr>
@@ -30438,9 +31025,8 @@
       </w:tcPr>
     </w:tblStylePr>
   </w:style>
-  <w:style w:type="table" w:styleId="150">
+  <w:style w:type="table" w:styleId="836">
     <w:name w:val="List Table 7 Colorful - Accent 4"/>
-    <w:basedOn w:val="32"/>
     <w:uiPriority w:val="99"/>
     <w:pPr>
       <w:pBdr/>
@@ -30539,11 +31125,11 @@
         <w:tblBorders/>
       </w:tblPr>
       <w:tcPr>
-        <w:shd w:color="ffffff"/>
+        <w:shd w:val="clear" w:color="ffffff"/>
         <w:tcBorders>
-          <w:top w:val="none"/>
-          <w:left w:val="none"/>
-          <w:bottom w:val="none"/>
+          <w:top w:val="none" w:color="000000" w:sz="4" w:space="0"/>
+          <w:left w:val="none" w:color="000000" w:sz="4" w:space="0"/>
+          <w:bottom w:val="none" w:color="000000" w:sz="4" w:space="0"/>
           <w:right w:val="single" w:color="000000" w:themeColor="accent4" w:themeTint="9A" w:sz="4" w:space="0"/>
         </w:tcBorders>
       </w:tcPr>
@@ -30566,10 +31152,10 @@
       <w:tcPr>
         <w:shd w:val="clear" w:color="ffffff" w:themeColor="light1" w:fill="ffffff" w:themeFill="light1"/>
         <w:tcBorders>
-          <w:top w:val="none"/>
-          <w:left w:val="none"/>
+          <w:top w:val="none" w:color="000000" w:sz="4" w:space="0"/>
+          <w:left w:val="none" w:color="000000" w:sz="4" w:space="0"/>
           <w:bottom w:val="single" w:color="000000" w:themeColor="accent4" w:themeTint="9A" w:sz="4" w:space="0"/>
-          <w:right w:val="none"/>
+          <w:right w:val="none" w:color="000000" w:sz="4" w:space="0"/>
         </w:tcBorders>
       </w:tcPr>
     </w:tblStylePr>
@@ -30589,12 +31175,12 @@
         <w:tblBorders/>
       </w:tblPr>
       <w:tcPr>
-        <w:shd w:color="ffffff"/>
+        <w:shd w:val="clear" w:color="ffffff"/>
         <w:tcBorders>
-          <w:top w:val="none"/>
+          <w:top w:val="none" w:color="000000" w:sz="4" w:space="0"/>
           <w:left w:val="single" w:color="000000" w:themeColor="accent4" w:themeTint="9A" w:sz="4" w:space="0"/>
-          <w:bottom w:val="none"/>
-          <w:right w:val="none"/>
+          <w:bottom w:val="none" w:color="000000" w:sz="4" w:space="0"/>
+          <w:right w:val="none" w:color="000000" w:sz="4" w:space="0"/>
         </w:tcBorders>
       </w:tcPr>
     </w:tblStylePr>
@@ -30617,9 +31203,9 @@
         <w:shd w:val="clear" w:color="ffffff" w:themeColor="light1" w:fill="ffffff" w:themeFill="light1"/>
         <w:tcBorders>
           <w:top w:val="single" w:color="000000" w:themeColor="accent4" w:themeTint="9A" w:sz="4" w:space="0"/>
-          <w:left w:val="none"/>
-          <w:bottom w:val="none"/>
-          <w:right w:val="none"/>
+          <w:left w:val="none" w:color="000000" w:sz="4" w:space="0"/>
+          <w:bottom w:val="none" w:color="000000" w:sz="4" w:space="0"/>
+          <w:right w:val="none" w:color="000000" w:sz="4" w:space="0"/>
         </w:tcBorders>
       </w:tcPr>
     </w:tblStylePr>
@@ -30694,9 +31280,8 @@
       </w:tcPr>
     </w:tblStylePr>
   </w:style>
-  <w:style w:type="table" w:styleId="151">
+  <w:style w:type="table" w:styleId="837">
     <w:name w:val="List Table 7 Colorful - Accent 5"/>
-    <w:basedOn w:val="32"/>
     <w:uiPriority w:val="99"/>
     <w:pPr>
       <w:pBdr/>
@@ -30795,11 +31380,11 @@
         <w:tblBorders/>
       </w:tblPr>
       <w:tcPr>
-        <w:shd w:color="ffffff"/>
+        <w:shd w:val="clear" w:color="ffffff"/>
         <w:tcBorders>
-          <w:top w:val="none"/>
-          <w:left w:val="none"/>
-          <w:bottom w:val="none"/>
+          <w:top w:val="none" w:color="000000" w:sz="4" w:space="0"/>
+          <w:left w:val="none" w:color="000000" w:sz="4" w:space="0"/>
+          <w:bottom w:val="none" w:color="000000" w:sz="4" w:space="0"/>
           <w:right w:val="single" w:color="000000" w:themeColor="accent5" w:themeTint="9A" w:sz="4" w:space="0"/>
         </w:tcBorders>
       </w:tcPr>
@@ -30822,10 +31407,10 @@
       <w:tcPr>
         <w:shd w:val="clear" w:color="ffffff" w:themeColor="light1" w:fill="ffffff" w:themeFill="light1"/>
         <w:tcBorders>
-          <w:top w:val="none"/>
-          <w:left w:val="none"/>
+          <w:top w:val="none" w:color="000000" w:sz="4" w:space="0"/>
+          <w:left w:val="none" w:color="000000" w:sz="4" w:space="0"/>
           <w:bottom w:val="single" w:color="000000" w:themeColor="accent5" w:themeTint="9A" w:sz="4" w:space="0"/>
-          <w:right w:val="none"/>
+          <w:right w:val="none" w:color="000000" w:sz="4" w:space="0"/>
         </w:tcBorders>
       </w:tcPr>
     </w:tblStylePr>
@@ -30845,12 +31430,12 @@
         <w:tblBorders/>
       </w:tblPr>
       <w:tcPr>
-        <w:shd w:color="ffffff"/>
+        <w:shd w:val="clear" w:color="ffffff"/>
         <w:tcBorders>
-          <w:top w:val="none"/>
+          <w:top w:val="none" w:color="000000" w:sz="4" w:space="0"/>
           <w:left w:val="single" w:color="000000" w:themeColor="accent5" w:themeTint="9A" w:sz="4" w:space="0"/>
-          <w:bottom w:val="none"/>
-          <w:right w:val="none"/>
+          <w:bottom w:val="none" w:color="000000" w:sz="4" w:space="0"/>
+          <w:right w:val="none" w:color="000000" w:sz="4" w:space="0"/>
         </w:tcBorders>
       </w:tcPr>
     </w:tblStylePr>
@@ -30873,9 +31458,9 @@
         <w:shd w:val="clear" w:color="ffffff" w:themeColor="light1" w:fill="ffffff" w:themeFill="light1"/>
         <w:tcBorders>
           <w:top w:val="single" w:color="000000" w:themeColor="accent5" w:themeTint="9A" w:sz="4" w:space="0"/>
-          <w:left w:val="none"/>
-          <w:bottom w:val="none"/>
-          <w:right w:val="none"/>
+          <w:left w:val="none" w:color="000000" w:sz="4" w:space="0"/>
+          <w:bottom w:val="none" w:color="000000" w:sz="4" w:space="0"/>
+          <w:right w:val="none" w:color="000000" w:sz="4" w:space="0"/>
         </w:tcBorders>
       </w:tcPr>
     </w:tblStylePr>
@@ -30950,9 +31535,8 @@
       </w:tcPr>
     </w:tblStylePr>
   </w:style>
-  <w:style w:type="table" w:styleId="152">
+  <w:style w:type="table" w:styleId="838">
     <w:name w:val="List Table 7 Colorful - Accent 6"/>
-    <w:basedOn w:val="32"/>
     <w:uiPriority w:val="99"/>
     <w:pPr>
       <w:pBdr/>
@@ -31051,11 +31635,11 @@
         <w:tblBorders/>
       </w:tblPr>
       <w:tcPr>
-        <w:shd w:color="ffffff"/>
+        <w:shd w:val="clear" w:color="ffffff"/>
         <w:tcBorders>
-          <w:top w:val="none"/>
-          <w:left w:val="none"/>
-          <w:bottom w:val="none"/>
+          <w:top w:val="none" w:color="000000" w:sz="4" w:space="0"/>
+          <w:left w:val="none" w:color="000000" w:sz="4" w:space="0"/>
+          <w:bottom w:val="none" w:color="000000" w:sz="4" w:space="0"/>
           <w:right w:val="single" w:color="000000" w:themeColor="accent6" w:themeTint="98" w:sz="4" w:space="0"/>
         </w:tcBorders>
       </w:tcPr>
@@ -31078,10 +31662,10 @@
       <w:tcPr>
         <w:shd w:val="clear" w:color="ffffff" w:themeColor="light1" w:fill="ffffff" w:themeFill="light1"/>
         <w:tcBorders>
-          <w:top w:val="none"/>
-          <w:left w:val="none"/>
+          <w:top w:val="none" w:color="000000" w:sz="4" w:space="0"/>
+          <w:left w:val="none" w:color="000000" w:sz="4" w:space="0"/>
           <w:bottom w:val="single" w:color="000000" w:themeColor="accent6" w:themeTint="98" w:sz="4" w:space="0"/>
-          <w:right w:val="none"/>
+          <w:right w:val="none" w:color="000000" w:sz="4" w:space="0"/>
         </w:tcBorders>
       </w:tcPr>
     </w:tblStylePr>
@@ -31101,12 +31685,12 @@
         <w:tblBorders/>
       </w:tblPr>
       <w:tcPr>
-        <w:shd w:color="ffffff"/>
+        <w:shd w:val="clear" w:color="ffffff"/>
         <w:tcBorders>
-          <w:top w:val="none"/>
+          <w:top w:val="none" w:color="000000" w:sz="4" w:space="0"/>
           <w:left w:val="single" w:color="000000" w:themeColor="accent6" w:themeTint="98" w:sz="4" w:space="0"/>
-          <w:bottom w:val="none"/>
-          <w:right w:val="none"/>
+          <w:bottom w:val="none" w:color="000000" w:sz="4" w:space="0"/>
+          <w:right w:val="none" w:color="000000" w:sz="4" w:space="0"/>
         </w:tcBorders>
       </w:tcPr>
     </w:tblStylePr>
@@ -31129,9 +31713,9 @@
         <w:shd w:val="clear" w:color="ffffff" w:themeColor="light1" w:fill="ffffff" w:themeFill="light1"/>
         <w:tcBorders>
           <w:top w:val="single" w:color="000000" w:themeColor="accent6" w:themeTint="98" w:sz="4" w:space="0"/>
-          <w:left w:val="none"/>
-          <w:bottom w:val="none"/>
-          <w:right w:val="none"/>
+          <w:left w:val="none" w:color="000000" w:sz="4" w:space="0"/>
+          <w:bottom w:val="none" w:color="000000" w:sz="4" w:space="0"/>
+          <w:right w:val="none" w:color="000000" w:sz="4" w:space="0"/>
         </w:tcBorders>
       </w:tcPr>
     </w:tblStylePr>
@@ -31206,9 +31790,8 @@
       </w:tcPr>
     </w:tblStylePr>
   </w:style>
-  <w:style w:type="table" w:styleId="153">
+  <w:style w:type="table" w:styleId="839">
     <w:name w:val="Lined - Accent"/>
-    <w:basedOn w:val="32"/>
     <w:uiPriority w:val="99"/>
     <w:pPr>
       <w:pBdr/>
@@ -31443,9 +32026,8 @@
       </w:tcPr>
     </w:tblStylePr>
   </w:style>
-  <w:style w:type="table" w:styleId="154">
+  <w:style w:type="table" w:styleId="840">
     <w:name w:val="Lined - Accent 1"/>
-    <w:basedOn w:val="32"/>
     <w:uiPriority w:val="99"/>
     <w:pPr>
       <w:pBdr/>
@@ -31680,9 +32262,8 @@
       </w:tcPr>
     </w:tblStylePr>
   </w:style>
-  <w:style w:type="table" w:styleId="155">
+  <w:style w:type="table" w:styleId="841">
     <w:name w:val="Lined - Accent 2"/>
-    <w:basedOn w:val="32"/>
     <w:uiPriority w:val="99"/>
     <w:pPr>
       <w:pBdr/>
@@ -31917,9 +32498,8 @@
       </w:tcPr>
     </w:tblStylePr>
   </w:style>
-  <w:style w:type="table" w:styleId="156">
+  <w:style w:type="table" w:styleId="842">
     <w:name w:val="Lined - Accent 3"/>
-    <w:basedOn w:val="32"/>
     <w:uiPriority w:val="99"/>
     <w:pPr>
       <w:pBdr/>
@@ -32154,9 +32734,8 @@
       </w:tcPr>
     </w:tblStylePr>
   </w:style>
-  <w:style w:type="table" w:styleId="157">
+  <w:style w:type="table" w:styleId="843">
     <w:name w:val="Lined - Accent 4"/>
-    <w:basedOn w:val="32"/>
     <w:uiPriority w:val="99"/>
     <w:pPr>
       <w:pBdr/>
@@ -32391,9 +32970,8 @@
       </w:tcPr>
     </w:tblStylePr>
   </w:style>
-  <w:style w:type="table" w:styleId="158">
+  <w:style w:type="table" w:styleId="844">
     <w:name w:val="Lined - Accent 5"/>
-    <w:basedOn w:val="32"/>
     <w:uiPriority w:val="99"/>
     <w:pPr>
       <w:pBdr/>
@@ -32628,9 +33206,8 @@
       </w:tcPr>
     </w:tblStylePr>
   </w:style>
-  <w:style w:type="table" w:styleId="159">
+  <w:style w:type="table" w:styleId="845">
     <w:name w:val="Lined - Accent 6"/>
-    <w:basedOn w:val="32"/>
     <w:uiPriority w:val="99"/>
     <w:pPr>
       <w:pBdr/>
@@ -32865,9 +33442,8 @@
       </w:tcPr>
     </w:tblStylePr>
   </w:style>
-  <w:style w:type="table" w:styleId="160">
+  <w:style w:type="table" w:styleId="846">
     <w:name w:val="Bordered &amp; Lined - Accent"/>
-    <w:basedOn w:val="32"/>
     <w:uiPriority w:val="99"/>
     <w:pPr>
       <w:pBdr/>
@@ -33109,9 +33685,8 @@
       </w:tcPr>
     </w:tblStylePr>
   </w:style>
-  <w:style w:type="table" w:styleId="161">
+  <w:style w:type="table" w:styleId="847">
     <w:name w:val="Bordered &amp; Lined - Accent 1"/>
-    <w:basedOn w:val="32"/>
     <w:uiPriority w:val="99"/>
     <w:pPr>
       <w:pBdr/>
@@ -33353,9 +33928,8 @@
       </w:tcPr>
     </w:tblStylePr>
   </w:style>
-  <w:style w:type="table" w:styleId="162">
+  <w:style w:type="table" w:styleId="848">
     <w:name w:val="Bordered &amp; Lined - Accent 2"/>
-    <w:basedOn w:val="32"/>
     <w:uiPriority w:val="99"/>
     <w:pPr>
       <w:pBdr/>
@@ -33597,9 +34171,8 @@
       </w:tcPr>
     </w:tblStylePr>
   </w:style>
-  <w:style w:type="table" w:styleId="163">
+  <w:style w:type="table" w:styleId="849">
     <w:name w:val="Bordered &amp; Lined - Accent 3"/>
-    <w:basedOn w:val="32"/>
     <w:uiPriority w:val="99"/>
     <w:pPr>
       <w:pBdr/>
@@ -33841,9 +34414,8 @@
       </w:tcPr>
     </w:tblStylePr>
   </w:style>
-  <w:style w:type="table" w:styleId="164">
+  <w:style w:type="table" w:styleId="850">
     <w:name w:val="Bordered &amp; Lined - Accent 4"/>
-    <w:basedOn w:val="32"/>
     <w:uiPriority w:val="99"/>
     <w:pPr>
       <w:pBdr/>
@@ -34085,9 +34657,8 @@
       </w:tcPr>
     </w:tblStylePr>
   </w:style>
-  <w:style w:type="table" w:styleId="165">
+  <w:style w:type="table" w:styleId="851">
     <w:name w:val="Bordered &amp; Lined - Accent 5"/>
-    <w:basedOn w:val="32"/>
     <w:uiPriority w:val="99"/>
     <w:pPr>
       <w:pBdr/>
@@ -34329,9 +34900,8 @@
       </w:tcPr>
     </w:tblStylePr>
   </w:style>
-  <w:style w:type="table" w:styleId="166">
+  <w:style w:type="table" w:styleId="852">
     <w:name w:val="Bordered &amp; Lined - Accent 6"/>
-    <w:basedOn w:val="32"/>
     <w:uiPriority w:val="99"/>
     <w:pPr>
       <w:pBdr/>
@@ -34573,9 +35143,8 @@
       </w:tcPr>
     </w:tblStylePr>
   </w:style>
-  <w:style w:type="table" w:styleId="167">
+  <w:style w:type="table" w:styleId="853">
     <w:name w:val="Bordered"/>
-    <w:basedOn w:val="32"/>
     <w:uiPriority w:val="99"/>
     <w:pPr>
       <w:pBdr/>
@@ -34804,9 +35373,8 @@
       </w:tcPr>
     </w:tblStylePr>
   </w:style>
-  <w:style w:type="table" w:styleId="168">
+  <w:style w:type="table" w:styleId="854">
     <w:name w:val="Bordered - Accent 1"/>
-    <w:basedOn w:val="32"/>
     <w:uiPriority w:val="99"/>
     <w:pPr>
       <w:pBdr/>
@@ -35035,9 +35603,8 @@
       </w:tcPr>
     </w:tblStylePr>
   </w:style>
-  <w:style w:type="table" w:styleId="169">
+  <w:style w:type="table" w:styleId="855">
     <w:name w:val="Bordered - Accent 2"/>
-    <w:basedOn w:val="32"/>
     <w:uiPriority w:val="99"/>
     <w:pPr>
       <w:pBdr/>
@@ -35266,9 +35833,8 @@
       </w:tcPr>
     </w:tblStylePr>
   </w:style>
-  <w:style w:type="table" w:styleId="170">
+  <w:style w:type="table" w:styleId="856">
     <w:name w:val="Bordered - Accent 3"/>
-    <w:basedOn w:val="32"/>
     <w:uiPriority w:val="99"/>
     <w:pPr>
       <w:pBdr/>
@@ -35497,9 +36063,8 @@
       </w:tcPr>
     </w:tblStylePr>
   </w:style>
-  <w:style w:type="table" w:styleId="171">
+  <w:style w:type="table" w:styleId="857">
     <w:name w:val="Bordered - Accent 4"/>
-    <w:basedOn w:val="32"/>
     <w:uiPriority w:val="99"/>
     <w:pPr>
       <w:pBdr/>
@@ -35728,9 +36293,8 @@
       </w:tcPr>
     </w:tblStylePr>
   </w:style>
-  <w:style w:type="table" w:styleId="172">
+  <w:style w:type="table" w:styleId="858">
     <w:name w:val="Bordered - Accent 5"/>
-    <w:basedOn w:val="32"/>
     <w:uiPriority w:val="99"/>
     <w:pPr>
       <w:pBdr/>
@@ -35959,9 +36523,8 @@
       </w:tcPr>
     </w:tblStylePr>
   </w:style>
-  <w:style w:type="table" w:styleId="173">
+  <w:style w:type="table" w:styleId="859">
     <w:name w:val="Bordered - Accent 6"/>
-    <w:basedOn w:val="32"/>
     <w:uiPriority w:val="99"/>
     <w:pPr>
       <w:pBdr/>
@@ -36190,7 +36753,7 @@
       </w:tcPr>
     </w:tblStylePr>
   </w:style>
-  <w:style w:type="character" w:styleId="174">
+  <w:style w:type="character" w:styleId="860">
     <w:name w:val="Hyperlink"/>
     <w:uiPriority w:val="99"/>
     <w:unhideWhenUsed/>
@@ -36204,10 +36767,10 @@
       <w:u w:val="single"/>
     </w:rPr>
   </w:style>
-  <w:style w:type="paragraph" w:styleId="175">
+  <w:style w:type="paragraph" w:styleId="861">
     <w:name w:val="footnote text"/>
-    <w:basedOn w:val="662"/>
-    <w:link w:val="176"/>
+    <w:basedOn w:val="878"/>
+    <w:link w:val="862"/>
     <w:uiPriority w:val="99"/>
     <w:semiHidden/>
     <w:unhideWhenUsed/>
@@ -36220,9 +36783,9 @@
       <w:sz w:val="18"/>
     </w:rPr>
   </w:style>
-  <w:style w:type="character" w:styleId="176">
+  <w:style w:type="character" w:styleId="862">
     <w:name w:val="Footnote Text Char"/>
-    <w:link w:val="175"/>
+    <w:link w:val="861"/>
     <w:uiPriority w:val="99"/>
     <w:pPr>
       <w:pBdr/>
@@ -36233,9 +36796,8 @@
       <w:sz w:val="18"/>
     </w:rPr>
   </w:style>
-  <w:style w:type="character" w:styleId="177">
+  <w:style w:type="character" w:styleId="863">
     <w:name w:val="footnote reference"/>
-    <w:basedOn w:val="11"/>
     <w:uiPriority w:val="99"/>
     <w:unhideWhenUsed/>
     <w:pPr>
@@ -36247,10 +36809,10 @@
       <w:vertAlign w:val="superscript"/>
     </w:rPr>
   </w:style>
-  <w:style w:type="paragraph" w:styleId="178">
+  <w:style w:type="paragraph" w:styleId="864">
     <w:name w:val="endnote text"/>
-    <w:basedOn w:val="662"/>
-    <w:link w:val="179"/>
+    <w:basedOn w:val="878"/>
+    <w:link w:val="865"/>
     <w:uiPriority w:val="99"/>
     <w:semiHidden/>
     <w:unhideWhenUsed/>
@@ -36263,9 +36825,9 @@
       <w:sz w:val="20"/>
     </w:rPr>
   </w:style>
-  <w:style w:type="character" w:styleId="179">
+  <w:style w:type="character" w:styleId="865">
     <w:name w:val="Endnote Text Char"/>
-    <w:link w:val="178"/>
+    <w:link w:val="864"/>
     <w:uiPriority w:val="99"/>
     <w:pPr>
       <w:pBdr/>
@@ -36276,9 +36838,8 @@
       <w:sz w:val="20"/>
     </w:rPr>
   </w:style>
-  <w:style w:type="character" w:styleId="180">
+  <w:style w:type="character" w:styleId="866">
     <w:name w:val="endnote reference"/>
-    <w:basedOn w:val="11"/>
     <w:uiPriority w:val="99"/>
     <w:semiHidden/>
     <w:unhideWhenUsed/>
@@ -36291,10 +36852,10 @@
       <w:vertAlign w:val="superscript"/>
     </w:rPr>
   </w:style>
-  <w:style w:type="paragraph" w:styleId="181">
+  <w:style w:type="paragraph" w:styleId="867">
     <w:name w:val="toc 1"/>
-    <w:basedOn w:val="662"/>
-    <w:next w:val="662"/>
+    <w:basedOn w:val="878"/>
+    <w:next w:val="878"/>
     <w:uiPriority w:val="39"/>
     <w:unhideWhenUsed/>
     <w:pPr>
@@ -36303,10 +36864,10 @@
       <w:ind w:right="0" w:firstLine="0" w:left="0"/>
     </w:pPr>
   </w:style>
-  <w:style w:type="paragraph" w:styleId="182">
+  <w:style w:type="paragraph" w:styleId="868">
     <w:name w:val="toc 2"/>
-    <w:basedOn w:val="662"/>
-    <w:next w:val="662"/>
+    <w:basedOn w:val="878"/>
+    <w:next w:val="878"/>
     <w:uiPriority w:val="39"/>
     <w:unhideWhenUsed/>
     <w:pPr>
@@ -36315,10 +36876,10 @@
       <w:ind w:right="0" w:firstLine="0" w:left="283"/>
     </w:pPr>
   </w:style>
-  <w:style w:type="paragraph" w:styleId="183">
+  <w:style w:type="paragraph" w:styleId="869">
     <w:name w:val="toc 3"/>
-    <w:basedOn w:val="662"/>
-    <w:next w:val="662"/>
+    <w:basedOn w:val="878"/>
+    <w:next w:val="878"/>
     <w:uiPriority w:val="39"/>
     <w:unhideWhenUsed/>
     <w:pPr>
@@ -36327,10 +36888,10 @@
       <w:ind w:right="0" w:firstLine="0" w:left="567"/>
     </w:pPr>
   </w:style>
-  <w:style w:type="paragraph" w:styleId="184">
+  <w:style w:type="paragraph" w:styleId="870">
     <w:name w:val="toc 4"/>
-    <w:basedOn w:val="662"/>
-    <w:next w:val="662"/>
+    <w:basedOn w:val="878"/>
+    <w:next w:val="878"/>
     <w:uiPriority w:val="39"/>
     <w:unhideWhenUsed/>
     <w:pPr>
@@ -36339,10 +36900,10 @@
       <w:ind w:right="0" w:firstLine="0" w:left="850"/>
     </w:pPr>
   </w:style>
-  <w:style w:type="paragraph" w:styleId="185">
+  <w:style w:type="paragraph" w:styleId="871">
     <w:name w:val="toc 5"/>
-    <w:basedOn w:val="662"/>
-    <w:next w:val="662"/>
+    <w:basedOn w:val="878"/>
+    <w:next w:val="878"/>
     <w:uiPriority w:val="39"/>
     <w:unhideWhenUsed/>
     <w:pPr>
@@ -36351,10 +36912,10 @@
       <w:ind w:right="0" w:firstLine="0" w:left="1134"/>
     </w:pPr>
   </w:style>
-  <w:style w:type="paragraph" w:styleId="186">
+  <w:style w:type="paragraph" w:styleId="872">
     <w:name w:val="toc 6"/>
-    <w:basedOn w:val="662"/>
-    <w:next w:val="662"/>
+    <w:basedOn w:val="878"/>
+    <w:next w:val="878"/>
     <w:uiPriority w:val="39"/>
     <w:unhideWhenUsed/>
     <w:pPr>
@@ -36363,10 +36924,10 @@
       <w:ind w:right="0" w:firstLine="0" w:left="1417"/>
     </w:pPr>
   </w:style>
-  <w:style w:type="paragraph" w:styleId="187">
+  <w:style w:type="paragraph" w:styleId="873">
     <w:name w:val="toc 7"/>
-    <w:basedOn w:val="662"/>
-    <w:next w:val="662"/>
+    <w:basedOn w:val="878"/>
+    <w:next w:val="878"/>
     <w:uiPriority w:val="39"/>
     <w:unhideWhenUsed/>
     <w:pPr>
@@ -36375,10 +36936,10 @@
       <w:ind w:right="0" w:firstLine="0" w:left="1701"/>
     </w:pPr>
   </w:style>
-  <w:style w:type="paragraph" w:styleId="188">
+  <w:style w:type="paragraph" w:styleId="874">
     <w:name w:val="toc 8"/>
-    <w:basedOn w:val="662"/>
-    <w:next w:val="662"/>
+    <w:basedOn w:val="878"/>
+    <w:next w:val="878"/>
     <w:uiPriority w:val="39"/>
     <w:unhideWhenUsed/>
     <w:pPr>
@@ -36387,10 +36948,10 @@
       <w:ind w:right="0" w:firstLine="0" w:left="1984"/>
     </w:pPr>
   </w:style>
-  <w:style w:type="paragraph" w:styleId="189">
+  <w:style w:type="paragraph" w:styleId="875">
     <w:name w:val="toc 9"/>
-    <w:basedOn w:val="662"/>
-    <w:next w:val="662"/>
+    <w:basedOn w:val="878"/>
+    <w:next w:val="878"/>
     <w:uiPriority w:val="39"/>
     <w:unhideWhenUsed/>
     <w:pPr>
@@ -36399,7 +36960,7 @@
       <w:ind w:right="0" w:firstLine="0" w:left="2268"/>
     </w:pPr>
   </w:style>
-  <w:style w:type="paragraph" w:styleId="190">
+  <w:style w:type="paragraph" w:styleId="876">
     <w:name w:val="TOC Heading"/>
     <w:uiPriority w:val="39"/>
     <w:unhideWhenUsed/>
@@ -36409,10 +36970,10 @@
       <w:ind/>
     </w:pPr>
   </w:style>
-  <w:style w:type="paragraph" w:styleId="191">
+  <w:style w:type="paragraph" w:styleId="877">
     <w:name w:val="table of figures"/>
-    <w:basedOn w:val="662"/>
-    <w:next w:val="662"/>
+    <w:basedOn w:val="878"/>
+    <w:next w:val="878"/>
     <w:uiPriority w:val="99"/>
     <w:unhideWhenUsed/>
     <w:pPr>
@@ -36421,10 +36982,10 @@
       <w:ind/>
     </w:pPr>
   </w:style>
-  <w:style w:type="paragraph" w:styleId="662" w:default="1">
+  <w:style w:type="paragraph" w:styleId="878" w:default="1">
     <w:name w:val="Normal"/>
-    <w:next w:val="662"/>
-    <w:link w:val="662"/>
+    <w:next w:val="878"/>
+    <w:link w:val="878"/>
     <w:qFormat/>
     <w:pPr>
       <w:widowControl w:val="false"/>
@@ -36439,11 +37000,11 @@
       <w:lang w:val="en-US" w:eastAsia="zh-CN" w:bidi="ar-SA"/>
     </w:rPr>
   </w:style>
-  <w:style w:type="paragraph" w:styleId="663">
+  <w:style w:type="paragraph" w:styleId="879">
     <w:name w:val="标题 1"/>
-    <w:basedOn w:val="662"/>
-    <w:next w:val="662"/>
-    <w:link w:val="662"/>
+    <w:basedOn w:val="878"/>
+    <w:next w:val="878"/>
+    <w:link w:val="878"/>
     <w:qFormat/>
     <w:pPr>
       <w:keepNext w:val="true"/>
@@ -36458,10 +37019,10 @@
       <w:bCs/>
     </w:rPr>
   </w:style>
-  <w:style w:type="character" w:styleId="664">
+  <w:style w:type="character" w:styleId="880">
     <w:name w:val="默认段落字体"/>
-    <w:next w:val="664"/>
-    <w:link w:val="662"/>
+    <w:next w:val="880"/>
+    <w:link w:val="878"/>
     <w:semiHidden/>
     <w:pPr>
       <w:pBdr/>
@@ -36469,10 +37030,10 @@
       <w:ind/>
     </w:pPr>
   </w:style>
-  <w:style w:type="table" w:styleId="665">
+  <w:style w:type="table" w:styleId="881">
     <w:name w:val="普通表格"/>
-    <w:next w:val="665"/>
-    <w:link w:val="662"/>
+    <w:next w:val="881"/>
+    <w:link w:val="878"/>
     <w:semiHidden/>
     <w:pPr>
       <w:pBdr/>
@@ -36664,10 +37225,10 @@
       </w:tcPr>
     </w:tblStylePr>
   </w:style>
-  <w:style w:type="numbering" w:styleId="666">
+  <w:style w:type="numbering" w:styleId="882">
     <w:name w:val="无列表"/>
-    <w:next w:val="666"/>
-    <w:link w:val="662"/>
+    <w:next w:val="882"/>
+    <w:link w:val="878"/>
     <w:semiHidden/>
     <w:pPr>
       <w:pBdr/>
@@ -36675,11 +37236,11 @@
       <w:ind/>
     </w:pPr>
   </w:style>
-  <w:style w:type="paragraph" w:styleId="667">
+  <w:style w:type="paragraph" w:styleId="883">
     <w:name w:val="Normal1"/>
-    <w:basedOn w:val="662"/>
-    <w:next w:val="667"/>
-    <w:link w:val="662"/>
+    <w:basedOn w:val="878"/>
+    <w:next w:val="883"/>
+    <w:link w:val="878"/>
     <w:pPr>
       <w:widowControl w:val="true"/>
       <w:pBdr/>
@@ -36693,11 +37254,11 @@
       <w:szCs w:val="20"/>
     </w:rPr>
   </w:style>
-  <w:style w:type="paragraph" w:styleId="668">
+  <w:style w:type="paragraph" w:styleId="884">
     <w:name w:val="页眉"/>
-    <w:basedOn w:val="662"/>
-    <w:next w:val="668"/>
-    <w:link w:val="669"/>
+    <w:basedOn w:val="878"/>
+    <w:next w:val="884"/>
+    <w:link w:val="885"/>
     <w:pPr>
       <w:pBdr>
         <w:bottom w:val="single" w:color="000000" w:sz="6" w:space="1"/>
@@ -36715,10 +37276,10 @@
       <w:szCs w:val="18"/>
     </w:rPr>
   </w:style>
-  <w:style w:type="character" w:styleId="669">
+  <w:style w:type="character" w:styleId="885">
     <w:name w:val="页眉 Char"/>
-    <w:next w:val="669"/>
-    <w:link w:val="668"/>
+    <w:next w:val="885"/>
+    <w:link w:val="884"/>
     <w:pPr>
       <w:pBdr/>
       <w:spacing/>
@@ -36729,11 +37290,11 @@
       <w:szCs w:val="18"/>
     </w:rPr>
   </w:style>
-  <w:style w:type="paragraph" w:styleId="670">
+  <w:style w:type="paragraph" w:styleId="886">
     <w:name w:val="页脚"/>
-    <w:basedOn w:val="662"/>
-    <w:next w:val="670"/>
-    <w:link w:val="671"/>
+    <w:basedOn w:val="878"/>
+    <w:next w:val="886"/>
+    <w:link w:val="887"/>
     <w:pPr>
       <w:pBdr/>
       <w:tabs>
@@ -36749,10 +37310,10 @@
       <w:szCs w:val="18"/>
     </w:rPr>
   </w:style>
-  <w:style w:type="character" w:styleId="671">
+  <w:style w:type="character" w:styleId="887">
     <w:name w:val="页脚 Char"/>
-    <w:next w:val="671"/>
-    <w:link w:val="670"/>
+    <w:next w:val="887"/>
+    <w:link w:val="886"/>
     <w:pPr>
       <w:pBdr/>
       <w:spacing/>
@@ -36763,11 +37324,11 @@
       <w:szCs w:val="18"/>
     </w:rPr>
   </w:style>
-  <w:style w:type="table" w:styleId="672">
+  <w:style w:type="table" w:styleId="888">
     <w:name w:val="网格型"/>
-    <w:basedOn w:val="665"/>
-    <w:next w:val="672"/>
-    <w:link w:val="662"/>
+    <w:basedOn w:val="881"/>
+    <w:next w:val="888"/>
+    <w:link w:val="878"/>
     <w:pPr>
       <w:pBdr/>
       <w:spacing/>
@@ -36958,11 +37519,11 @@
       </w:tcPr>
     </w:tblStylePr>
   </w:style>
-  <w:style w:type="paragraph" w:styleId="673">
+  <w:style w:type="paragraph" w:styleId="889">
     <w:name w:val="列出段落"/>
-    <w:basedOn w:val="662"/>
-    <w:next w:val="673"/>
-    <w:link w:val="662"/>
+    <w:basedOn w:val="878"/>
+    <w:next w:val="889"/>
+    <w:link w:val="878"/>
     <w:uiPriority w:val="34"/>
     <w:qFormat/>
     <w:pPr>
@@ -36971,7 +37532,7 @@
       <w:ind w:firstLine="420"/>
     </w:pPr>
   </w:style>
-  <w:style w:type="character" w:styleId="1125" w:default="1">
+  <w:style w:type="character" w:styleId="890" w:default="1">
     <w:name w:val="Default Paragraph Font"/>
     <w:uiPriority w:val="1"/>
     <w:semiHidden/>
@@ -36982,7 +37543,7 @@
       <w:ind/>
     </w:pPr>
   </w:style>
-  <w:style w:type="numbering" w:styleId="1126" w:default="1">
+  <w:style w:type="numbering" w:styleId="891" w:default="1">
     <w:name w:val="No List"/>
     <w:uiPriority w:val="99"/>
     <w:semiHidden/>
@@ -36993,7 +37554,7 @@
       <w:ind/>
     </w:pPr>
   </w:style>
-  <w:style w:type="table" w:styleId="1127" w:default="1">
+  <w:style w:type="table" w:styleId="892" w:default="1">
     <w:name w:val="Normal Table"/>
     <w:uiPriority w:val="99"/>
     <w:semiHidden/>
